--- a/documents/research_design.docx
+++ b/documents/research_design.docx
@@ -4,7 +4,7 @@
   <w:body>
     <w:p>
       <w:pPr>
-        <w:pStyle w:val="Body"/>
+        <w:pStyle w:val="Body A"/>
         <w:jc w:val="center"/>
         <w:rPr>
           <w:rFonts w:ascii="Roboto" w:cs="Roboto" w:hAnsi="Roboto" w:eastAsia="Roboto"/>
@@ -43,7 +43,7 @@
     </w:p>
     <w:p>
       <w:pPr>
-        <w:pStyle w:val="Body"/>
+        <w:pStyle w:val="Body A"/>
         <w:jc w:val="center"/>
         <w:rPr>
           <w:rFonts w:ascii="Roboto" w:cs="Roboto" w:hAnsi="Roboto" w:eastAsia="Roboto"/>
@@ -82,7 +82,7 @@
     </w:p>
     <w:p>
       <w:pPr>
-        <w:pStyle w:val="Body"/>
+        <w:pStyle w:val="Body A"/>
         <w:jc w:val="center"/>
         <w:rPr>
           <w:rFonts w:ascii="Roboto" w:cs="Roboto" w:hAnsi="Roboto" w:eastAsia="Roboto"/>
@@ -123,7 +123,7 @@
     </w:p>
     <w:p>
       <w:pPr>
-        <w:pStyle w:val="Body"/>
+        <w:pStyle w:val="Body A"/>
         <w:jc w:val="center"/>
         <w:rPr>
           <w:rFonts w:ascii="Roboto" w:cs="Roboto" w:hAnsi="Roboto" w:eastAsia="Roboto"/>
@@ -134,6 +134,7 @@
           <w:sz w:val="24"/>
           <w:szCs w:val="24"/>
           <w:u w:color="1d2125"/>
+          <w:lang w:val="fr-FR"/>
           <w14:textFill>
             <w14:solidFill>
               <w14:srgbClr w14:val="1D2125"/>
@@ -164,7 +165,7 @@
     </w:p>
     <w:p>
       <w:pPr>
-        <w:pStyle w:val="Body"/>
+        <w:pStyle w:val="Body A"/>
         <w:jc w:val="center"/>
         <w:rPr>
           <w:rFonts w:ascii="Roboto" w:cs="Roboto" w:hAnsi="Roboto" w:eastAsia="Roboto"/>
@@ -205,7 +206,7 @@
     </w:p>
     <w:p>
       <w:pPr>
-        <w:pStyle w:val="Body"/>
+        <w:pStyle w:val="Body A"/>
         <w:jc w:val="center"/>
         <w:rPr>
           <w:rFonts w:ascii="Roboto" w:cs="Roboto" w:hAnsi="Roboto" w:eastAsia="Roboto"/>
@@ -226,7 +227,7 @@
     </w:p>
     <w:p>
       <w:pPr>
-        <w:pStyle w:val="Body"/>
+        <w:pStyle w:val="Body A"/>
         <w:rPr>
           <w:rFonts w:ascii="Roboto" w:cs="Roboto" w:hAnsi="Roboto" w:eastAsia="Roboto"/>
           <w:b w:val="1"/>
@@ -266,7 +267,7 @@
     </w:p>
     <w:p>
       <w:pPr>
-        <w:pStyle w:val="Body"/>
+        <w:pStyle w:val="Body A"/>
         <w:rPr>
           <w:rFonts w:ascii="Roboto" w:cs="Roboto" w:hAnsi="Roboto" w:eastAsia="Roboto"/>
           <w:b w:val="1"/>
@@ -276,6 +277,7 @@
           <w:sz w:val="24"/>
           <w:szCs w:val="24"/>
           <w:u w:color="1d2125"/>
+          <w:lang w:val="de-DE"/>
           <w14:textFill>
             <w14:solidFill>
               <w14:srgbClr w14:val="1D2125"/>
@@ -306,8 +308,9 @@
     </w:p>
     <w:p>
       <w:pPr>
-        <w:pStyle w:val="Body"/>
+        <w:pStyle w:val="Body A"/>
         <w:rPr>
+          <w:rStyle w:val="None"/>
           <w:rFonts w:ascii="Roboto" w:cs="Roboto" w:hAnsi="Roboto" w:eastAsia="Roboto"/>
           <w:b w:val="1"/>
           <w:bCs w:val="1"/>
@@ -375,8 +378,9 @@
     </w:p>
     <w:p>
       <w:pPr>
-        <w:pStyle w:val="Body"/>
+        <w:pStyle w:val="Body A"/>
         <w:rPr>
+          <w:rStyle w:val="None"/>
           <w:rFonts w:ascii="Roboto" w:cs="Roboto" w:hAnsi="Roboto" w:eastAsia="Roboto"/>
           <w:b w:val="1"/>
           <w:bCs w:val="1"/>
@@ -394,6 +398,7 @@
       </w:pPr>
       <w:r>
         <w:rPr>
+          <w:rStyle w:val="None"/>
           <w:rFonts w:ascii="Roboto" w:cs="Roboto" w:hAnsi="Roboto" w:eastAsia="Roboto"/>
           <w:b w:val="1"/>
           <w:bCs w:val="1"/>
@@ -444,8 +449,9 @@
     </w:p>
     <w:p>
       <w:pPr>
-        <w:pStyle w:val="Body"/>
+        <w:pStyle w:val="Body A"/>
         <w:rPr>
+          <w:rStyle w:val="None"/>
           <w:rFonts w:ascii="Roboto" w:cs="Roboto" w:hAnsi="Roboto" w:eastAsia="Roboto"/>
           <w:b w:val="1"/>
           <w:bCs w:val="1"/>
@@ -454,7 +460,6 @@
           <w:sz w:val="28"/>
           <w:szCs w:val="28"/>
           <w:u w:color="1d2125"/>
-          <w:lang w:val="en-US"/>
           <w14:textFill>
             <w14:solidFill>
               <w14:srgbClr w14:val="1D2125"/>
@@ -465,8 +470,9 @@
     </w:p>
     <w:p>
       <w:pPr>
-        <w:pStyle w:val="Body"/>
+        <w:pStyle w:val="Body A"/>
         <w:rPr>
+          <w:rStyle w:val="None"/>
           <w:outline w:val="0"/>
           <w:color w:val="000000"/>
           <w:u w:color="000000"/>
@@ -479,6 +485,7 @@
       </w:pPr>
       <w:r>
         <w:rPr>
+          <w:rStyle w:val="None"/>
           <w:b w:val="1"/>
           <w:bCs w:val="1"/>
           <w:outline w:val="0"/>
@@ -499,7 +506,7 @@
       <w:tblPr>
         <w:tblW w:w="3585" w:type="dxa"/>
         <w:jc w:val="left"/>
-        <w:tblInd w:w="108" w:type="dxa"/>
+        <w:tblInd w:w="216" w:type="dxa"/>
         <w:tblBorders>
           <w:top w:val="single" w:color="ffffff" w:sz="8" w:space="0" w:shadow="0" w:frame="0"/>
           <w:left w:val="single" w:color="ffffff" w:sz="8" w:space="0" w:shadow="0" w:frame="0"/>
@@ -520,7 +527,7 @@
           <w:shd w:val="clear" w:color="auto" w:fill="ced7e7"/>
         </w:tblPrEx>
         <w:trPr>
-          <w:trHeight w:val="245" w:hRule="atLeast"/>
+          <w:trHeight w:val="260" w:hRule="atLeast"/>
         </w:trPr>
         <w:tc>
           <w:tcPr>
@@ -542,10 +549,11 @@
           </w:tcPr>
           <w:p>
             <w:pPr>
-              <w:pStyle w:val="Body"/>
-            </w:pPr>
-            <w:r>
-              <w:rPr>
+              <w:pStyle w:val="Body A"/>
+            </w:pPr>
+            <w:r>
+              <w:rPr>
+                <w:rStyle w:val="None"/>
                 <w:b w:val="1"/>
                 <w:bCs w:val="1"/>
                 <w:shd w:val="nil" w:color="auto" w:fill="auto"/>
@@ -576,11 +584,12 @@
           </w:tcPr>
           <w:p>
             <w:pPr>
-              <w:pStyle w:val="Body"/>
-              <w:spacing w:line="240" w:lineRule="auto"/>
-            </w:pPr>
-            <w:r>
-              <w:rPr>
+              <w:pStyle w:val="Body A"/>
+              <w:spacing w:line="240" w:lineRule="auto"/>
+            </w:pPr>
+            <w:r>
+              <w:rPr>
+                <w:rStyle w:val="None"/>
                 <w:b w:val="1"/>
                 <w:bCs w:val="1"/>
                 <w:shd w:val="nil" w:color="auto" w:fill="auto"/>
@@ -597,7 +606,7 @@
           <w:shd w:val="clear" w:color="auto" w:fill="ced7e7"/>
         </w:tblPrEx>
         <w:trPr>
-          <w:trHeight w:val="243" w:hRule="atLeast"/>
+          <w:trHeight w:val="253" w:hRule="atLeast"/>
         </w:trPr>
         <w:tc>
           <w:tcPr>
@@ -619,11 +628,12 @@
           </w:tcPr>
           <w:p>
             <w:pPr>
-              <w:pStyle w:val="Body"/>
-              <w:spacing w:line="240" w:lineRule="auto"/>
-            </w:pPr>
-            <w:r>
-              <w:rPr>
+              <w:pStyle w:val="Body A"/>
+              <w:spacing w:line="240" w:lineRule="auto"/>
+            </w:pPr>
+            <w:r>
+              <w:rPr>
+                <w:rStyle w:val="None"/>
                 <w:shd w:val="nil" w:color="auto" w:fill="auto"/>
                 <w:rtl w:val="0"/>
                 <w:lang w:val="en-US"/>
@@ -652,11 +662,12 @@
           </w:tcPr>
           <w:p>
             <w:pPr>
-              <w:pStyle w:val="Body"/>
-              <w:spacing w:line="240" w:lineRule="auto"/>
-            </w:pPr>
-            <w:r>
-              <w:rPr>
+              <w:pStyle w:val="Body A"/>
+              <w:spacing w:line="240" w:lineRule="auto"/>
+            </w:pPr>
+            <w:r>
+              <w:rPr>
+                <w:rStyle w:val="None"/>
                 <w:shd w:val="nil" w:color="auto" w:fill="auto"/>
                 <w:rtl w:val="0"/>
                 <w:lang w:val="en-US"/>
@@ -671,7 +682,7 @@
           <w:shd w:val="clear" w:color="auto" w:fill="ced7e7"/>
         </w:tblPrEx>
         <w:trPr>
-          <w:trHeight w:val="243" w:hRule="atLeast"/>
+          <w:trHeight w:val="253" w:hRule="atLeast"/>
         </w:trPr>
         <w:tc>
           <w:tcPr>
@@ -693,11 +704,12 @@
           </w:tcPr>
           <w:p>
             <w:pPr>
-              <w:pStyle w:val="Body"/>
-              <w:spacing w:line="240" w:lineRule="auto"/>
-            </w:pPr>
-            <w:r>
-              <w:rPr>
+              <w:pStyle w:val="Body A"/>
+              <w:spacing w:line="240" w:lineRule="auto"/>
+            </w:pPr>
+            <w:r>
+              <w:rPr>
+                <w:rStyle w:val="None"/>
                 <w:shd w:val="nil" w:color="auto" w:fill="auto"/>
                 <w:rtl w:val="0"/>
                 <w:lang w:val="en-US"/>
@@ -726,11 +738,12 @@
           </w:tcPr>
           <w:p>
             <w:pPr>
-              <w:pStyle w:val="Body"/>
-              <w:spacing w:line="240" w:lineRule="auto"/>
-            </w:pPr>
-            <w:r>
-              <w:rPr>
+              <w:pStyle w:val="Body A"/>
+              <w:spacing w:line="240" w:lineRule="auto"/>
+            </w:pPr>
+            <w:r>
+              <w:rPr>
+                <w:rStyle w:val="None"/>
                 <w:shd w:val="nil" w:color="auto" w:fill="auto"/>
                 <w:rtl w:val="0"/>
                 <w:lang w:val="en-US"/>
@@ -745,7 +758,7 @@
           <w:shd w:val="clear" w:color="auto" w:fill="ced7e7"/>
         </w:tblPrEx>
         <w:trPr>
-          <w:trHeight w:val="245" w:hRule="atLeast"/>
+          <w:trHeight w:val="255" w:hRule="atLeast"/>
         </w:trPr>
         <w:tc>
           <w:tcPr>
@@ -767,11 +780,12 @@
           </w:tcPr>
           <w:p>
             <w:pPr>
-              <w:pStyle w:val="Body"/>
-              <w:spacing w:line="240" w:lineRule="auto"/>
-            </w:pPr>
-            <w:r>
-              <w:rPr>
+              <w:pStyle w:val="Body A"/>
+              <w:spacing w:line="240" w:lineRule="auto"/>
+            </w:pPr>
+            <w:r>
+              <w:rPr>
+                <w:rStyle w:val="None"/>
                 <w:shd w:val="nil" w:color="auto" w:fill="auto"/>
                 <w:rtl w:val="0"/>
                 <w:lang w:val="en-US"/>
@@ -800,11 +814,12 @@
           </w:tcPr>
           <w:p>
             <w:pPr>
-              <w:pStyle w:val="Body"/>
-              <w:spacing w:line="240" w:lineRule="auto"/>
-            </w:pPr>
-            <w:r>
-              <w:rPr>
+              <w:pStyle w:val="Body A"/>
+              <w:spacing w:line="240" w:lineRule="auto"/>
+            </w:pPr>
+            <w:r>
+              <w:rPr>
+                <w:rStyle w:val="None"/>
                 <w:shd w:val="nil" w:color="auto" w:fill="auto"/>
                 <w:rtl w:val="0"/>
                 <w:lang w:val="en-US"/>
@@ -817,10 +832,12 @@
     </w:tbl>
     <w:p>
       <w:pPr>
-        <w:pStyle w:val="Body"/>
+        <w:pStyle w:val="Body A"/>
         <w:widowControl w:val="0"/>
         <w:spacing w:line="240" w:lineRule="auto"/>
+        <w:ind w:left="108" w:hanging="108"/>
         <w:rPr>
+          <w:rStyle w:val="None"/>
           <w:outline w:val="0"/>
           <w:color w:val="000000"/>
           <w:u w:color="000000"/>
@@ -834,18 +851,14 @@
     </w:p>
     <w:p>
       <w:pPr>
-        <w:pStyle w:val="Body"/>
-      </w:pPr>
-    </w:p>
-    <w:p>
-      <w:pPr>
-        <w:pStyle w:val="Body"/>
-        <w:ind w:left="720" w:firstLine="0"/>
+        <w:pStyle w:val="Body A"/>
+        <w:widowControl w:val="0"/>
+        <w:spacing w:line="240" w:lineRule="auto"/>
         <w:rPr>
+          <w:rStyle w:val="None"/>
           <w:outline w:val="0"/>
           <w:color w:val="000000"/>
           <w:u w:color="000000"/>
-          <w:lang w:val="en-US"/>
           <w14:textFill>
             <w14:solidFill>
               <w14:srgbClr w14:val="000000"/>
@@ -856,9 +869,32 @@
     </w:p>
     <w:p>
       <w:pPr>
-        <w:pStyle w:val="Body"/>
+        <w:pStyle w:val="Body A"/>
+      </w:pPr>
+    </w:p>
+    <w:p>
+      <w:pPr>
+        <w:pStyle w:val="Body A"/>
+        <w:ind w:left="720" w:firstLine="0"/>
+        <w:rPr>
+          <w:rStyle w:val="None"/>
+          <w:outline w:val="0"/>
+          <w:color w:val="000000"/>
+          <w:u w:color="000000"/>
+          <w14:textFill>
+            <w14:solidFill>
+              <w14:srgbClr w14:val="000000"/>
+            </w14:solidFill>
+          </w14:textFill>
+        </w:rPr>
+      </w:pPr>
+    </w:p>
+    <w:p>
+      <w:pPr>
+        <w:pStyle w:val="Body A"/>
         <w:shd w:val="clear" w:color="auto" w:fill="f8f9fa"/>
         <w:rPr>
+          <w:rStyle w:val="None"/>
           <w:rFonts w:ascii="Roboto" w:cs="Roboto" w:hAnsi="Roboto" w:eastAsia="Roboto"/>
           <w:b w:val="1"/>
           <w:bCs w:val="1"/>
@@ -876,6 +912,7 @@
       </w:pPr>
       <w:r>
         <w:rPr>
+          <w:rStyle w:val="None"/>
           <w:rFonts w:ascii="Roboto" w:cs="Roboto" w:hAnsi="Roboto" w:eastAsia="Roboto"/>
           <w:b w:val="1"/>
           <w:bCs w:val="1"/>
@@ -899,7 +936,7 @@
       <w:tblPr>
         <w:tblW w:w="9360" w:type="dxa"/>
         <w:jc w:val="left"/>
-        <w:tblInd w:w="108" w:type="dxa"/>
+        <w:tblInd w:w="216" w:type="dxa"/>
         <w:tblBorders>
           <w:top w:val="single" w:color="ffffff" w:sz="8" w:space="0" w:shadow="0" w:frame="0"/>
           <w:left w:val="single" w:color="ffffff" w:sz="8" w:space="0" w:shadow="0" w:frame="0"/>
@@ -920,7 +957,7 @@
           <w:shd w:val="clear" w:color="auto" w:fill="ced7e7"/>
         </w:tblPrEx>
         <w:trPr>
-          <w:trHeight w:val="290" w:hRule="atLeast"/>
+          <w:trHeight w:val="300" w:hRule="atLeast"/>
         </w:trPr>
         <w:tc>
           <w:tcPr>
@@ -943,11 +980,12 @@
           </w:tcPr>
           <w:p>
             <w:pPr>
-              <w:pStyle w:val="Body"/>
+              <w:pStyle w:val="Body A"/>
               <w:jc w:val="center"/>
             </w:pPr>
             <w:r>
               <w:rPr>
+                <w:rStyle w:val="None"/>
                 <w:rFonts w:ascii="Roboto" w:cs="Roboto" w:hAnsi="Roboto" w:eastAsia="Roboto"/>
                 <w:b w:val="1"/>
                 <w:bCs w:val="1"/>
@@ -975,7 +1013,7 @@
           <w:shd w:val="clear" w:color="auto" w:fill="ced7e7"/>
         </w:tblPrEx>
         <w:trPr>
-          <w:trHeight w:val="290" w:hRule="atLeast"/>
+          <w:trHeight w:val="300" w:hRule="atLeast"/>
         </w:trPr>
         <w:tc>
           <w:tcPr>
@@ -998,12 +1036,13 @@
           </w:tcPr>
           <w:p>
             <w:pPr>
-              <w:pStyle w:val="Body"/>
+              <w:pStyle w:val="Body A"/>
               <w:spacing w:line="240" w:lineRule="auto"/>
               <w:jc w:val="center"/>
             </w:pPr>
             <w:r>
               <w:rPr>
+                <w:rStyle w:val="None"/>
                 <w:rFonts w:ascii="Roboto" w:cs="Roboto" w:hAnsi="Roboto" w:eastAsia="Roboto"/>
                 <w:b w:val="1"/>
                 <w:bCs w:val="1"/>
@@ -1054,25 +1093,27 @@
           </w:tcPr>
           <w:p>
             <w:pPr>
-              <w:pStyle w:val="Body"/>
-              <w:spacing w:line="240" w:lineRule="auto"/>
-              <w:rPr>
-                <w:rFonts w:ascii="Roboto" w:cs="Roboto" w:hAnsi="Roboto" w:eastAsia="Roboto"/>
-                <w:outline w:val="0"/>
-                <w:color w:val="1d2125"/>
-                <w:sz w:val="24"/>
-                <w:szCs w:val="24"/>
-                <w:u w:color="1d2125"/>
-                <w:shd w:val="nil" w:color="auto" w:fill="auto"/>
-                <w14:textFill>
-                  <w14:solidFill>
-                    <w14:srgbClr w14:val="1D2125"/>
-                  </w14:solidFill>
-                </w14:textFill>
-              </w:rPr>
-            </w:pPr>
-            <w:r>
-              <w:rPr>
+              <w:pStyle w:val="Body A"/>
+              <w:spacing w:line="240" w:lineRule="auto"/>
+              <w:rPr>
+                <w:rStyle w:val="None"/>
+                <w:rFonts w:ascii="Roboto" w:cs="Roboto" w:hAnsi="Roboto" w:eastAsia="Roboto"/>
+                <w:outline w:val="0"/>
+                <w:color w:val="1d2125"/>
+                <w:sz w:val="24"/>
+                <w:szCs w:val="24"/>
+                <w:u w:color="1d2125"/>
+                <w:shd w:val="nil" w:color="auto" w:fill="auto"/>
+                <w14:textFill>
+                  <w14:solidFill>
+                    <w14:srgbClr w14:val="1D2125"/>
+                  </w14:solidFill>
+                </w14:textFill>
+              </w:rPr>
+            </w:pPr>
+            <w:r>
+              <w:rPr>
+                <w:rStyle w:val="None"/>
                 <w:rFonts w:ascii="Roboto" w:cs="Roboto" w:hAnsi="Roboto" w:eastAsia="Roboto"/>
                 <w:b w:val="1"/>
                 <w:bCs w:val="1"/>
@@ -1095,50 +1136,53 @@
           </w:p>
           <w:p>
             <w:pPr>
-              <w:pStyle w:val="Body"/>
-              <w:spacing w:line="240" w:lineRule="auto"/>
-              <w:rPr>
-                <w:rFonts w:ascii="Roboto" w:cs="Roboto" w:hAnsi="Roboto" w:eastAsia="Roboto"/>
-                <w:outline w:val="0"/>
-                <w:color w:val="1d2125"/>
-                <w:sz w:val="24"/>
-                <w:szCs w:val="24"/>
-                <w:u w:color="1d2125"/>
-                <w:shd w:val="nil" w:color="auto" w:fill="auto"/>
-                <w:lang w:val="en-US"/>
-                <w14:textFill>
-                  <w14:solidFill>
-                    <w14:srgbClr w14:val="1D2125"/>
-                  </w14:solidFill>
-                </w14:textFill>
-              </w:rPr>
-            </w:pPr>
-          </w:p>
-          <w:p>
-            <w:pPr>
-              <w:pStyle w:val="Body"/>
+              <w:pStyle w:val="Body A"/>
+              <w:spacing w:line="240" w:lineRule="auto"/>
+              <w:rPr>
+                <w:rStyle w:val="None"/>
+                <w:rFonts w:ascii="Roboto" w:cs="Roboto" w:hAnsi="Roboto" w:eastAsia="Roboto"/>
+                <w:outline w:val="0"/>
+                <w:color w:val="1d2125"/>
+                <w:sz w:val="24"/>
+                <w:szCs w:val="24"/>
+                <w:u w:color="1d2125"/>
+                <w:shd w:val="nil" w:color="auto" w:fill="auto"/>
+                <w:lang w:val="en-US"/>
+                <w14:textFill>
+                  <w14:solidFill>
+                    <w14:srgbClr w14:val="1D2125"/>
+                  </w14:solidFill>
+                </w14:textFill>
+              </w:rPr>
+            </w:pPr>
+          </w:p>
+          <w:p>
+            <w:pPr>
+              <w:pStyle w:val="Body A"/>
               <w:bidi w:val="0"/>
               <w:spacing w:line="240" w:lineRule="auto"/>
               <w:ind w:left="0" w:right="0" w:firstLine="0"/>
               <w:jc w:val="left"/>
               <w:rPr>
-                <w:rFonts w:ascii="Roboto" w:cs="Roboto" w:hAnsi="Roboto" w:eastAsia="Roboto"/>
-                <w:outline w:val="0"/>
-                <w:color w:val="1d2125"/>
-                <w:sz w:val="24"/>
-                <w:szCs w:val="24"/>
-                <w:u w:color="1d2125"/>
-                <w:shd w:val="nil" w:color="auto" w:fill="auto"/>
-                <w:rtl w:val="0"/>
-                <w14:textFill>
-                  <w14:solidFill>
-                    <w14:srgbClr w14:val="1D2125"/>
-                  </w14:solidFill>
-                </w14:textFill>
-              </w:rPr>
-            </w:pPr>
-            <w:r>
-              <w:rPr>
+                <w:rStyle w:val="None"/>
+                <w:rFonts w:ascii="Roboto" w:cs="Roboto" w:hAnsi="Roboto" w:eastAsia="Roboto"/>
+                <w:outline w:val="0"/>
+                <w:color w:val="1d2125"/>
+                <w:sz w:val="24"/>
+                <w:szCs w:val="24"/>
+                <w:u w:color="1d2125"/>
+                <w:shd w:val="nil" w:color="auto" w:fill="auto"/>
+                <w:rtl w:val="0"/>
+                <w14:textFill>
+                  <w14:solidFill>
+                    <w14:srgbClr w14:val="1D2125"/>
+                  </w14:solidFill>
+                </w14:textFill>
+              </w:rPr>
+            </w:pPr>
+            <w:r>
+              <w:rPr>
+                <w:rStyle w:val="None"/>
                 <w:rFonts w:ascii="Roboto" w:cs="Roboto" w:hAnsi="Roboto" w:eastAsia="Roboto"/>
                 <w:outline w:val="0"/>
                 <w:color w:val="1d2125"/>
@@ -1159,29 +1203,31 @@
           </w:p>
           <w:p>
             <w:pPr>
-              <w:pStyle w:val="Body"/>
+              <w:pStyle w:val="Body A"/>
               <w:bidi w:val="0"/>
               <w:spacing w:line="240" w:lineRule="auto"/>
               <w:ind w:left="0" w:right="0" w:firstLine="0"/>
               <w:jc w:val="left"/>
               <w:rPr>
-                <w:rFonts w:ascii="Roboto" w:cs="Roboto" w:hAnsi="Roboto" w:eastAsia="Roboto"/>
-                <w:outline w:val="0"/>
-                <w:color w:val="1d2125"/>
-                <w:sz w:val="24"/>
-                <w:szCs w:val="24"/>
-                <w:u w:color="1d2125"/>
-                <w:shd w:val="nil" w:color="auto" w:fill="auto"/>
-                <w:rtl w:val="0"/>
-                <w14:textFill>
-                  <w14:solidFill>
-                    <w14:srgbClr w14:val="1D2125"/>
-                  </w14:solidFill>
-                </w14:textFill>
-              </w:rPr>
-            </w:pPr>
-            <w:r>
-              <w:rPr>
+                <w:rStyle w:val="None"/>
+                <w:rFonts w:ascii="Roboto" w:cs="Roboto" w:hAnsi="Roboto" w:eastAsia="Roboto"/>
+                <w:outline w:val="0"/>
+                <w:color w:val="1d2125"/>
+                <w:sz w:val="24"/>
+                <w:szCs w:val="24"/>
+                <w:u w:color="1d2125"/>
+                <w:shd w:val="nil" w:color="auto" w:fill="auto"/>
+                <w:rtl w:val="0"/>
+                <w14:textFill>
+                  <w14:solidFill>
+                    <w14:srgbClr w14:val="1D2125"/>
+                  </w14:solidFill>
+                </w14:textFill>
+              </w:rPr>
+            </w:pPr>
+            <w:r>
+              <w:rPr>
+                <w:rStyle w:val="None"/>
                 <w:rFonts w:ascii="Roboto" w:cs="Roboto" w:hAnsi="Roboto" w:eastAsia="Roboto"/>
                 <w:i w:val="1"/>
                 <w:iCs w:val="1"/>
@@ -1204,21 +1250,23 @@
           </w:p>
           <w:p>
             <w:pPr>
-              <w:pStyle w:val="Body"/>
+              <w:pStyle w:val="Body A"/>
               <w:bidi w:val="0"/>
               <w:spacing w:line="240" w:lineRule="auto"/>
               <w:ind w:left="0" w:right="0" w:firstLine="0"/>
               <w:jc w:val="left"/>
               <w:rPr>
-                <w:rFonts w:ascii="Roboto" w:cs="Roboto" w:hAnsi="Roboto" w:eastAsia="Roboto"/>
-                <w:sz w:val="24"/>
-                <w:szCs w:val="24"/>
-                <w:shd w:val="nil" w:color="auto" w:fill="auto"/>
-                <w:rtl w:val="0"/>
-              </w:rPr>
-            </w:pPr>
-            <w:r>
-              <w:rPr>
+                <w:rStyle w:val="None"/>
+                <w:rFonts w:ascii="Roboto" w:cs="Roboto" w:hAnsi="Roboto" w:eastAsia="Roboto"/>
+                <w:sz w:val="24"/>
+                <w:szCs w:val="24"/>
+                <w:shd w:val="nil" w:color="auto" w:fill="auto"/>
+                <w:rtl w:val="0"/>
+              </w:rPr>
+            </w:pPr>
+            <w:r>
+              <w:rPr>
+                <w:rStyle w:val="None"/>
                 <w:rFonts w:ascii="Roboto" w:cs="Roboto" w:hAnsi="Roboto" w:eastAsia="Roboto"/>
                 <w:sz w:val="24"/>
                 <w:szCs w:val="24"/>
@@ -1231,21 +1279,23 @@
           </w:p>
           <w:p>
             <w:pPr>
-              <w:pStyle w:val="Body"/>
+              <w:pStyle w:val="Body A"/>
               <w:bidi w:val="0"/>
               <w:spacing w:line="240" w:lineRule="auto"/>
               <w:ind w:left="0" w:right="0" w:firstLine="0"/>
               <w:jc w:val="left"/>
               <w:rPr>
-                <w:rFonts w:ascii="Roboto" w:cs="Roboto" w:hAnsi="Roboto" w:eastAsia="Roboto"/>
-                <w:sz w:val="24"/>
-                <w:szCs w:val="24"/>
-                <w:shd w:val="nil" w:color="auto" w:fill="auto"/>
-                <w:rtl w:val="0"/>
-              </w:rPr>
-            </w:pPr>
-            <w:r>
-              <w:rPr>
+                <w:rStyle w:val="None"/>
+                <w:rFonts w:ascii="Roboto" w:cs="Roboto" w:hAnsi="Roboto" w:eastAsia="Roboto"/>
+                <w:sz w:val="24"/>
+                <w:szCs w:val="24"/>
+                <w:shd w:val="nil" w:color="auto" w:fill="auto"/>
+                <w:rtl w:val="0"/>
+              </w:rPr>
+            </w:pPr>
+            <w:r>
+              <w:rPr>
+                <w:rStyle w:val="None"/>
                 <w:rFonts w:ascii="Roboto" w:cs="Roboto" w:hAnsi="Roboto" w:eastAsia="Roboto"/>
                 <w:sz w:val="24"/>
                 <w:szCs w:val="24"/>
@@ -1258,21 +1308,23 @@
           </w:p>
           <w:p>
             <w:pPr>
-              <w:pStyle w:val="Body"/>
+              <w:pStyle w:val="Body A"/>
               <w:bidi w:val="0"/>
               <w:spacing w:line="240" w:lineRule="auto"/>
               <w:ind w:left="0" w:right="0" w:firstLine="0"/>
               <w:jc w:val="left"/>
               <w:rPr>
-                <w:rFonts w:ascii="Roboto" w:cs="Roboto" w:hAnsi="Roboto" w:eastAsia="Roboto"/>
-                <w:sz w:val="24"/>
-                <w:szCs w:val="24"/>
-                <w:shd w:val="nil" w:color="auto" w:fill="auto"/>
-                <w:rtl w:val="0"/>
-              </w:rPr>
-            </w:pPr>
-            <w:r>
-              <w:rPr>
+                <w:rStyle w:val="None"/>
+                <w:rFonts w:ascii="Roboto" w:cs="Roboto" w:hAnsi="Roboto" w:eastAsia="Roboto"/>
+                <w:sz w:val="24"/>
+                <w:szCs w:val="24"/>
+                <w:shd w:val="nil" w:color="auto" w:fill="auto"/>
+                <w:rtl w:val="0"/>
+              </w:rPr>
+            </w:pPr>
+            <w:r>
+              <w:rPr>
+                <w:rStyle w:val="None"/>
                 <w:rFonts w:ascii="Roboto" w:cs="Roboto" w:hAnsi="Roboto" w:eastAsia="Roboto"/>
                 <w:sz w:val="24"/>
                 <w:szCs w:val="24"/>
@@ -1285,21 +1337,23 @@
           </w:p>
           <w:p>
             <w:pPr>
-              <w:pStyle w:val="Body"/>
+              <w:pStyle w:val="Body A"/>
               <w:bidi w:val="0"/>
               <w:spacing w:line="240" w:lineRule="auto"/>
               <w:ind w:left="0" w:right="0" w:firstLine="0"/>
               <w:jc w:val="left"/>
               <w:rPr>
-                <w:rFonts w:ascii="Roboto" w:cs="Roboto" w:hAnsi="Roboto" w:eastAsia="Roboto"/>
-                <w:sz w:val="24"/>
-                <w:szCs w:val="24"/>
-                <w:shd w:val="nil" w:color="auto" w:fill="auto"/>
-                <w:rtl w:val="0"/>
-              </w:rPr>
-            </w:pPr>
-            <w:r>
-              <w:rPr>
+                <w:rStyle w:val="None"/>
+                <w:rFonts w:ascii="Roboto" w:cs="Roboto" w:hAnsi="Roboto" w:eastAsia="Roboto"/>
+                <w:sz w:val="24"/>
+                <w:szCs w:val="24"/>
+                <w:shd w:val="nil" w:color="auto" w:fill="auto"/>
+                <w:rtl w:val="0"/>
+              </w:rPr>
+            </w:pPr>
+            <w:r>
+              <w:rPr>
+                <w:rStyle w:val="None"/>
                 <w:rFonts w:ascii="Roboto" w:cs="Roboto" w:hAnsi="Roboto" w:eastAsia="Roboto"/>
                 <w:sz w:val="24"/>
                 <w:szCs w:val="24"/>
@@ -1312,21 +1366,23 @@
           </w:p>
           <w:p>
             <w:pPr>
-              <w:pStyle w:val="Body"/>
+              <w:pStyle w:val="Body A"/>
               <w:bidi w:val="0"/>
               <w:spacing w:line="240" w:lineRule="auto"/>
               <w:ind w:left="0" w:right="0" w:firstLine="0"/>
               <w:jc w:val="left"/>
               <w:rPr>
-                <w:rFonts w:ascii="Roboto" w:cs="Roboto" w:hAnsi="Roboto" w:eastAsia="Roboto"/>
-                <w:sz w:val="24"/>
-                <w:szCs w:val="24"/>
-                <w:shd w:val="nil" w:color="auto" w:fill="auto"/>
-                <w:rtl w:val="0"/>
-              </w:rPr>
-            </w:pPr>
-            <w:r>
-              <w:rPr>
+                <w:rStyle w:val="None"/>
+                <w:rFonts w:ascii="Roboto" w:cs="Roboto" w:hAnsi="Roboto" w:eastAsia="Roboto"/>
+                <w:sz w:val="24"/>
+                <w:szCs w:val="24"/>
+                <w:shd w:val="nil" w:color="auto" w:fill="auto"/>
+                <w:rtl w:val="0"/>
+              </w:rPr>
+            </w:pPr>
+            <w:r>
+              <w:rPr>
+                <w:rStyle w:val="None"/>
                 <w:rFonts w:ascii="Roboto" w:cs="Roboto" w:hAnsi="Roboto" w:eastAsia="Roboto"/>
                 <w:sz w:val="24"/>
                 <w:szCs w:val="24"/>
@@ -1339,21 +1395,23 @@
           </w:p>
           <w:p>
             <w:pPr>
-              <w:pStyle w:val="Body"/>
+              <w:pStyle w:val="Body A"/>
               <w:bidi w:val="0"/>
               <w:spacing w:line="240" w:lineRule="auto"/>
               <w:ind w:left="0" w:right="0" w:firstLine="0"/>
               <w:jc w:val="left"/>
               <w:rPr>
-                <w:rFonts w:ascii="Roboto" w:cs="Roboto" w:hAnsi="Roboto" w:eastAsia="Roboto"/>
-                <w:sz w:val="24"/>
-                <w:szCs w:val="24"/>
-                <w:shd w:val="nil" w:color="auto" w:fill="auto"/>
-                <w:rtl w:val="0"/>
-              </w:rPr>
-            </w:pPr>
-            <w:r>
-              <w:rPr>
+                <w:rStyle w:val="None"/>
+                <w:rFonts w:ascii="Roboto" w:cs="Roboto" w:hAnsi="Roboto" w:eastAsia="Roboto"/>
+                <w:sz w:val="24"/>
+                <w:szCs w:val="24"/>
+                <w:shd w:val="nil" w:color="auto" w:fill="auto"/>
+                <w:rtl w:val="0"/>
+              </w:rPr>
+            </w:pPr>
+            <w:r>
+              <w:rPr>
+                <w:rStyle w:val="None"/>
                 <w:rFonts w:ascii="Roboto" w:cs="Roboto" w:hAnsi="Roboto" w:eastAsia="Roboto"/>
                 <w:sz w:val="24"/>
                 <w:szCs w:val="24"/>
@@ -1366,21 +1424,23 @@
           </w:p>
           <w:p>
             <w:pPr>
-              <w:pStyle w:val="Body"/>
+              <w:pStyle w:val="Body A"/>
               <w:bidi w:val="0"/>
               <w:spacing w:line="240" w:lineRule="auto"/>
               <w:ind w:left="0" w:right="0" w:firstLine="0"/>
               <w:jc w:val="left"/>
               <w:rPr>
-                <w:rFonts w:ascii="Roboto" w:cs="Roboto" w:hAnsi="Roboto" w:eastAsia="Roboto"/>
-                <w:sz w:val="24"/>
-                <w:szCs w:val="24"/>
-                <w:shd w:val="nil" w:color="auto" w:fill="auto"/>
-                <w:rtl w:val="0"/>
-              </w:rPr>
-            </w:pPr>
-            <w:r>
-              <w:rPr>
+                <w:rStyle w:val="None"/>
+                <w:rFonts w:ascii="Roboto" w:cs="Roboto" w:hAnsi="Roboto" w:eastAsia="Roboto"/>
+                <w:sz w:val="24"/>
+                <w:szCs w:val="24"/>
+                <w:shd w:val="nil" w:color="auto" w:fill="auto"/>
+                <w:rtl w:val="0"/>
+              </w:rPr>
+            </w:pPr>
+            <w:r>
+              <w:rPr>
+                <w:rStyle w:val="None"/>
                 <w:rFonts w:ascii="Roboto" w:cs="Roboto" w:hAnsi="Roboto" w:eastAsia="Roboto"/>
                 <w:sz w:val="24"/>
                 <w:szCs w:val="24"/>
@@ -1393,21 +1453,23 @@
           </w:p>
           <w:p>
             <w:pPr>
-              <w:pStyle w:val="Body"/>
+              <w:pStyle w:val="Body A"/>
               <w:bidi w:val="0"/>
               <w:spacing w:line="240" w:lineRule="auto"/>
               <w:ind w:left="0" w:right="0" w:firstLine="0"/>
               <w:jc w:val="left"/>
               <w:rPr>
-                <w:rFonts w:ascii="Roboto" w:cs="Roboto" w:hAnsi="Roboto" w:eastAsia="Roboto"/>
-                <w:sz w:val="24"/>
-                <w:szCs w:val="24"/>
-                <w:shd w:val="nil" w:color="auto" w:fill="auto"/>
-                <w:rtl w:val="0"/>
-              </w:rPr>
-            </w:pPr>
-            <w:r>
-              <w:rPr>
+                <w:rStyle w:val="None"/>
+                <w:rFonts w:ascii="Roboto" w:cs="Roboto" w:hAnsi="Roboto" w:eastAsia="Roboto"/>
+                <w:sz w:val="24"/>
+                <w:szCs w:val="24"/>
+                <w:shd w:val="nil" w:color="auto" w:fill="auto"/>
+                <w:rtl w:val="0"/>
+              </w:rPr>
+            </w:pPr>
+            <w:r>
+              <w:rPr>
+                <w:rStyle w:val="None"/>
                 <w:rFonts w:ascii="Roboto" w:cs="Roboto" w:hAnsi="Roboto" w:eastAsia="Roboto"/>
                 <w:sz w:val="24"/>
                 <w:szCs w:val="24"/>
@@ -1420,21 +1482,23 @@
           </w:p>
           <w:p>
             <w:pPr>
-              <w:pStyle w:val="Body"/>
+              <w:pStyle w:val="Body A"/>
               <w:bidi w:val="0"/>
               <w:spacing w:line="240" w:lineRule="auto"/>
               <w:ind w:left="0" w:right="0" w:firstLine="0"/>
               <w:jc w:val="left"/>
               <w:rPr>
-                <w:rFonts w:ascii="Roboto" w:cs="Roboto" w:hAnsi="Roboto" w:eastAsia="Roboto"/>
-                <w:sz w:val="24"/>
-                <w:szCs w:val="24"/>
-                <w:shd w:val="nil" w:color="auto" w:fill="auto"/>
-                <w:rtl w:val="0"/>
-              </w:rPr>
-            </w:pPr>
-            <w:r>
-              <w:rPr>
+                <w:rStyle w:val="None"/>
+                <w:rFonts w:ascii="Roboto" w:cs="Roboto" w:hAnsi="Roboto" w:eastAsia="Roboto"/>
+                <w:sz w:val="24"/>
+                <w:szCs w:val="24"/>
+                <w:shd w:val="nil" w:color="auto" w:fill="auto"/>
+                <w:rtl w:val="0"/>
+              </w:rPr>
+            </w:pPr>
+            <w:r>
+              <w:rPr>
+                <w:rStyle w:val="None"/>
                 <w:rFonts w:ascii="Roboto" w:cs="Roboto" w:hAnsi="Roboto" w:eastAsia="Roboto"/>
                 <w:sz w:val="24"/>
                 <w:szCs w:val="24"/>
@@ -1447,21 +1511,23 @@
           </w:p>
           <w:p>
             <w:pPr>
-              <w:pStyle w:val="Body"/>
+              <w:pStyle w:val="Body A"/>
               <w:bidi w:val="0"/>
               <w:spacing w:line="240" w:lineRule="auto"/>
               <w:ind w:left="0" w:right="0" w:firstLine="0"/>
               <w:jc w:val="left"/>
               <w:rPr>
-                <w:rFonts w:ascii="Roboto" w:cs="Roboto" w:hAnsi="Roboto" w:eastAsia="Roboto"/>
-                <w:sz w:val="24"/>
-                <w:szCs w:val="24"/>
-                <w:shd w:val="nil" w:color="auto" w:fill="auto"/>
-                <w:rtl w:val="0"/>
-              </w:rPr>
-            </w:pPr>
-            <w:r>
-              <w:rPr>
+                <w:rStyle w:val="None"/>
+                <w:rFonts w:ascii="Roboto" w:cs="Roboto" w:hAnsi="Roboto" w:eastAsia="Roboto"/>
+                <w:sz w:val="24"/>
+                <w:szCs w:val="24"/>
+                <w:shd w:val="nil" w:color="auto" w:fill="auto"/>
+                <w:rtl w:val="0"/>
+              </w:rPr>
+            </w:pPr>
+            <w:r>
+              <w:rPr>
+                <w:rStyle w:val="None"/>
                 <w:rFonts w:ascii="Roboto" w:cs="Roboto" w:hAnsi="Roboto" w:eastAsia="Roboto"/>
                 <w:sz w:val="24"/>
                 <w:szCs w:val="24"/>
@@ -1474,21 +1540,23 @@
           </w:p>
           <w:p>
             <w:pPr>
-              <w:pStyle w:val="Body"/>
+              <w:pStyle w:val="Body A"/>
               <w:bidi w:val="0"/>
               <w:spacing w:line="240" w:lineRule="auto"/>
               <w:ind w:left="0" w:right="0" w:firstLine="0"/>
               <w:jc w:val="left"/>
               <w:rPr>
-                <w:rFonts w:ascii="Roboto" w:cs="Roboto" w:hAnsi="Roboto" w:eastAsia="Roboto"/>
-                <w:sz w:val="24"/>
-                <w:szCs w:val="24"/>
-                <w:shd w:val="nil" w:color="auto" w:fill="auto"/>
-                <w:rtl w:val="0"/>
-              </w:rPr>
-            </w:pPr>
-            <w:r>
-              <w:rPr>
+                <w:rStyle w:val="None"/>
+                <w:rFonts w:ascii="Roboto" w:cs="Roboto" w:hAnsi="Roboto" w:eastAsia="Roboto"/>
+                <w:sz w:val="24"/>
+                <w:szCs w:val="24"/>
+                <w:shd w:val="nil" w:color="auto" w:fill="auto"/>
+                <w:rtl w:val="0"/>
+              </w:rPr>
+            </w:pPr>
+            <w:r>
+              <w:rPr>
+                <w:rStyle w:val="None"/>
                 <w:rFonts w:ascii="Roboto" w:cs="Roboto" w:hAnsi="Roboto" w:eastAsia="Roboto"/>
                 <w:sz w:val="24"/>
                 <w:szCs w:val="24"/>
@@ -1501,21 +1569,23 @@
           </w:p>
           <w:p>
             <w:pPr>
-              <w:pStyle w:val="Body"/>
+              <w:pStyle w:val="Body A"/>
               <w:bidi w:val="0"/>
               <w:spacing w:line="240" w:lineRule="auto"/>
               <w:ind w:left="0" w:right="0" w:firstLine="0"/>
               <w:jc w:val="left"/>
               <w:rPr>
-                <w:rFonts w:ascii="Roboto" w:cs="Roboto" w:hAnsi="Roboto" w:eastAsia="Roboto"/>
-                <w:sz w:val="24"/>
-                <w:szCs w:val="24"/>
-                <w:shd w:val="nil" w:color="auto" w:fill="auto"/>
-                <w:rtl w:val="0"/>
-              </w:rPr>
-            </w:pPr>
-            <w:r>
-              <w:rPr>
+                <w:rStyle w:val="None"/>
+                <w:rFonts w:ascii="Roboto" w:cs="Roboto" w:hAnsi="Roboto" w:eastAsia="Roboto"/>
+                <w:sz w:val="24"/>
+                <w:szCs w:val="24"/>
+                <w:shd w:val="nil" w:color="auto" w:fill="auto"/>
+                <w:rtl w:val="0"/>
+              </w:rPr>
+            </w:pPr>
+            <w:r>
+              <w:rPr>
+                <w:rStyle w:val="None"/>
                 <w:rFonts w:ascii="Roboto" w:cs="Roboto" w:hAnsi="Roboto" w:eastAsia="Roboto"/>
                 <w:sz w:val="24"/>
                 <w:szCs w:val="24"/>
@@ -1528,21 +1598,23 @@
           </w:p>
           <w:p>
             <w:pPr>
-              <w:pStyle w:val="Body"/>
+              <w:pStyle w:val="Body A"/>
               <w:bidi w:val="0"/>
               <w:spacing w:line="240" w:lineRule="auto"/>
               <w:ind w:left="0" w:right="0" w:firstLine="0"/>
               <w:jc w:val="left"/>
               <w:rPr>
-                <w:rFonts w:ascii="Roboto" w:cs="Roboto" w:hAnsi="Roboto" w:eastAsia="Roboto"/>
-                <w:sz w:val="24"/>
-                <w:szCs w:val="24"/>
-                <w:shd w:val="nil" w:color="auto" w:fill="auto"/>
-                <w:rtl w:val="0"/>
-              </w:rPr>
-            </w:pPr>
-            <w:r>
-              <w:rPr>
+                <w:rStyle w:val="None"/>
+                <w:rFonts w:ascii="Roboto" w:cs="Roboto" w:hAnsi="Roboto" w:eastAsia="Roboto"/>
+                <w:sz w:val="24"/>
+                <w:szCs w:val="24"/>
+                <w:shd w:val="nil" w:color="auto" w:fill="auto"/>
+                <w:rtl w:val="0"/>
+              </w:rPr>
+            </w:pPr>
+            <w:r>
+              <w:rPr>
+                <w:rStyle w:val="None"/>
                 <w:rFonts w:ascii="Roboto" w:cs="Roboto" w:hAnsi="Roboto" w:eastAsia="Roboto"/>
                 <w:sz w:val="24"/>
                 <w:szCs w:val="24"/>
@@ -1555,21 +1627,23 @@
           </w:p>
           <w:p>
             <w:pPr>
-              <w:pStyle w:val="Body"/>
+              <w:pStyle w:val="Body A"/>
               <w:bidi w:val="0"/>
               <w:spacing w:line="240" w:lineRule="auto"/>
               <w:ind w:left="0" w:right="0" w:firstLine="0"/>
               <w:jc w:val="left"/>
               <w:rPr>
-                <w:rFonts w:ascii="Roboto" w:cs="Roboto" w:hAnsi="Roboto" w:eastAsia="Roboto"/>
-                <w:sz w:val="24"/>
-                <w:szCs w:val="24"/>
-                <w:shd w:val="nil" w:color="auto" w:fill="auto"/>
-                <w:rtl w:val="0"/>
-              </w:rPr>
-            </w:pPr>
-            <w:r>
-              <w:rPr>
+                <w:rStyle w:val="None"/>
+                <w:rFonts w:ascii="Roboto" w:cs="Roboto" w:hAnsi="Roboto" w:eastAsia="Roboto"/>
+                <w:sz w:val="24"/>
+                <w:szCs w:val="24"/>
+                <w:shd w:val="nil" w:color="auto" w:fill="auto"/>
+                <w:rtl w:val="0"/>
+              </w:rPr>
+            </w:pPr>
+            <w:r>
+              <w:rPr>
+                <w:rStyle w:val="None"/>
                 <w:rFonts w:ascii="Roboto" w:cs="Roboto" w:hAnsi="Roboto" w:eastAsia="Roboto"/>
                 <w:sz w:val="24"/>
                 <w:szCs w:val="24"/>
@@ -1582,21 +1656,23 @@
           </w:p>
           <w:p>
             <w:pPr>
-              <w:pStyle w:val="Body"/>
+              <w:pStyle w:val="Body A"/>
               <w:bidi w:val="0"/>
               <w:spacing w:line="240" w:lineRule="auto"/>
               <w:ind w:left="0" w:right="0" w:firstLine="0"/>
               <w:jc w:val="left"/>
               <w:rPr>
-                <w:rFonts w:ascii="Roboto" w:cs="Roboto" w:hAnsi="Roboto" w:eastAsia="Roboto"/>
-                <w:sz w:val="24"/>
-                <w:szCs w:val="24"/>
-                <w:shd w:val="nil" w:color="auto" w:fill="auto"/>
-                <w:rtl w:val="0"/>
-              </w:rPr>
-            </w:pPr>
-            <w:r>
-              <w:rPr>
+                <w:rStyle w:val="None"/>
+                <w:rFonts w:ascii="Roboto" w:cs="Roboto" w:hAnsi="Roboto" w:eastAsia="Roboto"/>
+                <w:sz w:val="24"/>
+                <w:szCs w:val="24"/>
+                <w:shd w:val="nil" w:color="auto" w:fill="auto"/>
+                <w:rtl w:val="0"/>
+              </w:rPr>
+            </w:pPr>
+            <w:r>
+              <w:rPr>
+                <w:rStyle w:val="None"/>
                 <w:rFonts w:ascii="Roboto" w:cs="Roboto" w:hAnsi="Roboto" w:eastAsia="Roboto"/>
                 <w:sz w:val="24"/>
                 <w:szCs w:val="24"/>
@@ -1609,21 +1685,23 @@
           </w:p>
           <w:p>
             <w:pPr>
-              <w:pStyle w:val="Body"/>
+              <w:pStyle w:val="Body A"/>
               <w:bidi w:val="0"/>
               <w:spacing w:line="240" w:lineRule="auto"/>
               <w:ind w:left="0" w:right="0" w:firstLine="0"/>
               <w:jc w:val="left"/>
               <w:rPr>
-                <w:rFonts w:ascii="Roboto" w:cs="Roboto" w:hAnsi="Roboto" w:eastAsia="Roboto"/>
-                <w:sz w:val="24"/>
-                <w:szCs w:val="24"/>
-                <w:shd w:val="nil" w:color="auto" w:fill="auto"/>
-                <w:rtl w:val="0"/>
-              </w:rPr>
-            </w:pPr>
-            <w:r>
-              <w:rPr>
+                <w:rStyle w:val="None"/>
+                <w:rFonts w:ascii="Roboto" w:cs="Roboto" w:hAnsi="Roboto" w:eastAsia="Roboto"/>
+                <w:sz w:val="24"/>
+                <w:szCs w:val="24"/>
+                <w:shd w:val="nil" w:color="auto" w:fill="auto"/>
+                <w:rtl w:val="0"/>
+              </w:rPr>
+            </w:pPr>
+            <w:r>
+              <w:rPr>
+                <w:rStyle w:val="None"/>
                 <w:rFonts w:ascii="Roboto" w:cs="Roboto" w:hAnsi="Roboto" w:eastAsia="Roboto"/>
                 <w:sz w:val="24"/>
                 <w:szCs w:val="24"/>
@@ -1636,21 +1714,23 @@
           </w:p>
           <w:p>
             <w:pPr>
-              <w:pStyle w:val="Body"/>
+              <w:pStyle w:val="Body A"/>
               <w:bidi w:val="0"/>
               <w:spacing w:line="240" w:lineRule="auto"/>
               <w:ind w:left="0" w:right="0" w:firstLine="0"/>
               <w:jc w:val="left"/>
               <w:rPr>
-                <w:rFonts w:ascii="Roboto" w:cs="Roboto" w:hAnsi="Roboto" w:eastAsia="Roboto"/>
-                <w:sz w:val="24"/>
-                <w:szCs w:val="24"/>
-                <w:shd w:val="nil" w:color="auto" w:fill="auto"/>
-                <w:rtl w:val="0"/>
-              </w:rPr>
-            </w:pPr>
-            <w:r>
-              <w:rPr>
+                <w:rStyle w:val="None"/>
+                <w:rFonts w:ascii="Roboto" w:cs="Roboto" w:hAnsi="Roboto" w:eastAsia="Roboto"/>
+                <w:sz w:val="24"/>
+                <w:szCs w:val="24"/>
+                <w:shd w:val="nil" w:color="auto" w:fill="auto"/>
+                <w:rtl w:val="0"/>
+              </w:rPr>
+            </w:pPr>
+            <w:r>
+              <w:rPr>
+                <w:rStyle w:val="None"/>
                 <w:rFonts w:ascii="Roboto" w:cs="Roboto" w:hAnsi="Roboto" w:eastAsia="Roboto"/>
                 <w:sz w:val="24"/>
                 <w:szCs w:val="24"/>
@@ -1663,29 +1743,31 @@
           </w:p>
           <w:p>
             <w:pPr>
-              <w:pStyle w:val="Body"/>
+              <w:pStyle w:val="Body A"/>
               <w:bidi w:val="0"/>
               <w:spacing w:line="240" w:lineRule="auto"/>
               <w:ind w:left="0" w:right="0" w:firstLine="0"/>
               <w:jc w:val="left"/>
               <w:rPr>
-                <w:rFonts w:ascii="Roboto" w:cs="Roboto" w:hAnsi="Roboto" w:eastAsia="Roboto"/>
-                <w:outline w:val="0"/>
-                <w:color w:val="1d2125"/>
-                <w:sz w:val="24"/>
-                <w:szCs w:val="24"/>
-                <w:u w:color="1d2125"/>
-                <w:shd w:val="nil" w:color="auto" w:fill="auto"/>
-                <w:rtl w:val="0"/>
-                <w14:textFill>
-                  <w14:solidFill>
-                    <w14:srgbClr w14:val="1D2125"/>
-                  </w14:solidFill>
-                </w14:textFill>
-              </w:rPr>
-            </w:pPr>
-            <w:r>
-              <w:rPr>
+                <w:rStyle w:val="None"/>
+                <w:rFonts w:ascii="Roboto" w:cs="Roboto" w:hAnsi="Roboto" w:eastAsia="Roboto"/>
+                <w:outline w:val="0"/>
+                <w:color w:val="1d2125"/>
+                <w:sz w:val="24"/>
+                <w:szCs w:val="24"/>
+                <w:u w:color="1d2125"/>
+                <w:shd w:val="nil" w:color="auto" w:fill="auto"/>
+                <w:rtl w:val="0"/>
+                <w14:textFill>
+                  <w14:solidFill>
+                    <w14:srgbClr w14:val="1D2125"/>
+                  </w14:solidFill>
+                </w14:textFill>
+              </w:rPr>
+            </w:pPr>
+            <w:r>
+              <w:rPr>
+                <w:rStyle w:val="None"/>
                 <w:rFonts w:ascii="Roboto" w:cs="Roboto" w:hAnsi="Roboto" w:eastAsia="Roboto"/>
                 <w:i w:val="1"/>
                 <w:iCs w:val="1"/>
@@ -1708,29 +1790,31 @@
           </w:p>
           <w:p>
             <w:pPr>
-              <w:pStyle w:val="Body"/>
+              <w:pStyle w:val="Body A"/>
               <w:bidi w:val="0"/>
               <w:spacing w:line="240" w:lineRule="auto"/>
               <w:ind w:left="0" w:right="0" w:firstLine="0"/>
               <w:jc w:val="left"/>
               <w:rPr>
-                <w:rFonts w:ascii="Roboto" w:cs="Roboto" w:hAnsi="Roboto" w:eastAsia="Roboto"/>
-                <w:outline w:val="0"/>
-                <w:color w:val="1d2125"/>
-                <w:sz w:val="24"/>
-                <w:szCs w:val="24"/>
-                <w:u w:color="1d2125"/>
-                <w:shd w:val="nil" w:color="auto" w:fill="auto"/>
-                <w:rtl w:val="0"/>
-                <w14:textFill>
-                  <w14:solidFill>
-                    <w14:srgbClr w14:val="1D2125"/>
-                  </w14:solidFill>
-                </w14:textFill>
-              </w:rPr>
-            </w:pPr>
-            <w:r>
-              <w:rPr>
+                <w:rStyle w:val="None"/>
+                <w:rFonts w:ascii="Roboto" w:cs="Roboto" w:hAnsi="Roboto" w:eastAsia="Roboto"/>
+                <w:outline w:val="0"/>
+                <w:color w:val="1d2125"/>
+                <w:sz w:val="24"/>
+                <w:szCs w:val="24"/>
+                <w:u w:color="1d2125"/>
+                <w:shd w:val="nil" w:color="auto" w:fill="auto"/>
+                <w:rtl w:val="0"/>
+                <w14:textFill>
+                  <w14:solidFill>
+                    <w14:srgbClr w14:val="1D2125"/>
+                  </w14:solidFill>
+                </w14:textFill>
+              </w:rPr>
+            </w:pPr>
+            <w:r>
+              <w:rPr>
+                <w:rStyle w:val="None"/>
                 <w:rFonts w:ascii="Roboto" w:cs="Roboto" w:hAnsi="Roboto" w:eastAsia="Roboto"/>
                 <w:outline w:val="0"/>
                 <w:color w:val="1d2125"/>
@@ -1751,29 +1835,31 @@
           </w:p>
           <w:p>
             <w:pPr>
-              <w:pStyle w:val="Body"/>
+              <w:pStyle w:val="Body A"/>
               <w:bidi w:val="0"/>
               <w:spacing w:line="240" w:lineRule="auto"/>
               <w:ind w:left="0" w:right="0" w:firstLine="0"/>
               <w:jc w:val="left"/>
               <w:rPr>
-                <w:rFonts w:ascii="Roboto" w:cs="Roboto" w:hAnsi="Roboto" w:eastAsia="Roboto"/>
-                <w:outline w:val="0"/>
-                <w:color w:val="1d2125"/>
-                <w:sz w:val="24"/>
-                <w:szCs w:val="24"/>
-                <w:u w:color="1d2125"/>
-                <w:shd w:val="nil" w:color="auto" w:fill="auto"/>
-                <w:rtl w:val="0"/>
-                <w14:textFill>
-                  <w14:solidFill>
-                    <w14:srgbClr w14:val="1D2125"/>
-                  </w14:solidFill>
-                </w14:textFill>
-              </w:rPr>
-            </w:pPr>
-            <w:r>
-              <w:rPr>
+                <w:rStyle w:val="None"/>
+                <w:rFonts w:ascii="Roboto" w:cs="Roboto" w:hAnsi="Roboto" w:eastAsia="Roboto"/>
+                <w:outline w:val="0"/>
+                <w:color w:val="1d2125"/>
+                <w:sz w:val="24"/>
+                <w:szCs w:val="24"/>
+                <w:u w:color="1d2125"/>
+                <w:shd w:val="nil" w:color="auto" w:fill="auto"/>
+                <w:rtl w:val="0"/>
+                <w14:textFill>
+                  <w14:solidFill>
+                    <w14:srgbClr w14:val="1D2125"/>
+                  </w14:solidFill>
+                </w14:textFill>
+              </w:rPr>
+            </w:pPr>
+            <w:r>
+              <w:rPr>
+                <w:rStyle w:val="None"/>
                 <w:rFonts w:ascii="Roboto" w:cs="Roboto" w:hAnsi="Roboto" w:eastAsia="Roboto"/>
                 <w:i w:val="1"/>
                 <w:iCs w:val="1"/>
@@ -1796,29 +1882,31 @@
           </w:p>
           <w:p>
             <w:pPr>
-              <w:pStyle w:val="Body"/>
+              <w:pStyle w:val="Body A"/>
               <w:bidi w:val="0"/>
               <w:spacing w:line="240" w:lineRule="auto"/>
               <w:ind w:left="0" w:right="0" w:firstLine="0"/>
               <w:jc w:val="left"/>
               <w:rPr>
-                <w:rFonts w:ascii="Roboto" w:cs="Roboto" w:hAnsi="Roboto" w:eastAsia="Roboto"/>
-                <w:outline w:val="0"/>
-                <w:color w:val="1d2125"/>
-                <w:sz w:val="24"/>
-                <w:szCs w:val="24"/>
-                <w:u w:color="1d2125"/>
-                <w:shd w:val="nil" w:color="auto" w:fill="auto"/>
-                <w:rtl w:val="0"/>
-                <w14:textFill>
-                  <w14:solidFill>
-                    <w14:srgbClr w14:val="1D2125"/>
-                  </w14:solidFill>
-                </w14:textFill>
-              </w:rPr>
-            </w:pPr>
-            <w:r>
-              <w:rPr>
+                <w:rStyle w:val="None"/>
+                <w:rFonts w:ascii="Roboto" w:cs="Roboto" w:hAnsi="Roboto" w:eastAsia="Roboto"/>
+                <w:outline w:val="0"/>
+                <w:color w:val="1d2125"/>
+                <w:sz w:val="24"/>
+                <w:szCs w:val="24"/>
+                <w:u w:color="1d2125"/>
+                <w:shd w:val="nil" w:color="auto" w:fill="auto"/>
+                <w:rtl w:val="0"/>
+                <w14:textFill>
+                  <w14:solidFill>
+                    <w14:srgbClr w14:val="1D2125"/>
+                  </w14:solidFill>
+                </w14:textFill>
+              </w:rPr>
+            </w:pPr>
+            <w:r>
+              <w:rPr>
+                <w:rStyle w:val="None"/>
                 <w:rFonts w:ascii="Roboto" w:cs="Roboto" w:hAnsi="Roboto" w:eastAsia="Roboto"/>
                 <w:outline w:val="0"/>
                 <w:color w:val="1d2125"/>
@@ -1839,29 +1927,31 @@
           </w:p>
           <w:p>
             <w:pPr>
-              <w:pStyle w:val="Body"/>
+              <w:pStyle w:val="Body A"/>
               <w:bidi w:val="0"/>
               <w:spacing w:line="240" w:lineRule="auto"/>
               <w:ind w:left="0" w:right="0" w:firstLine="0"/>
               <w:jc w:val="left"/>
               <w:rPr>
-                <w:rFonts w:ascii="Roboto" w:cs="Roboto" w:hAnsi="Roboto" w:eastAsia="Roboto"/>
-                <w:outline w:val="0"/>
-                <w:color w:val="1d2125"/>
-                <w:sz w:val="24"/>
-                <w:szCs w:val="24"/>
-                <w:u w:color="1d2125"/>
-                <w:shd w:val="nil" w:color="auto" w:fill="auto"/>
-                <w:rtl w:val="0"/>
-                <w14:textFill>
-                  <w14:solidFill>
-                    <w14:srgbClr w14:val="1D2125"/>
-                  </w14:solidFill>
-                </w14:textFill>
-              </w:rPr>
-            </w:pPr>
-            <w:r>
-              <w:rPr>
+                <w:rStyle w:val="None"/>
+                <w:rFonts w:ascii="Roboto" w:cs="Roboto" w:hAnsi="Roboto" w:eastAsia="Roboto"/>
+                <w:outline w:val="0"/>
+                <w:color w:val="1d2125"/>
+                <w:sz w:val="24"/>
+                <w:szCs w:val="24"/>
+                <w:u w:color="1d2125"/>
+                <w:shd w:val="nil" w:color="auto" w:fill="auto"/>
+                <w:rtl w:val="0"/>
+                <w14:textFill>
+                  <w14:solidFill>
+                    <w14:srgbClr w14:val="1D2125"/>
+                  </w14:solidFill>
+                </w14:textFill>
+              </w:rPr>
+            </w:pPr>
+            <w:r>
+              <w:rPr>
+                <w:rStyle w:val="None"/>
                 <w:rFonts w:ascii="Roboto" w:cs="Roboto" w:hAnsi="Roboto" w:eastAsia="Roboto"/>
                 <w:outline w:val="0"/>
                 <w:color w:val="1d2125"/>
@@ -1882,29 +1972,31 @@
           </w:p>
           <w:p>
             <w:pPr>
-              <w:pStyle w:val="Body"/>
+              <w:pStyle w:val="Body A"/>
               <w:bidi w:val="0"/>
               <w:spacing w:line="240" w:lineRule="auto"/>
               <w:ind w:left="0" w:right="0" w:firstLine="0"/>
               <w:jc w:val="left"/>
               <w:rPr>
-                <w:rFonts w:ascii="Roboto" w:cs="Roboto" w:hAnsi="Roboto" w:eastAsia="Roboto"/>
-                <w:outline w:val="0"/>
-                <w:color w:val="1d2125"/>
-                <w:sz w:val="24"/>
-                <w:szCs w:val="24"/>
-                <w:u w:color="1d2125"/>
-                <w:shd w:val="nil" w:color="auto" w:fill="auto"/>
-                <w:rtl w:val="0"/>
-                <w14:textFill>
-                  <w14:solidFill>
-                    <w14:srgbClr w14:val="1D2125"/>
-                  </w14:solidFill>
-                </w14:textFill>
-              </w:rPr>
-            </w:pPr>
-            <w:r>
-              <w:rPr>
+                <w:rStyle w:val="None"/>
+                <w:rFonts w:ascii="Roboto" w:cs="Roboto" w:hAnsi="Roboto" w:eastAsia="Roboto"/>
+                <w:outline w:val="0"/>
+                <w:color w:val="1d2125"/>
+                <w:sz w:val="24"/>
+                <w:szCs w:val="24"/>
+                <w:u w:color="1d2125"/>
+                <w:shd w:val="nil" w:color="auto" w:fill="auto"/>
+                <w:rtl w:val="0"/>
+                <w14:textFill>
+                  <w14:solidFill>
+                    <w14:srgbClr w14:val="1D2125"/>
+                  </w14:solidFill>
+                </w14:textFill>
+              </w:rPr>
+            </w:pPr>
+            <w:r>
+              <w:rPr>
+                <w:rStyle w:val="None"/>
                 <w:rFonts w:ascii="Roboto" w:cs="Roboto" w:hAnsi="Roboto" w:eastAsia="Roboto"/>
                 <w:outline w:val="0"/>
                 <w:color w:val="1d2125"/>
@@ -1925,29 +2017,31 @@
           </w:p>
           <w:p>
             <w:pPr>
-              <w:pStyle w:val="Body"/>
+              <w:pStyle w:val="Body A"/>
               <w:bidi w:val="0"/>
               <w:spacing w:line="240" w:lineRule="auto"/>
               <w:ind w:left="0" w:right="0" w:firstLine="0"/>
               <w:jc w:val="left"/>
               <w:rPr>
-                <w:rFonts w:ascii="Roboto" w:cs="Roboto" w:hAnsi="Roboto" w:eastAsia="Roboto"/>
-                <w:outline w:val="0"/>
-                <w:color w:val="1d2125"/>
-                <w:sz w:val="24"/>
-                <w:szCs w:val="24"/>
-                <w:u w:color="1d2125"/>
-                <w:shd w:val="nil" w:color="auto" w:fill="auto"/>
-                <w:rtl w:val="0"/>
-                <w14:textFill>
-                  <w14:solidFill>
-                    <w14:srgbClr w14:val="1D2125"/>
-                  </w14:solidFill>
-                </w14:textFill>
-              </w:rPr>
-            </w:pPr>
-            <w:r>
-              <w:rPr>
+                <w:rStyle w:val="None"/>
+                <w:rFonts w:ascii="Roboto" w:cs="Roboto" w:hAnsi="Roboto" w:eastAsia="Roboto"/>
+                <w:outline w:val="0"/>
+                <w:color w:val="1d2125"/>
+                <w:sz w:val="24"/>
+                <w:szCs w:val="24"/>
+                <w:u w:color="1d2125"/>
+                <w:shd w:val="nil" w:color="auto" w:fill="auto"/>
+                <w:rtl w:val="0"/>
+                <w14:textFill>
+                  <w14:solidFill>
+                    <w14:srgbClr w14:val="1D2125"/>
+                  </w14:solidFill>
+                </w14:textFill>
+              </w:rPr>
+            </w:pPr>
+            <w:r>
+              <w:rPr>
+                <w:rStyle w:val="None"/>
                 <w:rFonts w:ascii="Roboto" w:cs="Roboto" w:hAnsi="Roboto" w:eastAsia="Roboto"/>
                 <w:outline w:val="0"/>
                 <w:color w:val="1d2125"/>
@@ -1968,29 +2062,31 @@
           </w:p>
           <w:p>
             <w:pPr>
-              <w:pStyle w:val="Body"/>
+              <w:pStyle w:val="Body A"/>
               <w:bidi w:val="0"/>
               <w:spacing w:line="240" w:lineRule="auto"/>
               <w:ind w:left="0" w:right="0" w:firstLine="0"/>
               <w:jc w:val="left"/>
               <w:rPr>
-                <w:rFonts w:ascii="Roboto" w:cs="Roboto" w:hAnsi="Roboto" w:eastAsia="Roboto"/>
-                <w:outline w:val="0"/>
-                <w:color w:val="1d2125"/>
-                <w:sz w:val="24"/>
-                <w:szCs w:val="24"/>
-                <w:u w:color="1d2125"/>
-                <w:shd w:val="nil" w:color="auto" w:fill="auto"/>
-                <w:rtl w:val="0"/>
-                <w14:textFill>
-                  <w14:solidFill>
-                    <w14:srgbClr w14:val="1D2125"/>
-                  </w14:solidFill>
-                </w14:textFill>
-              </w:rPr>
-            </w:pPr>
-            <w:r>
-              <w:rPr>
+                <w:rStyle w:val="None"/>
+                <w:rFonts w:ascii="Roboto" w:cs="Roboto" w:hAnsi="Roboto" w:eastAsia="Roboto"/>
+                <w:outline w:val="0"/>
+                <w:color w:val="1d2125"/>
+                <w:sz w:val="24"/>
+                <w:szCs w:val="24"/>
+                <w:u w:color="1d2125"/>
+                <w:shd w:val="nil" w:color="auto" w:fill="auto"/>
+                <w:rtl w:val="0"/>
+                <w14:textFill>
+                  <w14:solidFill>
+                    <w14:srgbClr w14:val="1D2125"/>
+                  </w14:solidFill>
+                </w14:textFill>
+              </w:rPr>
+            </w:pPr>
+            <w:r>
+              <w:rPr>
+                <w:rStyle w:val="None"/>
                 <w:rFonts w:ascii="Roboto" w:cs="Roboto" w:hAnsi="Roboto" w:eastAsia="Roboto"/>
                 <w:outline w:val="0"/>
                 <w:color w:val="1d2125"/>
@@ -2011,29 +2107,31 @@
           </w:p>
           <w:p>
             <w:pPr>
-              <w:pStyle w:val="Body"/>
+              <w:pStyle w:val="Body A"/>
               <w:bidi w:val="0"/>
               <w:spacing w:line="240" w:lineRule="auto"/>
               <w:ind w:left="0" w:right="0" w:firstLine="0"/>
               <w:jc w:val="left"/>
               <w:rPr>
-                <w:rFonts w:ascii="Roboto" w:cs="Roboto" w:hAnsi="Roboto" w:eastAsia="Roboto"/>
-                <w:outline w:val="0"/>
-                <w:color w:val="1d2125"/>
-                <w:sz w:val="24"/>
-                <w:szCs w:val="24"/>
-                <w:u w:color="1d2125"/>
-                <w:shd w:val="nil" w:color="auto" w:fill="auto"/>
-                <w:rtl w:val="0"/>
-                <w14:textFill>
-                  <w14:solidFill>
-                    <w14:srgbClr w14:val="1D2125"/>
-                  </w14:solidFill>
-                </w14:textFill>
-              </w:rPr>
-            </w:pPr>
-            <w:r>
-              <w:rPr>
+                <w:rStyle w:val="None"/>
+                <w:rFonts w:ascii="Roboto" w:cs="Roboto" w:hAnsi="Roboto" w:eastAsia="Roboto"/>
+                <w:outline w:val="0"/>
+                <w:color w:val="1d2125"/>
+                <w:sz w:val="24"/>
+                <w:szCs w:val="24"/>
+                <w:u w:color="1d2125"/>
+                <w:shd w:val="nil" w:color="auto" w:fill="auto"/>
+                <w:rtl w:val="0"/>
+                <w14:textFill>
+                  <w14:solidFill>
+                    <w14:srgbClr w14:val="1D2125"/>
+                  </w14:solidFill>
+                </w14:textFill>
+              </w:rPr>
+            </w:pPr>
+            <w:r>
+              <w:rPr>
+                <w:rStyle w:val="None"/>
                 <w:rFonts w:ascii="Roboto" w:cs="Roboto" w:hAnsi="Roboto" w:eastAsia="Roboto"/>
                 <w:outline w:val="0"/>
                 <w:color w:val="1d2125"/>
@@ -2054,29 +2152,31 @@
           </w:p>
           <w:p>
             <w:pPr>
-              <w:pStyle w:val="Body"/>
+              <w:pStyle w:val="Body A"/>
               <w:bidi w:val="0"/>
               <w:spacing w:line="240" w:lineRule="auto"/>
               <w:ind w:left="0" w:right="0" w:firstLine="0"/>
               <w:jc w:val="left"/>
               <w:rPr>
-                <w:rFonts w:ascii="Roboto" w:cs="Roboto" w:hAnsi="Roboto" w:eastAsia="Roboto"/>
-                <w:outline w:val="0"/>
-                <w:color w:val="1d2125"/>
-                <w:sz w:val="24"/>
-                <w:szCs w:val="24"/>
-                <w:u w:color="1d2125"/>
-                <w:shd w:val="nil" w:color="auto" w:fill="auto"/>
-                <w:rtl w:val="0"/>
-                <w14:textFill>
-                  <w14:solidFill>
-                    <w14:srgbClr w14:val="1D2125"/>
-                  </w14:solidFill>
-                </w14:textFill>
-              </w:rPr>
-            </w:pPr>
-            <w:r>
-              <w:rPr>
+                <w:rStyle w:val="None"/>
+                <w:rFonts w:ascii="Roboto" w:cs="Roboto" w:hAnsi="Roboto" w:eastAsia="Roboto"/>
+                <w:outline w:val="0"/>
+                <w:color w:val="1d2125"/>
+                <w:sz w:val="24"/>
+                <w:szCs w:val="24"/>
+                <w:u w:color="1d2125"/>
+                <w:shd w:val="nil" w:color="auto" w:fill="auto"/>
+                <w:rtl w:val="0"/>
+                <w14:textFill>
+                  <w14:solidFill>
+                    <w14:srgbClr w14:val="1D2125"/>
+                  </w14:solidFill>
+                </w14:textFill>
+              </w:rPr>
+            </w:pPr>
+            <w:r>
+              <w:rPr>
+                <w:rStyle w:val="None"/>
                 <w:rFonts w:ascii="Roboto" w:cs="Roboto" w:hAnsi="Roboto" w:eastAsia="Roboto"/>
                 <w:outline w:val="0"/>
                 <w:color w:val="1d2125"/>
@@ -2097,29 +2197,31 @@
           </w:p>
           <w:p>
             <w:pPr>
-              <w:pStyle w:val="Body"/>
+              <w:pStyle w:val="Body A"/>
               <w:bidi w:val="0"/>
               <w:spacing w:line="240" w:lineRule="auto"/>
               <w:ind w:left="0" w:right="0" w:firstLine="0"/>
               <w:jc w:val="left"/>
               <w:rPr>
-                <w:rFonts w:ascii="Roboto" w:cs="Roboto" w:hAnsi="Roboto" w:eastAsia="Roboto"/>
-                <w:outline w:val="0"/>
-                <w:color w:val="1d2125"/>
-                <w:sz w:val="24"/>
-                <w:szCs w:val="24"/>
-                <w:u w:color="1d2125"/>
-                <w:shd w:val="nil" w:color="auto" w:fill="auto"/>
-                <w:rtl w:val="0"/>
-                <w14:textFill>
-                  <w14:solidFill>
-                    <w14:srgbClr w14:val="1D2125"/>
-                  </w14:solidFill>
-                </w14:textFill>
-              </w:rPr>
-            </w:pPr>
-            <w:r>
-              <w:rPr>
+                <w:rStyle w:val="None"/>
+                <w:rFonts w:ascii="Roboto" w:cs="Roboto" w:hAnsi="Roboto" w:eastAsia="Roboto"/>
+                <w:outline w:val="0"/>
+                <w:color w:val="1d2125"/>
+                <w:sz w:val="24"/>
+                <w:szCs w:val="24"/>
+                <w:u w:color="1d2125"/>
+                <w:shd w:val="nil" w:color="auto" w:fill="auto"/>
+                <w:rtl w:val="0"/>
+                <w14:textFill>
+                  <w14:solidFill>
+                    <w14:srgbClr w14:val="1D2125"/>
+                  </w14:solidFill>
+                </w14:textFill>
+              </w:rPr>
+            </w:pPr>
+            <w:r>
+              <w:rPr>
+                <w:rStyle w:val="None"/>
                 <w:rFonts w:ascii="Roboto" w:cs="Roboto" w:hAnsi="Roboto" w:eastAsia="Roboto"/>
                 <w:outline w:val="0"/>
                 <w:color w:val="1d2125"/>
@@ -2140,29 +2242,31 @@
           </w:p>
           <w:p>
             <w:pPr>
-              <w:pStyle w:val="Body"/>
+              <w:pStyle w:val="Body A"/>
               <w:bidi w:val="0"/>
               <w:spacing w:line="240" w:lineRule="auto"/>
               <w:ind w:left="0" w:right="0" w:firstLine="0"/>
               <w:jc w:val="left"/>
               <w:rPr>
-                <w:rFonts w:ascii="Roboto" w:cs="Roboto" w:hAnsi="Roboto" w:eastAsia="Roboto"/>
-                <w:outline w:val="0"/>
-                <w:color w:val="1d2125"/>
-                <w:sz w:val="24"/>
-                <w:szCs w:val="24"/>
-                <w:u w:color="1d2125"/>
-                <w:shd w:val="nil" w:color="auto" w:fill="auto"/>
-                <w:rtl w:val="0"/>
-                <w14:textFill>
-                  <w14:solidFill>
-                    <w14:srgbClr w14:val="1D2125"/>
-                  </w14:solidFill>
-                </w14:textFill>
-              </w:rPr>
-            </w:pPr>
-            <w:r>
-              <w:rPr>
+                <w:rStyle w:val="None"/>
+                <w:rFonts w:ascii="Roboto" w:cs="Roboto" w:hAnsi="Roboto" w:eastAsia="Roboto"/>
+                <w:outline w:val="0"/>
+                <w:color w:val="1d2125"/>
+                <w:sz w:val="24"/>
+                <w:szCs w:val="24"/>
+                <w:u w:color="1d2125"/>
+                <w:shd w:val="nil" w:color="auto" w:fill="auto"/>
+                <w:rtl w:val="0"/>
+                <w14:textFill>
+                  <w14:solidFill>
+                    <w14:srgbClr w14:val="1D2125"/>
+                  </w14:solidFill>
+                </w14:textFill>
+              </w:rPr>
+            </w:pPr>
+            <w:r>
+              <w:rPr>
+                <w:rStyle w:val="None"/>
                 <w:rFonts w:ascii="Roboto" w:cs="Roboto" w:hAnsi="Roboto" w:eastAsia="Roboto"/>
                 <w:outline w:val="0"/>
                 <w:color w:val="1d2125"/>
@@ -2183,29 +2287,31 @@
           </w:p>
           <w:p>
             <w:pPr>
-              <w:pStyle w:val="Body"/>
+              <w:pStyle w:val="Body A"/>
               <w:bidi w:val="0"/>
               <w:spacing w:line="240" w:lineRule="auto"/>
               <w:ind w:left="0" w:right="0" w:firstLine="0"/>
               <w:jc w:val="left"/>
               <w:rPr>
-                <w:rFonts w:ascii="Roboto" w:cs="Roboto" w:hAnsi="Roboto" w:eastAsia="Roboto"/>
-                <w:outline w:val="0"/>
-                <w:color w:val="1d2125"/>
-                <w:sz w:val="24"/>
-                <w:szCs w:val="24"/>
-                <w:u w:color="1d2125"/>
-                <w:shd w:val="nil" w:color="auto" w:fill="auto"/>
-                <w:rtl w:val="0"/>
-                <w14:textFill>
-                  <w14:solidFill>
-                    <w14:srgbClr w14:val="1D2125"/>
-                  </w14:solidFill>
-                </w14:textFill>
-              </w:rPr>
-            </w:pPr>
-            <w:r>
-              <w:rPr>
+                <w:rStyle w:val="None"/>
+                <w:rFonts w:ascii="Roboto" w:cs="Roboto" w:hAnsi="Roboto" w:eastAsia="Roboto"/>
+                <w:outline w:val="0"/>
+                <w:color w:val="1d2125"/>
+                <w:sz w:val="24"/>
+                <w:szCs w:val="24"/>
+                <w:u w:color="1d2125"/>
+                <w:shd w:val="nil" w:color="auto" w:fill="auto"/>
+                <w:rtl w:val="0"/>
+                <w14:textFill>
+                  <w14:solidFill>
+                    <w14:srgbClr w14:val="1D2125"/>
+                  </w14:solidFill>
+                </w14:textFill>
+              </w:rPr>
+            </w:pPr>
+            <w:r>
+              <w:rPr>
+                <w:rStyle w:val="None"/>
                 <w:rFonts w:ascii="Roboto" w:cs="Roboto" w:hAnsi="Roboto" w:eastAsia="Roboto"/>
                 <w:outline w:val="0"/>
                 <w:color w:val="1d2125"/>
@@ -2226,29 +2332,31 @@
           </w:p>
           <w:p>
             <w:pPr>
-              <w:pStyle w:val="Body"/>
+              <w:pStyle w:val="Body A"/>
               <w:bidi w:val="0"/>
               <w:spacing w:line="240" w:lineRule="auto"/>
               <w:ind w:left="0" w:right="0" w:firstLine="0"/>
               <w:jc w:val="left"/>
               <w:rPr>
-                <w:rFonts w:ascii="Roboto" w:cs="Roboto" w:hAnsi="Roboto" w:eastAsia="Roboto"/>
-                <w:outline w:val="0"/>
-                <w:color w:val="1d2125"/>
-                <w:sz w:val="24"/>
-                <w:szCs w:val="24"/>
-                <w:u w:color="1d2125"/>
-                <w:shd w:val="nil" w:color="auto" w:fill="auto"/>
-                <w:rtl w:val="0"/>
-                <w14:textFill>
-                  <w14:solidFill>
-                    <w14:srgbClr w14:val="1D2125"/>
-                  </w14:solidFill>
-                </w14:textFill>
-              </w:rPr>
-            </w:pPr>
-            <w:r>
-              <w:rPr>
+                <w:rStyle w:val="None"/>
+                <w:rFonts w:ascii="Roboto" w:cs="Roboto" w:hAnsi="Roboto" w:eastAsia="Roboto"/>
+                <w:outline w:val="0"/>
+                <w:color w:val="1d2125"/>
+                <w:sz w:val="24"/>
+                <w:szCs w:val="24"/>
+                <w:u w:color="1d2125"/>
+                <w:shd w:val="nil" w:color="auto" w:fill="auto"/>
+                <w:rtl w:val="0"/>
+                <w14:textFill>
+                  <w14:solidFill>
+                    <w14:srgbClr w14:val="1D2125"/>
+                  </w14:solidFill>
+                </w14:textFill>
+              </w:rPr>
+            </w:pPr>
+            <w:r>
+              <w:rPr>
+                <w:rStyle w:val="None"/>
                 <w:rFonts w:ascii="Roboto" w:cs="Roboto" w:hAnsi="Roboto" w:eastAsia="Roboto"/>
                 <w:outline w:val="0"/>
                 <w:color w:val="1d2125"/>
@@ -2269,29 +2377,31 @@
           </w:p>
           <w:p>
             <w:pPr>
-              <w:pStyle w:val="Body"/>
+              <w:pStyle w:val="Body A"/>
               <w:bidi w:val="0"/>
               <w:spacing w:line="240" w:lineRule="auto"/>
               <w:ind w:left="0" w:right="0" w:firstLine="0"/>
               <w:jc w:val="left"/>
               <w:rPr>
-                <w:rFonts w:ascii="Roboto" w:cs="Roboto" w:hAnsi="Roboto" w:eastAsia="Roboto"/>
-                <w:outline w:val="0"/>
-                <w:color w:val="1d2125"/>
-                <w:sz w:val="24"/>
-                <w:szCs w:val="24"/>
-                <w:u w:color="1d2125"/>
-                <w:shd w:val="nil" w:color="auto" w:fill="auto"/>
-                <w:rtl w:val="0"/>
-                <w14:textFill>
-                  <w14:solidFill>
-                    <w14:srgbClr w14:val="1D2125"/>
-                  </w14:solidFill>
-                </w14:textFill>
-              </w:rPr>
-            </w:pPr>
-            <w:r>
-              <w:rPr>
+                <w:rStyle w:val="None"/>
+                <w:rFonts w:ascii="Roboto" w:cs="Roboto" w:hAnsi="Roboto" w:eastAsia="Roboto"/>
+                <w:outline w:val="0"/>
+                <w:color w:val="1d2125"/>
+                <w:sz w:val="24"/>
+                <w:szCs w:val="24"/>
+                <w:u w:color="1d2125"/>
+                <w:shd w:val="nil" w:color="auto" w:fill="auto"/>
+                <w:rtl w:val="0"/>
+                <w14:textFill>
+                  <w14:solidFill>
+                    <w14:srgbClr w14:val="1D2125"/>
+                  </w14:solidFill>
+                </w14:textFill>
+              </w:rPr>
+            </w:pPr>
+            <w:r>
+              <w:rPr>
+                <w:rStyle w:val="None"/>
                 <w:rFonts w:ascii="Roboto" w:cs="Roboto" w:hAnsi="Roboto" w:eastAsia="Roboto"/>
                 <w:outline w:val="0"/>
                 <w:color w:val="1d2125"/>
@@ -2312,29 +2422,31 @@
           </w:p>
           <w:p>
             <w:pPr>
-              <w:pStyle w:val="Body"/>
+              <w:pStyle w:val="Body A"/>
               <w:bidi w:val="0"/>
               <w:spacing w:line="240" w:lineRule="auto"/>
               <w:ind w:left="0" w:right="0" w:firstLine="0"/>
               <w:jc w:val="left"/>
               <w:rPr>
-                <w:rFonts w:ascii="Roboto" w:cs="Roboto" w:hAnsi="Roboto" w:eastAsia="Roboto"/>
-                <w:outline w:val="0"/>
-                <w:color w:val="1d2125"/>
-                <w:sz w:val="24"/>
-                <w:szCs w:val="24"/>
-                <w:u w:color="1d2125"/>
-                <w:shd w:val="nil" w:color="auto" w:fill="auto"/>
-                <w:rtl w:val="0"/>
-                <w14:textFill>
-                  <w14:solidFill>
-                    <w14:srgbClr w14:val="1D2125"/>
-                  </w14:solidFill>
-                </w14:textFill>
-              </w:rPr>
-            </w:pPr>
-            <w:r>
-              <w:rPr>
+                <w:rStyle w:val="None"/>
+                <w:rFonts w:ascii="Roboto" w:cs="Roboto" w:hAnsi="Roboto" w:eastAsia="Roboto"/>
+                <w:outline w:val="0"/>
+                <w:color w:val="1d2125"/>
+                <w:sz w:val="24"/>
+                <w:szCs w:val="24"/>
+                <w:u w:color="1d2125"/>
+                <w:shd w:val="nil" w:color="auto" w:fill="auto"/>
+                <w:rtl w:val="0"/>
+                <w14:textFill>
+                  <w14:solidFill>
+                    <w14:srgbClr w14:val="1D2125"/>
+                  </w14:solidFill>
+                </w14:textFill>
+              </w:rPr>
+            </w:pPr>
+            <w:r>
+              <w:rPr>
+                <w:rStyle w:val="None"/>
                 <w:rFonts w:ascii="Roboto" w:cs="Roboto" w:hAnsi="Roboto" w:eastAsia="Roboto"/>
                 <w:outline w:val="0"/>
                 <w:color w:val="1d2125"/>
@@ -2355,29 +2467,31 @@
           </w:p>
           <w:p>
             <w:pPr>
-              <w:pStyle w:val="Body"/>
+              <w:pStyle w:val="Body A"/>
               <w:bidi w:val="0"/>
               <w:spacing w:line="240" w:lineRule="auto"/>
               <w:ind w:left="0" w:right="0" w:firstLine="0"/>
               <w:jc w:val="left"/>
               <w:rPr>
-                <w:rFonts w:ascii="Roboto" w:cs="Roboto" w:hAnsi="Roboto" w:eastAsia="Roboto"/>
-                <w:outline w:val="0"/>
-                <w:color w:val="1d2125"/>
-                <w:sz w:val="24"/>
-                <w:szCs w:val="24"/>
-                <w:u w:color="1d2125"/>
-                <w:shd w:val="nil" w:color="auto" w:fill="auto"/>
-                <w:rtl w:val="0"/>
-                <w14:textFill>
-                  <w14:solidFill>
-                    <w14:srgbClr w14:val="1D2125"/>
-                  </w14:solidFill>
-                </w14:textFill>
-              </w:rPr>
-            </w:pPr>
-            <w:r>
-              <w:rPr>
+                <w:rStyle w:val="None"/>
+                <w:rFonts w:ascii="Roboto" w:cs="Roboto" w:hAnsi="Roboto" w:eastAsia="Roboto"/>
+                <w:outline w:val="0"/>
+                <w:color w:val="1d2125"/>
+                <w:sz w:val="24"/>
+                <w:szCs w:val="24"/>
+                <w:u w:color="1d2125"/>
+                <w:shd w:val="nil" w:color="auto" w:fill="auto"/>
+                <w:rtl w:val="0"/>
+                <w14:textFill>
+                  <w14:solidFill>
+                    <w14:srgbClr w14:val="1D2125"/>
+                  </w14:solidFill>
+                </w14:textFill>
+              </w:rPr>
+            </w:pPr>
+            <w:r>
+              <w:rPr>
+                <w:rStyle w:val="None"/>
                 <w:rFonts w:ascii="Roboto" w:cs="Roboto" w:hAnsi="Roboto" w:eastAsia="Roboto"/>
                 <w:outline w:val="0"/>
                 <w:color w:val="1d2125"/>
@@ -2398,29 +2512,31 @@
           </w:p>
           <w:p>
             <w:pPr>
-              <w:pStyle w:val="Body"/>
+              <w:pStyle w:val="Body A"/>
               <w:bidi w:val="0"/>
               <w:spacing w:line="240" w:lineRule="auto"/>
               <w:ind w:left="0" w:right="0" w:firstLine="0"/>
               <w:jc w:val="left"/>
               <w:rPr>
-                <w:rFonts w:ascii="Roboto" w:cs="Roboto" w:hAnsi="Roboto" w:eastAsia="Roboto"/>
-                <w:outline w:val="0"/>
-                <w:color w:val="1d2125"/>
-                <w:sz w:val="24"/>
-                <w:szCs w:val="24"/>
-                <w:u w:color="1d2125"/>
-                <w:shd w:val="nil" w:color="auto" w:fill="auto"/>
-                <w:rtl w:val="0"/>
-                <w14:textFill>
-                  <w14:solidFill>
-                    <w14:srgbClr w14:val="1D2125"/>
-                  </w14:solidFill>
-                </w14:textFill>
-              </w:rPr>
-            </w:pPr>
-            <w:r>
-              <w:rPr>
+                <w:rStyle w:val="None"/>
+                <w:rFonts w:ascii="Roboto" w:cs="Roboto" w:hAnsi="Roboto" w:eastAsia="Roboto"/>
+                <w:outline w:val="0"/>
+                <w:color w:val="1d2125"/>
+                <w:sz w:val="24"/>
+                <w:szCs w:val="24"/>
+                <w:u w:color="1d2125"/>
+                <w:shd w:val="nil" w:color="auto" w:fill="auto"/>
+                <w:rtl w:val="0"/>
+                <w14:textFill>
+                  <w14:solidFill>
+                    <w14:srgbClr w14:val="1D2125"/>
+                  </w14:solidFill>
+                </w14:textFill>
+              </w:rPr>
+            </w:pPr>
+            <w:r>
+              <w:rPr>
+                <w:rStyle w:val="None"/>
                 <w:rFonts w:ascii="Roboto" w:cs="Roboto" w:hAnsi="Roboto" w:eastAsia="Roboto"/>
                 <w:outline w:val="0"/>
                 <w:color w:val="1d2125"/>
@@ -2441,29 +2557,31 @@
           </w:p>
           <w:p>
             <w:pPr>
-              <w:pStyle w:val="Body"/>
+              <w:pStyle w:val="Body A"/>
               <w:bidi w:val="0"/>
               <w:spacing w:line="240" w:lineRule="auto"/>
               <w:ind w:left="0" w:right="0" w:firstLine="0"/>
               <w:jc w:val="left"/>
               <w:rPr>
-                <w:rFonts w:ascii="Roboto" w:cs="Roboto" w:hAnsi="Roboto" w:eastAsia="Roboto"/>
-                <w:outline w:val="0"/>
-                <w:color w:val="1d2125"/>
-                <w:sz w:val="24"/>
-                <w:szCs w:val="24"/>
-                <w:u w:color="1d2125"/>
-                <w:shd w:val="nil" w:color="auto" w:fill="auto"/>
-                <w:rtl w:val="0"/>
-                <w14:textFill>
-                  <w14:solidFill>
-                    <w14:srgbClr w14:val="1D2125"/>
-                  </w14:solidFill>
-                </w14:textFill>
-              </w:rPr>
-            </w:pPr>
-            <w:r>
-              <w:rPr>
+                <w:rStyle w:val="None"/>
+                <w:rFonts w:ascii="Roboto" w:cs="Roboto" w:hAnsi="Roboto" w:eastAsia="Roboto"/>
+                <w:outline w:val="0"/>
+                <w:color w:val="1d2125"/>
+                <w:sz w:val="24"/>
+                <w:szCs w:val="24"/>
+                <w:u w:color="1d2125"/>
+                <w:shd w:val="nil" w:color="auto" w:fill="auto"/>
+                <w:rtl w:val="0"/>
+                <w14:textFill>
+                  <w14:solidFill>
+                    <w14:srgbClr w14:val="1D2125"/>
+                  </w14:solidFill>
+                </w14:textFill>
+              </w:rPr>
+            </w:pPr>
+            <w:r>
+              <w:rPr>
+                <w:rStyle w:val="None"/>
                 <w:rFonts w:ascii="Roboto" w:cs="Roboto" w:hAnsi="Roboto" w:eastAsia="Roboto"/>
                 <w:outline w:val="0"/>
                 <w:color w:val="1d2125"/>
@@ -2484,29 +2602,31 @@
           </w:p>
           <w:p>
             <w:pPr>
-              <w:pStyle w:val="Body"/>
+              <w:pStyle w:val="Body A"/>
               <w:bidi w:val="0"/>
               <w:spacing w:line="240" w:lineRule="auto"/>
               <w:ind w:left="0" w:right="0" w:firstLine="0"/>
               <w:jc w:val="left"/>
               <w:rPr>
-                <w:rFonts w:ascii="Roboto" w:cs="Roboto" w:hAnsi="Roboto" w:eastAsia="Roboto"/>
-                <w:outline w:val="0"/>
-                <w:color w:val="1d2125"/>
-                <w:sz w:val="24"/>
-                <w:szCs w:val="24"/>
-                <w:u w:color="1d2125"/>
-                <w:shd w:val="nil" w:color="auto" w:fill="auto"/>
-                <w:rtl w:val="0"/>
-                <w14:textFill>
-                  <w14:solidFill>
-                    <w14:srgbClr w14:val="1D2125"/>
-                  </w14:solidFill>
-                </w14:textFill>
-              </w:rPr>
-            </w:pPr>
-            <w:r>
-              <w:rPr>
+                <w:rStyle w:val="None"/>
+                <w:rFonts w:ascii="Roboto" w:cs="Roboto" w:hAnsi="Roboto" w:eastAsia="Roboto"/>
+                <w:outline w:val="0"/>
+                <w:color w:val="1d2125"/>
+                <w:sz w:val="24"/>
+                <w:szCs w:val="24"/>
+                <w:u w:color="1d2125"/>
+                <w:shd w:val="nil" w:color="auto" w:fill="auto"/>
+                <w:rtl w:val="0"/>
+                <w14:textFill>
+                  <w14:solidFill>
+                    <w14:srgbClr w14:val="1D2125"/>
+                  </w14:solidFill>
+                </w14:textFill>
+              </w:rPr>
+            </w:pPr>
+            <w:r>
+              <w:rPr>
+                <w:rStyle w:val="None"/>
                 <w:rFonts w:ascii="Roboto" w:cs="Roboto" w:hAnsi="Roboto" w:eastAsia="Roboto"/>
                 <w:outline w:val="0"/>
                 <w:color w:val="1d2125"/>
@@ -2527,29 +2647,31 @@
           </w:p>
           <w:p>
             <w:pPr>
-              <w:pStyle w:val="Body"/>
+              <w:pStyle w:val="Body A"/>
               <w:bidi w:val="0"/>
               <w:spacing w:line="240" w:lineRule="auto"/>
               <w:ind w:left="0" w:right="0" w:firstLine="0"/>
               <w:jc w:val="left"/>
               <w:rPr>
-                <w:rFonts w:ascii="Roboto" w:cs="Roboto" w:hAnsi="Roboto" w:eastAsia="Roboto"/>
-                <w:outline w:val="0"/>
-                <w:color w:val="1d2125"/>
-                <w:sz w:val="24"/>
-                <w:szCs w:val="24"/>
-                <w:u w:color="1d2125"/>
-                <w:shd w:val="nil" w:color="auto" w:fill="auto"/>
-                <w:rtl w:val="0"/>
-                <w14:textFill>
-                  <w14:solidFill>
-                    <w14:srgbClr w14:val="1D2125"/>
-                  </w14:solidFill>
-                </w14:textFill>
-              </w:rPr>
-            </w:pPr>
-            <w:r>
-              <w:rPr>
+                <w:rStyle w:val="None"/>
+                <w:rFonts w:ascii="Roboto" w:cs="Roboto" w:hAnsi="Roboto" w:eastAsia="Roboto"/>
+                <w:outline w:val="0"/>
+                <w:color w:val="1d2125"/>
+                <w:sz w:val="24"/>
+                <w:szCs w:val="24"/>
+                <w:u w:color="1d2125"/>
+                <w:shd w:val="nil" w:color="auto" w:fill="auto"/>
+                <w:rtl w:val="0"/>
+                <w14:textFill>
+                  <w14:solidFill>
+                    <w14:srgbClr w14:val="1D2125"/>
+                  </w14:solidFill>
+                </w14:textFill>
+              </w:rPr>
+            </w:pPr>
+            <w:r>
+              <w:rPr>
+                <w:rStyle w:val="None"/>
                 <w:rFonts w:ascii="Roboto" w:cs="Roboto" w:hAnsi="Roboto" w:eastAsia="Roboto"/>
                 <w:outline w:val="0"/>
                 <w:color w:val="1d2125"/>
@@ -2570,29 +2692,31 @@
           </w:p>
           <w:p>
             <w:pPr>
-              <w:pStyle w:val="Body"/>
+              <w:pStyle w:val="Body A"/>
               <w:bidi w:val="0"/>
               <w:spacing w:line="240" w:lineRule="auto"/>
               <w:ind w:left="0" w:right="0" w:firstLine="0"/>
               <w:jc w:val="left"/>
               <w:rPr>
-                <w:rFonts w:ascii="Roboto" w:cs="Roboto" w:hAnsi="Roboto" w:eastAsia="Roboto"/>
-                <w:outline w:val="0"/>
-                <w:color w:val="1d2125"/>
-                <w:sz w:val="24"/>
-                <w:szCs w:val="24"/>
-                <w:u w:color="1d2125"/>
-                <w:shd w:val="nil" w:color="auto" w:fill="auto"/>
-                <w:rtl w:val="0"/>
-                <w14:textFill>
-                  <w14:solidFill>
-                    <w14:srgbClr w14:val="1D2125"/>
-                  </w14:solidFill>
-                </w14:textFill>
-              </w:rPr>
-            </w:pPr>
-            <w:r>
-              <w:rPr>
+                <w:rStyle w:val="None"/>
+                <w:rFonts w:ascii="Roboto" w:cs="Roboto" w:hAnsi="Roboto" w:eastAsia="Roboto"/>
+                <w:outline w:val="0"/>
+                <w:color w:val="1d2125"/>
+                <w:sz w:val="24"/>
+                <w:szCs w:val="24"/>
+                <w:u w:color="1d2125"/>
+                <w:shd w:val="nil" w:color="auto" w:fill="auto"/>
+                <w:rtl w:val="0"/>
+                <w14:textFill>
+                  <w14:solidFill>
+                    <w14:srgbClr w14:val="1D2125"/>
+                  </w14:solidFill>
+                </w14:textFill>
+              </w:rPr>
+            </w:pPr>
+            <w:r>
+              <w:rPr>
+                <w:rStyle w:val="None"/>
                 <w:rFonts w:ascii="Roboto" w:cs="Roboto" w:hAnsi="Roboto" w:eastAsia="Roboto"/>
                 <w:outline w:val="0"/>
                 <w:color w:val="1d2125"/>
@@ -2613,29 +2737,31 @@
           </w:p>
           <w:p>
             <w:pPr>
-              <w:pStyle w:val="Body"/>
+              <w:pStyle w:val="Body A"/>
               <w:bidi w:val="0"/>
               <w:spacing w:line="240" w:lineRule="auto"/>
               <w:ind w:left="0" w:right="0" w:firstLine="0"/>
               <w:jc w:val="left"/>
               <w:rPr>
-                <w:rFonts w:ascii="Roboto" w:cs="Roboto" w:hAnsi="Roboto" w:eastAsia="Roboto"/>
-                <w:outline w:val="0"/>
-                <w:color w:val="1d2125"/>
-                <w:sz w:val="24"/>
-                <w:szCs w:val="24"/>
-                <w:u w:color="1d2125"/>
-                <w:shd w:val="nil" w:color="auto" w:fill="auto"/>
-                <w:rtl w:val="0"/>
-                <w14:textFill>
-                  <w14:solidFill>
-                    <w14:srgbClr w14:val="1D2125"/>
-                  </w14:solidFill>
-                </w14:textFill>
-              </w:rPr>
-            </w:pPr>
-            <w:r>
-              <w:rPr>
+                <w:rStyle w:val="None"/>
+                <w:rFonts w:ascii="Roboto" w:cs="Roboto" w:hAnsi="Roboto" w:eastAsia="Roboto"/>
+                <w:outline w:val="0"/>
+                <w:color w:val="1d2125"/>
+                <w:sz w:val="24"/>
+                <w:szCs w:val="24"/>
+                <w:u w:color="1d2125"/>
+                <w:shd w:val="nil" w:color="auto" w:fill="auto"/>
+                <w:rtl w:val="0"/>
+                <w14:textFill>
+                  <w14:solidFill>
+                    <w14:srgbClr w14:val="1D2125"/>
+                  </w14:solidFill>
+                </w14:textFill>
+              </w:rPr>
+            </w:pPr>
+            <w:r>
+              <w:rPr>
+                <w:rStyle w:val="None"/>
                 <w:rFonts w:ascii="Roboto" w:cs="Roboto" w:hAnsi="Roboto" w:eastAsia="Roboto"/>
                 <w:outline w:val="0"/>
                 <w:color w:val="1d2125"/>
@@ -2656,29 +2782,31 @@
           </w:p>
           <w:p>
             <w:pPr>
-              <w:pStyle w:val="Body"/>
+              <w:pStyle w:val="Body A"/>
               <w:bidi w:val="0"/>
               <w:spacing w:line="240" w:lineRule="auto"/>
               <w:ind w:left="0" w:right="0" w:firstLine="0"/>
               <w:jc w:val="left"/>
               <w:rPr>
-                <w:rFonts w:ascii="Roboto" w:cs="Roboto" w:hAnsi="Roboto" w:eastAsia="Roboto"/>
-                <w:outline w:val="0"/>
-                <w:color w:val="1d2125"/>
-                <w:sz w:val="24"/>
-                <w:szCs w:val="24"/>
-                <w:u w:color="1d2125"/>
-                <w:shd w:val="nil" w:color="auto" w:fill="auto"/>
-                <w:rtl w:val="0"/>
-                <w14:textFill>
-                  <w14:solidFill>
-                    <w14:srgbClr w14:val="1D2125"/>
-                  </w14:solidFill>
-                </w14:textFill>
-              </w:rPr>
-            </w:pPr>
-            <w:r>
-              <w:rPr>
+                <w:rStyle w:val="None"/>
+                <w:rFonts w:ascii="Roboto" w:cs="Roboto" w:hAnsi="Roboto" w:eastAsia="Roboto"/>
+                <w:outline w:val="0"/>
+                <w:color w:val="1d2125"/>
+                <w:sz w:val="24"/>
+                <w:szCs w:val="24"/>
+                <w:u w:color="1d2125"/>
+                <w:shd w:val="nil" w:color="auto" w:fill="auto"/>
+                <w:rtl w:val="0"/>
+                <w14:textFill>
+                  <w14:solidFill>
+                    <w14:srgbClr w14:val="1D2125"/>
+                  </w14:solidFill>
+                </w14:textFill>
+              </w:rPr>
+            </w:pPr>
+            <w:r>
+              <w:rPr>
+                <w:rStyle w:val="None"/>
                 <w:rFonts w:ascii="Roboto" w:cs="Roboto" w:hAnsi="Roboto" w:eastAsia="Roboto"/>
                 <w:outline w:val="0"/>
                 <w:color w:val="1d2125"/>
@@ -2699,7 +2827,7 @@
           </w:p>
           <w:p>
             <w:pPr>
-              <w:pStyle w:val="Body"/>
+              <w:pStyle w:val="Body A"/>
               <w:bidi w:val="0"/>
               <w:spacing w:line="240" w:lineRule="auto"/>
               <w:ind w:left="0" w:right="0" w:firstLine="0"/>
@@ -2710,6 +2838,7 @@
             </w:pPr>
             <w:r>
               <w:rPr>
+                <w:rStyle w:val="None"/>
                 <w:rFonts w:ascii="Roboto" w:cs="Roboto" w:hAnsi="Roboto" w:eastAsia="Roboto"/>
                 <w:outline w:val="0"/>
                 <w:color w:val="1d2125"/>
@@ -2726,22 +2855,6 @@
                 </w14:textFill>
               </w:rPr>
               <w:t>Mobile-friendly and responsive design</w:t>
-            </w:r>
-            <w:r>
-              <w:rPr>
-                <w:rFonts w:ascii="Roboto" w:cs="Roboto" w:hAnsi="Roboto" w:eastAsia="Roboto"/>
-                <w:outline w:val="0"/>
-                <w:color w:val="1d2125"/>
-                <w:sz w:val="24"/>
-                <w:szCs w:val="24"/>
-                <w:u w:color="1d2125"/>
-                <w:shd w:val="nil" w:color="auto" w:fill="auto"/>
-                <w14:textFill>
-                  <w14:solidFill>
-                    <w14:srgbClr w14:val="1D2125"/>
-                  </w14:solidFill>
-                </w14:textFill>
-              </w:rPr>
             </w:r>
           </w:p>
         </w:tc>
@@ -2751,7 +2864,7 @@
           <w:shd w:val="clear" w:color="auto" w:fill="ced7e7"/>
         </w:tblPrEx>
         <w:trPr>
-          <w:trHeight w:val="290" w:hRule="atLeast"/>
+          <w:trHeight w:val="300" w:hRule="atLeast"/>
         </w:trPr>
         <w:tc>
           <w:tcPr>
@@ -2774,32 +2887,91 @@
           </w:tcPr>
           <w:p>
             <w:pPr>
-              <w:pStyle w:val="Body"/>
+              <w:pStyle w:val="Body A"/>
               <w:spacing w:line="240" w:lineRule="auto"/>
             </w:pPr>
             <w:r>
               <w:rPr>
                 <w:rStyle w:val="Hyperlink.1"/>
+                <w:rFonts w:ascii="Roboto" w:cs="Roboto" w:hAnsi="Roboto" w:eastAsia="Roboto"/>
+                <w:i w:val="1"/>
+                <w:iCs w:val="1"/>
+                <w:outline w:val="0"/>
+                <w:color w:val="0000ff"/>
+                <w:sz w:val="24"/>
+                <w:szCs w:val="24"/>
+                <w:u w:val="single" w:color="0000ff"/>
+                <w:shd w:val="nil" w:color="auto" w:fill="auto"/>
+                <w:lang w:val="en-US"/>
+                <w14:textFill>
+                  <w14:solidFill>
+                    <w14:srgbClr w14:val="0000FF"/>
+                  </w14:solidFill>
+                </w14:textFill>
               </w:rPr>
               <w:fldChar w:fldCharType="begin" w:fldLock="0"/>
             </w:r>
             <w:r>
               <w:rPr>
                 <w:rStyle w:val="Hyperlink.1"/>
+                <w:rFonts w:ascii="Roboto" w:cs="Roboto" w:hAnsi="Roboto" w:eastAsia="Roboto"/>
+                <w:i w:val="1"/>
+                <w:iCs w:val="1"/>
+                <w:outline w:val="0"/>
+                <w:color w:val="0000ff"/>
+                <w:sz w:val="24"/>
+                <w:szCs w:val="24"/>
+                <w:u w:val="single" w:color="0000ff"/>
+                <w:shd w:val="nil" w:color="auto" w:fill="auto"/>
+                <w:lang w:val="en-US"/>
+                <w14:textFill>
+                  <w14:solidFill>
+                    <w14:srgbClr w14:val="0000FF"/>
+                  </w14:solidFill>
+                </w14:textFill>
               </w:rPr>
               <w:instrText xml:space="preserve"> HYPERLINK "https://www.surveymonkey.com/r/2TBLFCP"</w:instrText>
             </w:r>
             <w:r>
               <w:rPr>
                 <w:rStyle w:val="Hyperlink.1"/>
+                <w:rFonts w:ascii="Roboto" w:cs="Roboto" w:hAnsi="Roboto" w:eastAsia="Roboto"/>
+                <w:i w:val="1"/>
+                <w:iCs w:val="1"/>
+                <w:outline w:val="0"/>
+                <w:color w:val="0000ff"/>
+                <w:sz w:val="24"/>
+                <w:szCs w:val="24"/>
+                <w:u w:val="single" w:color="0000ff"/>
+                <w:shd w:val="nil" w:color="auto" w:fill="auto"/>
+                <w:lang w:val="en-US"/>
+                <w14:textFill>
+                  <w14:solidFill>
+                    <w14:srgbClr w14:val="0000FF"/>
+                  </w14:solidFill>
+                </w14:textFill>
               </w:rPr>
               <w:fldChar w:fldCharType="separate" w:fldLock="0"/>
             </w:r>
             <w:r>
               <w:rPr>
                 <w:rStyle w:val="Hyperlink.1"/>
-                <w:rtl w:val="0"/>
-                <w:lang w:val="en-US"/>
+                <w:rFonts w:ascii="Roboto" w:cs="Roboto" w:hAnsi="Roboto" w:eastAsia="Roboto"/>
+                <w:i w:val="1"/>
+                <w:iCs w:val="1"/>
+                <w:outline w:val="0"/>
+                <w:color w:val="0000ff"/>
+                <w:sz w:val="24"/>
+                <w:szCs w:val="24"/>
+                <w:u w:val="single" w:color="0000ff"/>
+                <w:shd w:val="nil" w:color="auto" w:fill="auto"/>
+                <w:rtl w:val="0"/>
+                <w:lang w:val="en-US"/>
+                <w14:textFill>
+                  <w14:solidFill>
+                    <w14:srgbClr w14:val="0000FF"/>
+                  </w14:solidFill>
+                </w14:textFill>
               </w:rPr>
               <w:t>https://www.surveymonkey.com/r/2TBLFCP</w:t>
             </w:r>
@@ -2815,7 +2987,7 @@
           <w:shd w:val="clear" w:color="auto" w:fill="ced7e7"/>
         </w:tblPrEx>
         <w:trPr>
-          <w:trHeight w:val="290" w:hRule="atLeast"/>
+          <w:trHeight w:val="300" w:hRule="atLeast"/>
         </w:trPr>
         <w:tc>
           <w:tcPr>
@@ -2838,12 +3010,13 @@
           </w:tcPr>
           <w:p>
             <w:pPr>
-              <w:pStyle w:val="Body"/>
+              <w:pStyle w:val="Body A"/>
               <w:spacing w:line="240" w:lineRule="auto"/>
               <w:jc w:val="center"/>
             </w:pPr>
             <w:r>
               <w:rPr>
+                <w:rStyle w:val="None"/>
                 <w:rFonts w:ascii="Roboto" w:cs="Roboto" w:hAnsi="Roboto" w:eastAsia="Roboto"/>
                 <w:b w:val="1"/>
                 <w:bCs w:val="1"/>
@@ -2871,7 +3044,7 @@
           <w:shd w:val="clear" w:color="auto" w:fill="ced7e7"/>
         </w:tblPrEx>
         <w:trPr>
-          <w:trHeight w:val="290" w:hRule="atLeast"/>
+          <w:trHeight w:val="300" w:hRule="atLeast"/>
         </w:trPr>
         <w:tc>
           <w:tcPr>
@@ -2893,11 +3066,12 @@
           </w:tcPr>
           <w:p>
             <w:pPr>
-              <w:pStyle w:val="Body"/>
-              <w:spacing w:line="240" w:lineRule="auto"/>
-            </w:pPr>
-            <w:r>
-              <w:rPr>
+              <w:pStyle w:val="Body A"/>
+              <w:spacing w:line="240" w:lineRule="auto"/>
+            </w:pPr>
+            <w:r>
+              <w:rPr>
+                <w:rStyle w:val="None"/>
                 <w:rFonts w:ascii="Roboto" w:cs="Roboto" w:hAnsi="Roboto" w:eastAsia="Roboto"/>
                 <w:b w:val="1"/>
                 <w:bCs w:val="1"/>
@@ -2939,11 +3113,12 @@
           </w:tcPr>
           <w:p>
             <w:pPr>
-              <w:pStyle w:val="Body"/>
-              <w:spacing w:line="240" w:lineRule="auto"/>
-            </w:pPr>
-            <w:r>
-              <w:rPr>
+              <w:pStyle w:val="Body A"/>
+              <w:spacing w:line="240" w:lineRule="auto"/>
+            </w:pPr>
+            <w:r>
+              <w:rPr>
+                <w:rStyle w:val="None"/>
                 <w:rFonts w:ascii="Roboto" w:cs="Roboto" w:hAnsi="Roboto" w:eastAsia="Roboto"/>
                 <w:i w:val="1"/>
                 <w:iCs w:val="1"/>
@@ -2971,7 +3146,7 @@
           <w:shd w:val="clear" w:color="auto" w:fill="ced7e7"/>
         </w:tblPrEx>
         <w:trPr>
-          <w:trHeight w:val="290" w:hRule="atLeast"/>
+          <w:trHeight w:val="300" w:hRule="atLeast"/>
         </w:trPr>
         <w:tc>
           <w:tcPr>
@@ -2993,11 +3168,12 @@
           </w:tcPr>
           <w:p>
             <w:pPr>
-              <w:pStyle w:val="Body"/>
-              <w:spacing w:line="240" w:lineRule="auto"/>
-            </w:pPr>
-            <w:r>
-              <w:rPr>
+              <w:pStyle w:val="Body A"/>
+              <w:spacing w:line="240" w:lineRule="auto"/>
+            </w:pPr>
+            <w:r>
+              <w:rPr>
+                <w:rStyle w:val="None"/>
                 <w:rFonts w:ascii="Roboto" w:cs="Roboto" w:hAnsi="Roboto" w:eastAsia="Roboto"/>
                 <w:b w:val="1"/>
                 <w:bCs w:val="1"/>
@@ -3039,11 +3215,12 @@
           </w:tcPr>
           <w:p>
             <w:pPr>
-              <w:pStyle w:val="Body"/>
-              <w:spacing w:line="240" w:lineRule="auto"/>
-            </w:pPr>
-            <w:r>
-              <w:rPr>
+              <w:pStyle w:val="Body A"/>
+              <w:spacing w:line="240" w:lineRule="auto"/>
+            </w:pPr>
+            <w:r>
+              <w:rPr>
+                <w:rStyle w:val="None"/>
                 <w:rFonts w:ascii="Roboto" w:cs="Roboto" w:hAnsi="Roboto" w:eastAsia="Roboto"/>
                 <w:i w:val="1"/>
                 <w:iCs w:val="1"/>
@@ -3071,7 +3248,7 @@
           <w:shd w:val="clear" w:color="auto" w:fill="ced7e7"/>
         </w:tblPrEx>
         <w:trPr>
-          <w:trHeight w:val="290" w:hRule="atLeast"/>
+          <w:trHeight w:val="300" w:hRule="atLeast"/>
         </w:trPr>
         <w:tc>
           <w:tcPr>
@@ -3094,12 +3271,13 @@
           </w:tcPr>
           <w:p>
             <w:pPr>
-              <w:pStyle w:val="Body"/>
+              <w:pStyle w:val="Body A"/>
               <w:spacing w:line="240" w:lineRule="auto"/>
               <w:jc w:val="center"/>
             </w:pPr>
             <w:r>
               <w:rPr>
+                <w:rStyle w:val="None"/>
                 <w:rFonts w:ascii="Roboto" w:cs="Roboto" w:hAnsi="Roboto" w:eastAsia="Roboto"/>
                 <w:b w:val="1"/>
                 <w:bCs w:val="1"/>
@@ -3127,7 +3305,7 @@
           <w:shd w:val="clear" w:color="auto" w:fill="ced7e7"/>
         </w:tblPrEx>
         <w:trPr>
-          <w:trHeight w:val="1090" w:hRule="atLeast"/>
+          <w:trHeight w:val="1100" w:hRule="atLeast"/>
         </w:trPr>
         <w:tc>
           <w:tcPr>
@@ -3149,11 +3327,12 @@
           </w:tcPr>
           <w:p>
             <w:pPr>
-              <w:pStyle w:val="Body"/>
-              <w:spacing w:line="240" w:lineRule="auto"/>
-            </w:pPr>
-            <w:r>
-              <w:rPr>
+              <w:pStyle w:val="Body A"/>
+              <w:spacing w:line="240" w:lineRule="auto"/>
+            </w:pPr>
+            <w:r>
+              <w:rPr>
+                <w:rStyle w:val="None"/>
                 <w:rFonts w:ascii="Roboto" w:cs="Roboto" w:hAnsi="Roboto" w:eastAsia="Roboto"/>
                 <w:b w:val="1"/>
                 <w:bCs w:val="1"/>
@@ -3167,9 +3346,7 @@
             </w:r>
             <w:r>
               <w:rPr>
-                <w:rFonts w:ascii="Arial" w:cs="Arial" w:hAnsi="Arial" w:eastAsia="Arial"/>
-                <w:sz w:val="22"/>
-                <w:szCs w:val="22"/>
+                <w:rStyle w:val="None"/>
                 <w:shd w:val="nil" w:color="auto" w:fill="auto"/>
                 <w:lang w:val="en-US"/>
               </w:rPr>
@@ -3197,11 +3374,12 @@
           </w:tcPr>
           <w:p>
             <w:pPr>
-              <w:pStyle w:val="Body"/>
-              <w:spacing w:line="240" w:lineRule="auto"/>
-            </w:pPr>
-            <w:r>
-              <w:rPr>
+              <w:pStyle w:val="Body A"/>
+              <w:spacing w:line="240" w:lineRule="auto"/>
+            </w:pPr>
+            <w:r>
+              <w:rPr>
+                <w:rStyle w:val="None"/>
                 <w:rFonts w:ascii="Roboto" w:cs="Roboto" w:hAnsi="Roboto" w:eastAsia="Roboto"/>
                 <w:sz w:val="24"/>
                 <w:szCs w:val="24"/>
@@ -3213,6 +3391,7 @@
             </w:r>
             <w:r>
               <w:rPr>
+                <w:rStyle w:val="None"/>
                 <w:rFonts w:ascii="Roboto" w:cs="Roboto" w:hAnsi="Roboto" w:eastAsia="Roboto"/>
                 <w:sz w:val="24"/>
                 <w:szCs w:val="24"/>
@@ -3224,6 +3403,7 @@
             </w:r>
             <w:r>
               <w:rPr>
+                <w:rStyle w:val="None"/>
                 <w:rFonts w:ascii="Roboto" w:cs="Roboto" w:hAnsi="Roboto" w:eastAsia="Roboto"/>
                 <w:sz w:val="24"/>
                 <w:szCs w:val="24"/>
@@ -3235,6 +3415,7 @@
             </w:r>
             <w:r>
               <w:rPr>
+                <w:rStyle w:val="None"/>
                 <w:rFonts w:ascii="Roboto" w:cs="Roboto" w:hAnsi="Roboto" w:eastAsia="Roboto"/>
                 <w:sz w:val="24"/>
                 <w:szCs w:val="24"/>
@@ -3246,6 +3427,7 @@
             </w:r>
             <w:r>
               <w:rPr>
+                <w:rStyle w:val="None"/>
                 <w:rFonts w:ascii="Roboto" w:cs="Roboto" w:hAnsi="Roboto" w:eastAsia="Roboto"/>
                 <w:sz w:val="24"/>
                 <w:szCs w:val="24"/>
@@ -3257,6 +3439,7 @@
             </w:r>
             <w:r>
               <w:rPr>
+                <w:rStyle w:val="None"/>
                 <w:rFonts w:ascii="Roboto" w:cs="Roboto" w:hAnsi="Roboto" w:eastAsia="Roboto"/>
                 <w:sz w:val="24"/>
                 <w:szCs w:val="24"/>
@@ -3268,6 +3451,7 @@
             </w:r>
             <w:r>
               <w:rPr>
+                <w:rStyle w:val="None"/>
                 <w:rFonts w:ascii="Roboto" w:cs="Roboto" w:hAnsi="Roboto" w:eastAsia="Roboto"/>
                 <w:sz w:val="24"/>
                 <w:szCs w:val="24"/>
@@ -3285,7 +3469,7 @@
           <w:shd w:val="clear" w:color="auto" w:fill="ced7e7"/>
         </w:tblPrEx>
         <w:trPr>
-          <w:trHeight w:val="1370" w:hRule="atLeast"/>
+          <w:trHeight w:val="1380" w:hRule="atLeast"/>
         </w:trPr>
         <w:tc>
           <w:tcPr>
@@ -3307,11 +3491,12 @@
           </w:tcPr>
           <w:p>
             <w:pPr>
-              <w:pStyle w:val="Body"/>
-              <w:spacing w:line="240" w:lineRule="auto"/>
-            </w:pPr>
-            <w:r>
-              <w:rPr>
+              <w:pStyle w:val="Body A"/>
+              <w:spacing w:line="240" w:lineRule="auto"/>
+            </w:pPr>
+            <w:r>
+              <w:rPr>
+                <w:rStyle w:val="None"/>
                 <w:rFonts w:ascii="Roboto" w:cs="Roboto" w:hAnsi="Roboto" w:eastAsia="Roboto"/>
                 <w:b w:val="1"/>
                 <w:bCs w:val="1"/>
@@ -3325,9 +3510,7 @@
             </w:r>
             <w:r>
               <w:rPr>
-                <w:rFonts w:ascii="Arial" w:cs="Arial" w:hAnsi="Arial" w:eastAsia="Arial"/>
-                <w:sz w:val="22"/>
-                <w:szCs w:val="22"/>
+                <w:rStyle w:val="None"/>
                 <w:shd w:val="nil" w:color="auto" w:fill="auto"/>
                 <w:lang w:val="en-US"/>
               </w:rPr>
@@ -3355,11 +3538,12 @@
           </w:tcPr>
           <w:p>
             <w:pPr>
-              <w:pStyle w:val="Body"/>
-              <w:spacing w:line="240" w:lineRule="auto"/>
-            </w:pPr>
-            <w:r>
-              <w:rPr>
+              <w:pStyle w:val="Body A"/>
+              <w:spacing w:line="240" w:lineRule="auto"/>
+            </w:pPr>
+            <w:r>
+              <w:rPr>
+                <w:rStyle w:val="None"/>
                 <w:rFonts w:ascii="Roboto" w:cs="Roboto" w:hAnsi="Roboto" w:eastAsia="Roboto"/>
                 <w:sz w:val="24"/>
                 <w:szCs w:val="24"/>
@@ -3371,6 +3555,7 @@
             </w:r>
             <w:r>
               <w:rPr>
+                <w:rStyle w:val="None"/>
                 <w:rFonts w:ascii="Roboto" w:cs="Roboto" w:hAnsi="Roboto" w:eastAsia="Roboto"/>
                 <w:sz w:val="24"/>
                 <w:szCs w:val="24"/>
@@ -3382,6 +3567,7 @@
             </w:r>
             <w:r>
               <w:rPr>
+                <w:rStyle w:val="None"/>
                 <w:rFonts w:ascii="Roboto" w:cs="Roboto" w:hAnsi="Roboto" w:eastAsia="Roboto"/>
                 <w:sz w:val="24"/>
                 <w:szCs w:val="24"/>
@@ -3399,7 +3585,7 @@
           <w:shd w:val="clear" w:color="auto" w:fill="ced7e7"/>
         </w:tblPrEx>
         <w:trPr>
-          <w:trHeight w:val="1130" w:hRule="atLeast"/>
+          <w:trHeight w:val="1140" w:hRule="atLeast"/>
         </w:trPr>
         <w:tc>
           <w:tcPr>
@@ -3421,11 +3607,12 @@
           </w:tcPr>
           <w:p>
             <w:pPr>
-              <w:pStyle w:val="Body"/>
-              <w:spacing w:line="240" w:lineRule="auto"/>
-            </w:pPr>
-            <w:r>
-              <w:rPr>
+              <w:pStyle w:val="Body A"/>
+              <w:spacing w:line="240" w:lineRule="auto"/>
+            </w:pPr>
+            <w:r>
+              <w:rPr>
+                <w:rStyle w:val="None"/>
                 <w:rFonts w:ascii="Roboto" w:cs="Roboto" w:hAnsi="Roboto" w:eastAsia="Roboto"/>
                 <w:sz w:val="24"/>
                 <w:szCs w:val="24"/>
@@ -3457,11 +3644,12 @@
           </w:tcPr>
           <w:p>
             <w:pPr>
-              <w:pStyle w:val="Body"/>
-              <w:spacing w:line="240" w:lineRule="auto"/>
-            </w:pPr>
-            <w:r>
-              <w:rPr>
+              <w:pStyle w:val="Body A"/>
+              <w:spacing w:line="240" w:lineRule="auto"/>
+            </w:pPr>
+            <w:r>
+              <w:rPr>
+                <w:rStyle w:val="None"/>
                 <w:rFonts w:ascii="Roboto" w:cs="Roboto" w:hAnsi="Roboto" w:eastAsia="Roboto"/>
                 <w:sz w:val="24"/>
                 <w:szCs w:val="24"/>
@@ -3473,6 +3661,7 @@
             </w:r>
             <w:r>
               <w:rPr>
+                <w:rStyle w:val="None"/>
                 <w:rFonts w:ascii="Roboto" w:cs="Roboto" w:hAnsi="Roboto" w:eastAsia="Roboto"/>
                 <w:sz w:val="24"/>
                 <w:szCs w:val="24"/>
@@ -3484,6 +3673,7 @@
             </w:r>
             <w:r>
               <w:rPr>
+                <w:rStyle w:val="None"/>
                 <w:rFonts w:ascii="Roboto" w:cs="Roboto" w:hAnsi="Roboto" w:eastAsia="Roboto"/>
                 <w:sz w:val="24"/>
                 <w:szCs w:val="24"/>
@@ -3501,7 +3691,7 @@
           <w:shd w:val="clear" w:color="auto" w:fill="ced7e7"/>
         </w:tblPrEx>
         <w:trPr>
-          <w:trHeight w:val="1090" w:hRule="atLeast"/>
+          <w:trHeight w:val="1100" w:hRule="atLeast"/>
         </w:trPr>
         <w:tc>
           <w:tcPr>
@@ -3523,11 +3713,12 @@
           </w:tcPr>
           <w:p>
             <w:pPr>
-              <w:pStyle w:val="Body"/>
-              <w:spacing w:line="240" w:lineRule="auto"/>
-            </w:pPr>
-            <w:r>
-              <w:rPr>
+              <w:pStyle w:val="Body A"/>
+              <w:spacing w:line="240" w:lineRule="auto"/>
+            </w:pPr>
+            <w:r>
+              <w:rPr>
+                <w:rStyle w:val="None"/>
                 <w:rFonts w:ascii="Roboto" w:cs="Roboto" w:hAnsi="Roboto" w:eastAsia="Roboto"/>
                 <w:b w:val="1"/>
                 <w:bCs w:val="1"/>
@@ -3541,9 +3732,7 @@
             </w:r>
             <w:r>
               <w:rPr>
-                <w:rFonts w:ascii="Arial" w:cs="Arial" w:hAnsi="Arial" w:eastAsia="Arial"/>
-                <w:sz w:val="22"/>
-                <w:szCs w:val="22"/>
+                <w:rStyle w:val="None"/>
                 <w:shd w:val="nil" w:color="auto" w:fill="auto"/>
                 <w:lang w:val="en-US"/>
               </w:rPr>
@@ -3571,11 +3760,12 @@
           </w:tcPr>
           <w:p>
             <w:pPr>
-              <w:pStyle w:val="Body"/>
-              <w:spacing w:line="240" w:lineRule="auto"/>
-            </w:pPr>
-            <w:r>
-              <w:rPr>
+              <w:pStyle w:val="Body A"/>
+              <w:spacing w:line="240" w:lineRule="auto"/>
+            </w:pPr>
+            <w:r>
+              <w:rPr>
+                <w:rStyle w:val="None"/>
                 <w:rFonts w:ascii="Roboto" w:cs="Roboto" w:hAnsi="Roboto" w:eastAsia="Roboto"/>
                 <w:sz w:val="24"/>
                 <w:szCs w:val="24"/>
@@ -3587,6 +3777,7 @@
             </w:r>
             <w:r>
               <w:rPr>
+                <w:rStyle w:val="None"/>
                 <w:rFonts w:ascii="Roboto" w:cs="Roboto" w:hAnsi="Roboto" w:eastAsia="Roboto"/>
                 <w:sz w:val="24"/>
                 <w:szCs w:val="24"/>
@@ -3598,6 +3789,7 @@
             </w:r>
             <w:r>
               <w:rPr>
+                <w:rStyle w:val="None"/>
                 <w:rFonts w:ascii="Roboto" w:cs="Roboto" w:hAnsi="Roboto" w:eastAsia="Roboto"/>
                 <w:sz w:val="24"/>
                 <w:szCs w:val="24"/>
@@ -3609,6 +3801,7 @@
             </w:r>
             <w:r>
               <w:rPr>
+                <w:rStyle w:val="None"/>
                 <w:rFonts w:ascii="Roboto" w:cs="Roboto" w:hAnsi="Roboto" w:eastAsia="Roboto"/>
                 <w:sz w:val="24"/>
                 <w:szCs w:val="24"/>
@@ -3620,6 +3813,7 @@
             </w:r>
             <w:r>
               <w:rPr>
+                <w:rStyle w:val="None"/>
                 <w:rFonts w:ascii="Roboto" w:cs="Roboto" w:hAnsi="Roboto" w:eastAsia="Roboto"/>
                 <w:sz w:val="24"/>
                 <w:szCs w:val="24"/>
@@ -3637,7 +3831,7 @@
           <w:shd w:val="clear" w:color="auto" w:fill="ced7e7"/>
         </w:tblPrEx>
         <w:trPr>
-          <w:trHeight w:val="1130" w:hRule="atLeast"/>
+          <w:trHeight w:val="1140" w:hRule="atLeast"/>
         </w:trPr>
         <w:tc>
           <w:tcPr>
@@ -3659,11 +3853,12 @@
           </w:tcPr>
           <w:p>
             <w:pPr>
-              <w:pStyle w:val="Body"/>
-              <w:spacing w:line="240" w:lineRule="auto"/>
-            </w:pPr>
-            <w:r>
-              <w:rPr>
+              <w:pStyle w:val="Body A"/>
+              <w:spacing w:line="240" w:lineRule="auto"/>
+            </w:pPr>
+            <w:r>
+              <w:rPr>
+                <w:rStyle w:val="None"/>
                 <w:rFonts w:ascii="Roboto" w:cs="Roboto" w:hAnsi="Roboto" w:eastAsia="Roboto"/>
                 <w:b w:val="1"/>
                 <w:bCs w:val="1"/>
@@ -3677,9 +3872,7 @@
             </w:r>
             <w:r>
               <w:rPr>
-                <w:rFonts w:ascii="Arial" w:cs="Arial" w:hAnsi="Arial" w:eastAsia="Arial"/>
-                <w:sz w:val="22"/>
-                <w:szCs w:val="22"/>
+                <w:rStyle w:val="None"/>
                 <w:shd w:val="nil" w:color="auto" w:fill="auto"/>
                 <w:lang w:val="en-US"/>
               </w:rPr>
@@ -3707,11 +3900,12 @@
           </w:tcPr>
           <w:p>
             <w:pPr>
-              <w:pStyle w:val="Body"/>
-              <w:spacing w:line="240" w:lineRule="auto"/>
-            </w:pPr>
-            <w:r>
-              <w:rPr>
+              <w:pStyle w:val="Body A"/>
+              <w:spacing w:line="240" w:lineRule="auto"/>
+            </w:pPr>
+            <w:r>
+              <w:rPr>
+                <w:rStyle w:val="None"/>
                 <w:rFonts w:ascii="Roboto" w:cs="Roboto" w:hAnsi="Roboto" w:eastAsia="Roboto"/>
                 <w:sz w:val="24"/>
                 <w:szCs w:val="24"/>
@@ -3723,6 +3917,7 @@
             </w:r>
             <w:r>
               <w:rPr>
+                <w:rStyle w:val="None"/>
                 <w:rFonts w:ascii="Roboto" w:cs="Roboto" w:hAnsi="Roboto" w:eastAsia="Roboto"/>
                 <w:sz w:val="24"/>
                 <w:szCs w:val="24"/>
@@ -3734,6 +3929,7 @@
             </w:r>
             <w:r>
               <w:rPr>
+                <w:rStyle w:val="None"/>
                 <w:rFonts w:ascii="Roboto" w:cs="Roboto" w:hAnsi="Roboto" w:eastAsia="Roboto"/>
                 <w:sz w:val="24"/>
                 <w:szCs w:val="24"/>
@@ -3751,7 +3947,7 @@
           <w:shd w:val="clear" w:color="auto" w:fill="ced7e7"/>
         </w:tblPrEx>
         <w:trPr>
-          <w:trHeight w:val="290" w:hRule="atLeast"/>
+          <w:trHeight w:val="300" w:hRule="atLeast"/>
         </w:trPr>
         <w:tc>
           <w:tcPr>
@@ -3774,12 +3970,13 @@
           </w:tcPr>
           <w:p>
             <w:pPr>
-              <w:pStyle w:val="Body"/>
+              <w:pStyle w:val="Body A"/>
               <w:spacing w:line="240" w:lineRule="auto"/>
               <w:jc w:val="center"/>
             </w:pPr>
             <w:r>
               <w:rPr>
+                <w:rStyle w:val="None"/>
                 <w:rFonts w:ascii="Roboto" w:cs="Roboto" w:hAnsi="Roboto" w:eastAsia="Roboto"/>
                 <w:b w:val="1"/>
                 <w:bCs w:val="1"/>
@@ -3807,7 +4004,7 @@
           <w:shd w:val="clear" w:color="auto" w:fill="ced7e7"/>
         </w:tblPrEx>
         <w:trPr>
-          <w:trHeight w:val="1130" w:hRule="atLeast"/>
+          <w:trHeight w:val="1140" w:hRule="atLeast"/>
         </w:trPr>
         <w:tc>
           <w:tcPr>
@@ -3830,11 +4027,12 @@
           </w:tcPr>
           <w:p>
             <w:pPr>
-              <w:pStyle w:val="Body"/>
-              <w:spacing w:line="240" w:lineRule="auto"/>
-            </w:pPr>
-            <w:r>
-              <w:rPr>
+              <w:pStyle w:val="Body A"/>
+              <w:spacing w:line="240" w:lineRule="auto"/>
+            </w:pPr>
+            <w:r>
+              <w:rPr>
+                <w:rStyle w:val="None"/>
                 <w:rFonts w:ascii="Roboto" w:cs="Roboto" w:hAnsi="Roboto" w:eastAsia="Roboto"/>
                 <w:sz w:val="24"/>
                 <w:szCs w:val="24"/>
@@ -3843,14 +4041,6 @@
                 <w:lang w:val="en-US"/>
               </w:rPr>
               <w:t>Users need a way to quickly find nearby healthcare providers and their contact information so that they can get help immediately when they are sick or need urgent care.</w:t>
-            </w:r>
-            <w:r>
-              <w:rPr>
-                <w:rFonts w:ascii="Roboto" w:cs="Roboto" w:hAnsi="Roboto" w:eastAsia="Roboto"/>
-                <w:sz w:val="24"/>
-                <w:szCs w:val="24"/>
-                <w:shd w:val="nil" w:color="auto" w:fill="auto"/>
-              </w:rPr>
             </w:r>
           </w:p>
         </w:tc>
@@ -3860,7 +4050,7 @@
           <w:shd w:val="clear" w:color="auto" w:fill="ced7e7"/>
         </w:tblPrEx>
         <w:trPr>
-          <w:trHeight w:val="1090" w:hRule="atLeast"/>
+          <w:trHeight w:val="1100" w:hRule="atLeast"/>
         </w:trPr>
         <w:tc>
           <w:tcPr>
@@ -3883,11 +4073,12 @@
           </w:tcPr>
           <w:p>
             <w:pPr>
-              <w:pStyle w:val="Body"/>
+              <w:pStyle w:val="Body A"/>
               <w:spacing w:before="240" w:after="240" w:line="240" w:lineRule="auto"/>
             </w:pPr>
             <w:r>
               <w:rPr>
+                <w:rStyle w:val="None"/>
                 <w:rFonts w:ascii="Roboto" w:cs="Roboto" w:hAnsi="Roboto" w:eastAsia="Roboto"/>
                 <w:sz w:val="24"/>
                 <w:szCs w:val="24"/>
@@ -3896,14 +4087,6 @@
                 <w:lang w:val="en-US"/>
               </w:rPr>
               <w:t>Users need clear information about provider specializations and services offered so that they can choose the correct doctor or facility for their specific medical needs.</w:t>
-            </w:r>
-            <w:r>
-              <w:rPr>
-                <w:rFonts w:ascii="Roboto" w:cs="Roboto" w:hAnsi="Roboto" w:eastAsia="Roboto"/>
-                <w:sz w:val="24"/>
-                <w:szCs w:val="24"/>
-                <w:shd w:val="nil" w:color="auto" w:fill="auto"/>
-              </w:rPr>
             </w:r>
           </w:p>
         </w:tc>
@@ -3913,7 +4096,7 @@
           <w:shd w:val="clear" w:color="auto" w:fill="ced7e7"/>
         </w:tblPrEx>
         <w:trPr>
-          <w:trHeight w:val="850" w:hRule="atLeast"/>
+          <w:trHeight w:val="860" w:hRule="atLeast"/>
         </w:trPr>
         <w:tc>
           <w:tcPr>
@@ -3936,11 +4119,12 @@
           </w:tcPr>
           <w:p>
             <w:pPr>
-              <w:pStyle w:val="Body"/>
-              <w:spacing w:line="240" w:lineRule="auto"/>
-            </w:pPr>
-            <w:r>
-              <w:rPr>
+              <w:pStyle w:val="Body A"/>
+              <w:spacing w:line="240" w:lineRule="auto"/>
+            </w:pPr>
+            <w:r>
+              <w:rPr>
+                <w:rStyle w:val="None"/>
                 <w:rFonts w:ascii="Roboto" w:cs="Roboto" w:hAnsi="Roboto" w:eastAsia="Roboto"/>
                 <w:sz w:val="24"/>
                 <w:szCs w:val="24"/>
@@ -3949,14 +4133,6 @@
                 <w:lang w:val="en-US"/>
               </w:rPr>
               <w:t>Users need access to trustworthy reviews and reputation information for healthcare providers so that they can feel confident about which provider to choose.</w:t>
-            </w:r>
-            <w:r>
-              <w:rPr>
-                <w:rFonts w:ascii="Roboto" w:cs="Roboto" w:hAnsi="Roboto" w:eastAsia="Roboto"/>
-                <w:sz w:val="24"/>
-                <w:szCs w:val="24"/>
-                <w:shd w:val="nil" w:color="auto" w:fill="auto"/>
-              </w:rPr>
             </w:r>
           </w:p>
         </w:tc>
@@ -3966,7 +4142,7 @@
           <w:shd w:val="clear" w:color="auto" w:fill="ced7e7"/>
         </w:tblPrEx>
         <w:trPr>
-          <w:trHeight w:val="850" w:hRule="atLeast"/>
+          <w:trHeight w:val="860" w:hRule="atLeast"/>
         </w:trPr>
         <w:tc>
           <w:tcPr>
@@ -3989,11 +4165,12 @@
           </w:tcPr>
           <w:p>
             <w:pPr>
-              <w:pStyle w:val="Body"/>
-              <w:spacing w:line="240" w:lineRule="auto"/>
-            </w:pPr>
-            <w:r>
-              <w:rPr>
+              <w:pStyle w:val="Body A"/>
+              <w:spacing w:line="240" w:lineRule="auto"/>
+            </w:pPr>
+            <w:r>
+              <w:rPr>
+                <w:rStyle w:val="None"/>
                 <w:rFonts w:ascii="Roboto" w:cs="Roboto" w:hAnsi="Roboto" w:eastAsia="Roboto"/>
                 <w:sz w:val="24"/>
                 <w:szCs w:val="24"/>
@@ -4002,14 +4179,6 @@
                 <w:lang w:val="en-US"/>
               </w:rPr>
               <w:t>Users need an easy-to-navigate website with simple scheduling access so that they can quickly book appointments without confusion or frustration.</w:t>
-            </w:r>
-            <w:r>
-              <w:rPr>
-                <w:rFonts w:ascii="Roboto" w:cs="Roboto" w:hAnsi="Roboto" w:eastAsia="Roboto"/>
-                <w:sz w:val="24"/>
-                <w:szCs w:val="24"/>
-                <w:shd w:val="nil" w:color="auto" w:fill="auto"/>
-              </w:rPr>
             </w:r>
           </w:p>
         </w:tc>
@@ -4019,7 +4188,7 @@
           <w:shd w:val="clear" w:color="auto" w:fill="ced7e7"/>
         </w:tblPrEx>
         <w:trPr>
-          <w:trHeight w:val="850" w:hRule="atLeast"/>
+          <w:trHeight w:val="860" w:hRule="atLeast"/>
         </w:trPr>
         <w:tc>
           <w:tcPr>
@@ -4042,11 +4211,12 @@
           </w:tcPr>
           <w:p>
             <w:pPr>
-              <w:pStyle w:val="Body"/>
-              <w:spacing w:line="240" w:lineRule="auto"/>
-            </w:pPr>
-            <w:r>
-              <w:rPr>
+              <w:pStyle w:val="Body A"/>
+              <w:spacing w:line="240" w:lineRule="auto"/>
+            </w:pPr>
+            <w:r>
+              <w:rPr>
+                <w:rStyle w:val="None"/>
                 <w:rFonts w:ascii="Roboto" w:cs="Roboto" w:hAnsi="Roboto" w:eastAsia="Roboto"/>
                 <w:sz w:val="24"/>
                 <w:szCs w:val="24"/>
@@ -4055,14 +4225,6 @@
                 <w:lang w:val="en-US"/>
               </w:rPr>
               <w:t>Users need a centralized directory of Carrollton-specific healthcare services so that they do not have to search multiple websites or filter through irrelevant locations.</w:t>
-            </w:r>
-            <w:r>
-              <w:rPr>
-                <w:rFonts w:ascii="Roboto" w:cs="Roboto" w:hAnsi="Roboto" w:eastAsia="Roboto"/>
-                <w:sz w:val="24"/>
-                <w:szCs w:val="24"/>
-                <w:shd w:val="nil" w:color="auto" w:fill="auto"/>
-              </w:rPr>
             </w:r>
           </w:p>
         </w:tc>
@@ -4070,10 +4232,12 @@
     </w:tbl>
     <w:p>
       <w:pPr>
-        <w:pStyle w:val="Body"/>
+        <w:pStyle w:val="Body A"/>
         <w:widowControl w:val="0"/>
         <w:spacing w:line="240" w:lineRule="auto"/>
+        <w:ind w:left="108" w:hanging="108"/>
         <w:rPr>
+          <w:rStyle w:val="None"/>
           <w:rFonts w:ascii="Roboto" w:cs="Roboto" w:hAnsi="Roboto" w:eastAsia="Roboto"/>
           <w:b w:val="1"/>
           <w:bCs w:val="1"/>
@@ -4092,9 +4256,11 @@
     </w:p>
     <w:p>
       <w:pPr>
-        <w:pStyle w:val="Body"/>
-        <w:shd w:val="clear" w:color="auto" w:fill="f8f9fa"/>
+        <w:pStyle w:val="Body A"/>
+        <w:widowControl w:val="0"/>
+        <w:spacing w:line="240" w:lineRule="auto"/>
         <w:rPr>
+          <w:rStyle w:val="None"/>
           <w:rFonts w:ascii="Roboto" w:cs="Roboto" w:hAnsi="Roboto" w:eastAsia="Roboto"/>
           <w:b w:val="1"/>
           <w:bCs w:val="1"/>
@@ -4103,7 +4269,28 @@
           <w:sz w:val="24"/>
           <w:szCs w:val="24"/>
           <w:u w:color="1d2125"/>
-          <w:lang w:val="en-US"/>
+          <w14:textFill>
+            <w14:solidFill>
+              <w14:srgbClr w14:val="1D2125"/>
+            </w14:solidFill>
+          </w14:textFill>
+        </w:rPr>
+      </w:pPr>
+    </w:p>
+    <w:p>
+      <w:pPr>
+        <w:pStyle w:val="Body A"/>
+        <w:shd w:val="clear" w:color="auto" w:fill="f8f9fa"/>
+        <w:rPr>
+          <w:rStyle w:val="None"/>
+          <w:rFonts w:ascii="Roboto" w:cs="Roboto" w:hAnsi="Roboto" w:eastAsia="Roboto"/>
+          <w:b w:val="1"/>
+          <w:bCs w:val="1"/>
+          <w:outline w:val="0"/>
+          <w:color w:val="1d2125"/>
+          <w:sz w:val="24"/>
+          <w:szCs w:val="24"/>
+          <w:u w:color="1d2125"/>
           <w14:textFill>
             <w14:solidFill>
               <w14:srgbClr w14:val="1D2125"/>
@@ -4116,7 +4303,7 @@
       <w:tblPr>
         <w:tblW w:w="9350" w:type="dxa"/>
         <w:jc w:val="left"/>
-        <w:tblInd w:w="108" w:type="dxa"/>
+        <w:tblInd w:w="216" w:type="dxa"/>
         <w:tblBorders>
           <w:top w:val="single" w:color="ffffff" w:sz="8" w:space="0" w:shadow="0" w:frame="0"/>
           <w:left w:val="single" w:color="ffffff" w:sz="8" w:space="0" w:shadow="0" w:frame="0"/>
@@ -4137,7 +4324,7 @@
           <w:shd w:val="clear" w:color="auto" w:fill="ced7e7"/>
         </w:tblPrEx>
         <w:trPr>
-          <w:trHeight w:val="290" w:hRule="atLeast"/>
+          <w:trHeight w:val="300" w:hRule="atLeast"/>
         </w:trPr>
         <w:tc>
           <w:tcPr>
@@ -4160,11 +4347,12 @@
           </w:tcPr>
           <w:p>
             <w:pPr>
-              <w:pStyle w:val="Body"/>
+              <w:pStyle w:val="Body A"/>
               <w:jc w:val="center"/>
             </w:pPr>
             <w:r>
               <w:rPr>
+                <w:rStyle w:val="None"/>
                 <w:rFonts w:ascii="Roboto" w:cs="Roboto" w:hAnsi="Roboto" w:eastAsia="Roboto"/>
                 <w:b w:val="1"/>
                 <w:bCs w:val="1"/>
@@ -4192,7 +4380,7 @@
           <w:shd w:val="clear" w:color="auto" w:fill="ced7e7"/>
         </w:tblPrEx>
         <w:trPr>
-          <w:trHeight w:val="290" w:hRule="atLeast"/>
+          <w:trHeight w:val="300" w:hRule="atLeast"/>
         </w:trPr>
         <w:tc>
           <w:tcPr>
@@ -4215,12 +4403,13 @@
           </w:tcPr>
           <w:p>
             <w:pPr>
-              <w:pStyle w:val="Body"/>
+              <w:pStyle w:val="Body A"/>
               <w:spacing w:line="240" w:lineRule="auto"/>
               <w:jc w:val="center"/>
             </w:pPr>
             <w:r>
               <w:rPr>
+                <w:rStyle w:val="None"/>
                 <w:rFonts w:ascii="Roboto" w:cs="Roboto" w:hAnsi="Roboto" w:eastAsia="Roboto"/>
                 <w:b w:val="1"/>
                 <w:bCs w:val="1"/>
@@ -4248,7 +4437,7 @@
           <w:shd w:val="clear" w:color="auto" w:fill="ced7e7"/>
         </w:tblPrEx>
         <w:trPr>
-          <w:trHeight w:val="850" w:hRule="atLeast"/>
+          <w:trHeight w:val="860" w:hRule="atLeast"/>
         </w:trPr>
         <w:tc>
           <w:tcPr>
@@ -4271,9 +4460,10 @@
           </w:tcPr>
           <w:p>
             <w:pPr>
-              <w:pStyle w:val="Body"/>
-              <w:spacing w:line="240" w:lineRule="auto"/>
-              <w:rPr>
+              <w:pStyle w:val="Body A"/>
+              <w:spacing w:line="240" w:lineRule="auto"/>
+              <w:rPr>
+                <w:rStyle w:val="None"/>
                 <w:rFonts w:ascii="Roboto" w:cs="Roboto" w:hAnsi="Roboto" w:eastAsia="Roboto"/>
                 <w:i w:val="1"/>
                 <w:iCs w:val="1"/>
@@ -4292,6 +4482,7 @@
             </w:pPr>
             <w:r>
               <w:rPr>
+                <w:rStyle w:val="None"/>
                 <w:rFonts w:ascii="Roboto" w:cs="Roboto" w:hAnsi="Roboto" w:eastAsia="Roboto"/>
                 <w:i w:val="1"/>
                 <w:iCs w:val="1"/>
@@ -4314,7 +4505,7 @@
           </w:p>
           <w:p>
             <w:pPr>
-              <w:pStyle w:val="Body"/>
+              <w:pStyle w:val="Body A"/>
               <w:bidi w:val="0"/>
               <w:spacing w:line="240" w:lineRule="auto"/>
               <w:ind w:left="0" w:right="0" w:firstLine="0"/>
@@ -4325,6 +4516,7 @@
             </w:pPr>
             <w:r>
               <w:rPr>
+                <w:rStyle w:val="None"/>
                 <w:rFonts w:ascii="Roboto" w:cs="Roboto" w:hAnsi="Roboto" w:eastAsia="Roboto"/>
                 <w:i w:val="1"/>
                 <w:iCs w:val="1"/>
@@ -4352,7 +4544,7 @@
           <w:shd w:val="clear" w:color="auto" w:fill="ced7e7"/>
         </w:tblPrEx>
         <w:trPr>
-          <w:trHeight w:val="290" w:hRule="atLeast"/>
+          <w:trHeight w:val="300" w:hRule="atLeast"/>
         </w:trPr>
         <w:tc>
           <w:tcPr>
@@ -4375,11 +4567,12 @@
           </w:tcPr>
           <w:p>
             <w:pPr>
-              <w:pStyle w:val="Body"/>
-              <w:spacing w:line="240" w:lineRule="auto"/>
-            </w:pPr>
-            <w:r>
-              <w:rPr>
+              <w:pStyle w:val="Body A"/>
+              <w:spacing w:line="240" w:lineRule="auto"/>
+            </w:pPr>
+            <w:r>
+              <w:rPr>
+                <w:rStyle w:val="None"/>
                 <w:rFonts w:ascii="Roboto" w:cs="Roboto" w:hAnsi="Roboto" w:eastAsia="Roboto"/>
                 <w:i w:val="1"/>
                 <w:iCs w:val="1"/>
@@ -4407,7 +4600,7 @@
           <w:shd w:val="clear" w:color="auto" w:fill="ced7e7"/>
         </w:tblPrEx>
         <w:trPr>
-          <w:trHeight w:val="290" w:hRule="atLeast"/>
+          <w:trHeight w:val="300" w:hRule="atLeast"/>
         </w:trPr>
         <w:tc>
           <w:tcPr>
@@ -4430,12 +4623,13 @@
           </w:tcPr>
           <w:p>
             <w:pPr>
-              <w:pStyle w:val="Body"/>
+              <w:pStyle w:val="Body A"/>
               <w:spacing w:line="240" w:lineRule="auto"/>
               <w:jc w:val="center"/>
             </w:pPr>
             <w:r>
               <w:rPr>
+                <w:rStyle w:val="None"/>
                 <w:rFonts w:ascii="Roboto" w:cs="Roboto" w:hAnsi="Roboto" w:eastAsia="Roboto"/>
                 <w:b w:val="1"/>
                 <w:bCs w:val="1"/>
@@ -4463,7 +4657,7 @@
           <w:shd w:val="clear" w:color="auto" w:fill="ced7e7"/>
         </w:tblPrEx>
         <w:trPr>
-          <w:trHeight w:val="290" w:hRule="atLeast"/>
+          <w:trHeight w:val="300" w:hRule="atLeast"/>
         </w:trPr>
         <w:tc>
           <w:tcPr>
@@ -4485,11 +4679,12 @@
           </w:tcPr>
           <w:p>
             <w:pPr>
-              <w:pStyle w:val="Body"/>
-              <w:spacing w:line="240" w:lineRule="auto"/>
-            </w:pPr>
-            <w:r>
-              <w:rPr>
+              <w:pStyle w:val="Body A"/>
+              <w:spacing w:line="240" w:lineRule="auto"/>
+            </w:pPr>
+            <w:r>
+              <w:rPr>
+                <w:rStyle w:val="None"/>
                 <w:rFonts w:ascii="Roboto" w:cs="Roboto" w:hAnsi="Roboto" w:eastAsia="Roboto"/>
                 <w:b w:val="1"/>
                 <w:bCs w:val="1"/>
@@ -4531,11 +4726,12 @@
           </w:tcPr>
           <w:p>
             <w:pPr>
-              <w:pStyle w:val="Body"/>
-              <w:spacing w:line="240" w:lineRule="auto"/>
-            </w:pPr>
-            <w:r>
-              <w:rPr>
+              <w:pStyle w:val="Body A"/>
+              <w:spacing w:line="240" w:lineRule="auto"/>
+            </w:pPr>
+            <w:r>
+              <w:rPr>
+                <w:rStyle w:val="None"/>
                 <w:rFonts w:ascii="Roboto" w:cs="Roboto" w:hAnsi="Roboto" w:eastAsia="Roboto"/>
                 <w:i w:val="1"/>
                 <w:iCs w:val="1"/>
@@ -4563,7 +4759,7 @@
           <w:shd w:val="clear" w:color="auto" w:fill="ced7e7"/>
         </w:tblPrEx>
         <w:trPr>
-          <w:trHeight w:val="290" w:hRule="atLeast"/>
+          <w:trHeight w:val="300" w:hRule="atLeast"/>
         </w:trPr>
         <w:tc>
           <w:tcPr>
@@ -4585,11 +4781,12 @@
           </w:tcPr>
           <w:p>
             <w:pPr>
-              <w:pStyle w:val="Body"/>
-              <w:spacing w:line="240" w:lineRule="auto"/>
-            </w:pPr>
-            <w:r>
-              <w:rPr>
+              <w:pStyle w:val="Body A"/>
+              <w:spacing w:line="240" w:lineRule="auto"/>
+            </w:pPr>
+            <w:r>
+              <w:rPr>
+                <w:rStyle w:val="None"/>
                 <w:rFonts w:ascii="Roboto" w:cs="Roboto" w:hAnsi="Roboto" w:eastAsia="Roboto"/>
                 <w:b w:val="1"/>
                 <w:bCs w:val="1"/>
@@ -4631,11 +4828,12 @@
           </w:tcPr>
           <w:p>
             <w:pPr>
-              <w:pStyle w:val="Body"/>
-              <w:spacing w:line="240" w:lineRule="auto"/>
-            </w:pPr>
-            <w:r>
-              <w:rPr>
+              <w:pStyle w:val="Body A"/>
+              <w:spacing w:line="240" w:lineRule="auto"/>
+            </w:pPr>
+            <w:r>
+              <w:rPr>
+                <w:rStyle w:val="None"/>
                 <w:rFonts w:ascii="Roboto" w:cs="Roboto" w:hAnsi="Roboto" w:eastAsia="Roboto"/>
                 <w:i w:val="1"/>
                 <w:iCs w:val="1"/>
@@ -4663,7 +4861,7 @@
           <w:shd w:val="clear" w:color="auto" w:fill="ced7e7"/>
         </w:tblPrEx>
         <w:trPr>
-          <w:trHeight w:val="290" w:hRule="atLeast"/>
+          <w:trHeight w:val="300" w:hRule="atLeast"/>
         </w:trPr>
         <w:tc>
           <w:tcPr>
@@ -4686,12 +4884,13 @@
           </w:tcPr>
           <w:p>
             <w:pPr>
-              <w:pStyle w:val="Body"/>
+              <w:pStyle w:val="Body A"/>
               <w:spacing w:line="240" w:lineRule="auto"/>
               <w:jc w:val="center"/>
             </w:pPr>
             <w:r>
               <w:rPr>
+                <w:rStyle w:val="None"/>
                 <w:rFonts w:ascii="Roboto" w:cs="Roboto" w:hAnsi="Roboto" w:eastAsia="Roboto"/>
                 <w:b w:val="1"/>
                 <w:bCs w:val="1"/>
@@ -4719,7 +4918,7 @@
           <w:shd w:val="clear" w:color="auto" w:fill="ced7e7"/>
         </w:tblPrEx>
         <w:trPr>
-          <w:trHeight w:val="850" w:hRule="atLeast"/>
+          <w:trHeight w:val="860" w:hRule="atLeast"/>
         </w:trPr>
         <w:tc>
           <w:tcPr>
@@ -4741,11 +4940,12 @@
           </w:tcPr>
           <w:p>
             <w:pPr>
-              <w:pStyle w:val="Body"/>
-              <w:spacing w:line="240" w:lineRule="auto"/>
-            </w:pPr>
-            <w:r>
-              <w:rPr>
+              <w:pStyle w:val="Body A"/>
+              <w:spacing w:line="240" w:lineRule="auto"/>
+            </w:pPr>
+            <w:r>
+              <w:rPr>
+                <w:rStyle w:val="None"/>
                 <w:rFonts w:ascii="Roboto" w:cs="Roboto" w:hAnsi="Roboto" w:eastAsia="Roboto"/>
                 <w:i w:val="1"/>
                 <w:iCs w:val="1"/>
@@ -4787,11 +4987,12 @@
           </w:tcPr>
           <w:p>
             <w:pPr>
-              <w:pStyle w:val="Body"/>
-              <w:spacing w:line="240" w:lineRule="auto"/>
-            </w:pPr>
-            <w:r>
-              <w:rPr>
+              <w:pStyle w:val="Body A"/>
+              <w:spacing w:line="240" w:lineRule="auto"/>
+            </w:pPr>
+            <w:r>
+              <w:rPr>
+                <w:rStyle w:val="None"/>
                 <w:rFonts w:ascii="Roboto" w:cs="Roboto" w:hAnsi="Roboto" w:eastAsia="Roboto"/>
                 <w:i w:val="1"/>
                 <w:iCs w:val="1"/>
@@ -4819,7 +5020,7 @@
           <w:shd w:val="clear" w:color="auto" w:fill="ced7e7"/>
         </w:tblPrEx>
         <w:trPr>
-          <w:trHeight w:val="1130" w:hRule="atLeast"/>
+          <w:trHeight w:val="1140" w:hRule="atLeast"/>
         </w:trPr>
         <w:tc>
           <w:tcPr>
@@ -4841,11 +5042,12 @@
           </w:tcPr>
           <w:p>
             <w:pPr>
-              <w:pStyle w:val="Body"/>
-              <w:spacing w:line="240" w:lineRule="auto"/>
-            </w:pPr>
-            <w:r>
-              <w:rPr>
+              <w:pStyle w:val="Body A"/>
+              <w:spacing w:line="240" w:lineRule="auto"/>
+            </w:pPr>
+            <w:r>
+              <w:rPr>
+                <w:rStyle w:val="None"/>
                 <w:rFonts w:ascii="Roboto" w:cs="Roboto" w:hAnsi="Roboto" w:eastAsia="Roboto"/>
                 <w:i w:val="1"/>
                 <w:iCs w:val="1"/>
@@ -4887,11 +5089,12 @@
           </w:tcPr>
           <w:p>
             <w:pPr>
-              <w:pStyle w:val="Body"/>
-              <w:spacing w:line="240" w:lineRule="auto"/>
-            </w:pPr>
-            <w:r>
-              <w:rPr>
+              <w:pStyle w:val="Body A"/>
+              <w:spacing w:line="240" w:lineRule="auto"/>
+            </w:pPr>
+            <w:r>
+              <w:rPr>
+                <w:rStyle w:val="None"/>
                 <w:rFonts w:ascii="Roboto" w:cs="Roboto" w:hAnsi="Roboto" w:eastAsia="Roboto"/>
                 <w:i w:val="1"/>
                 <w:iCs w:val="1"/>
@@ -4919,7 +5122,7 @@
           <w:shd w:val="clear" w:color="auto" w:fill="ced7e7"/>
         </w:tblPrEx>
         <w:trPr>
-          <w:trHeight w:val="570" w:hRule="atLeast"/>
+          <w:trHeight w:val="580" w:hRule="atLeast"/>
         </w:trPr>
         <w:tc>
           <w:tcPr>
@@ -4941,11 +5144,12 @@
           </w:tcPr>
           <w:p>
             <w:pPr>
-              <w:pStyle w:val="Body"/>
-              <w:spacing w:line="240" w:lineRule="auto"/>
-            </w:pPr>
-            <w:r>
-              <w:rPr>
+              <w:pStyle w:val="Body A"/>
+              <w:spacing w:line="240" w:lineRule="auto"/>
+            </w:pPr>
+            <w:r>
+              <w:rPr>
+                <w:rStyle w:val="None"/>
                 <w:rFonts w:ascii="Roboto" w:cs="Roboto" w:hAnsi="Roboto" w:eastAsia="Roboto"/>
                 <w:i w:val="1"/>
                 <w:iCs w:val="1"/>
@@ -4987,11 +5191,12 @@
           </w:tcPr>
           <w:p>
             <w:pPr>
-              <w:pStyle w:val="Body"/>
-              <w:spacing w:line="240" w:lineRule="auto"/>
-            </w:pPr>
-            <w:r>
-              <w:rPr>
+              <w:pStyle w:val="Body A"/>
+              <w:spacing w:line="240" w:lineRule="auto"/>
+            </w:pPr>
+            <w:r>
+              <w:rPr>
+                <w:rStyle w:val="None"/>
                 <w:rFonts w:ascii="Roboto" w:cs="Roboto" w:hAnsi="Roboto" w:eastAsia="Roboto"/>
                 <w:i w:val="1"/>
                 <w:iCs w:val="1"/>
@@ -5019,7 +5224,7 @@
           <w:shd w:val="clear" w:color="auto" w:fill="ced7e7"/>
         </w:tblPrEx>
         <w:trPr>
-          <w:trHeight w:val="570" w:hRule="atLeast"/>
+          <w:trHeight w:val="580" w:hRule="atLeast"/>
         </w:trPr>
         <w:tc>
           <w:tcPr>
@@ -5041,11 +5246,12 @@
           </w:tcPr>
           <w:p>
             <w:pPr>
-              <w:pStyle w:val="Body"/>
-              <w:spacing w:line="240" w:lineRule="auto"/>
-            </w:pPr>
-            <w:r>
-              <w:rPr>
+              <w:pStyle w:val="Body A"/>
+              <w:spacing w:line="240" w:lineRule="auto"/>
+            </w:pPr>
+            <w:r>
+              <w:rPr>
+                <w:rStyle w:val="None"/>
                 <w:rFonts w:ascii="Roboto" w:cs="Roboto" w:hAnsi="Roboto" w:eastAsia="Roboto"/>
                 <w:i w:val="1"/>
                 <w:iCs w:val="1"/>
@@ -5087,11 +5293,12 @@
           </w:tcPr>
           <w:p>
             <w:pPr>
-              <w:pStyle w:val="Body"/>
-              <w:spacing w:line="240" w:lineRule="auto"/>
-            </w:pPr>
-            <w:r>
-              <w:rPr>
+              <w:pStyle w:val="Body A"/>
+              <w:spacing w:line="240" w:lineRule="auto"/>
+            </w:pPr>
+            <w:r>
+              <w:rPr>
+                <w:rStyle w:val="None"/>
                 <w:rFonts w:ascii="Roboto" w:cs="Roboto" w:hAnsi="Roboto" w:eastAsia="Roboto"/>
                 <w:i w:val="1"/>
                 <w:iCs w:val="1"/>
@@ -5119,7 +5326,7 @@
           <w:shd w:val="clear" w:color="auto" w:fill="ced7e7"/>
         </w:tblPrEx>
         <w:trPr>
-          <w:trHeight w:val="850" w:hRule="atLeast"/>
+          <w:trHeight w:val="860" w:hRule="atLeast"/>
         </w:trPr>
         <w:tc>
           <w:tcPr>
@@ -5141,11 +5348,12 @@
           </w:tcPr>
           <w:p>
             <w:pPr>
-              <w:pStyle w:val="Body"/>
-              <w:spacing w:line="240" w:lineRule="auto"/>
-            </w:pPr>
-            <w:r>
-              <w:rPr>
+              <w:pStyle w:val="Body A"/>
+              <w:spacing w:line="240" w:lineRule="auto"/>
+            </w:pPr>
+            <w:r>
+              <w:rPr>
+                <w:rStyle w:val="None"/>
                 <w:rFonts w:ascii="Roboto" w:cs="Roboto" w:hAnsi="Roboto" w:eastAsia="Roboto"/>
                 <w:i w:val="1"/>
                 <w:iCs w:val="1"/>
@@ -5187,11 +5395,12 @@
           </w:tcPr>
           <w:p>
             <w:pPr>
-              <w:pStyle w:val="Body"/>
-              <w:spacing w:line="240" w:lineRule="auto"/>
-            </w:pPr>
-            <w:r>
-              <w:rPr>
+              <w:pStyle w:val="Body A"/>
+              <w:spacing w:line="240" w:lineRule="auto"/>
+            </w:pPr>
+            <w:r>
+              <w:rPr>
+                <w:rStyle w:val="None"/>
                 <w:rFonts w:ascii="Roboto" w:cs="Roboto" w:hAnsi="Roboto" w:eastAsia="Roboto"/>
                 <w:i w:val="1"/>
                 <w:iCs w:val="1"/>
@@ -5219,7 +5428,7 @@
           <w:shd w:val="clear" w:color="auto" w:fill="ced7e7"/>
         </w:tblPrEx>
         <w:trPr>
-          <w:trHeight w:val="290" w:hRule="atLeast"/>
+          <w:trHeight w:val="300" w:hRule="atLeast"/>
         </w:trPr>
         <w:tc>
           <w:tcPr>
@@ -5242,12 +5451,13 @@
           </w:tcPr>
           <w:p>
             <w:pPr>
-              <w:pStyle w:val="Body"/>
+              <w:pStyle w:val="Body A"/>
               <w:spacing w:line="240" w:lineRule="auto"/>
               <w:jc w:val="center"/>
             </w:pPr>
             <w:r>
               <w:rPr>
+                <w:rStyle w:val="None"/>
                 <w:rFonts w:ascii="Roboto" w:cs="Roboto" w:hAnsi="Roboto" w:eastAsia="Roboto"/>
                 <w:b w:val="1"/>
                 <w:bCs w:val="1"/>
@@ -5275,7 +5485,7 @@
           <w:shd w:val="clear" w:color="auto" w:fill="ced7e7"/>
         </w:tblPrEx>
         <w:trPr>
-          <w:trHeight w:val="570" w:hRule="atLeast"/>
+          <w:trHeight w:val="580" w:hRule="atLeast"/>
         </w:trPr>
         <w:tc>
           <w:tcPr>
@@ -5298,11 +5508,12 @@
           </w:tcPr>
           <w:p>
             <w:pPr>
-              <w:pStyle w:val="Body"/>
-              <w:spacing w:line="240" w:lineRule="auto"/>
-            </w:pPr>
-            <w:r>
-              <w:rPr>
+              <w:pStyle w:val="Body A"/>
+              <w:spacing w:line="240" w:lineRule="auto"/>
+            </w:pPr>
+            <w:r>
+              <w:rPr>
+                <w:rStyle w:val="None"/>
                 <w:rFonts w:ascii="Roboto" w:cs="Roboto" w:hAnsi="Roboto" w:eastAsia="Roboto"/>
                 <w:i w:val="1"/>
                 <w:iCs w:val="1"/>
@@ -5330,7 +5541,7 @@
           <w:shd w:val="clear" w:color="auto" w:fill="ced7e7"/>
         </w:tblPrEx>
         <w:trPr>
-          <w:trHeight w:val="850" w:hRule="atLeast"/>
+          <w:trHeight w:val="860" w:hRule="atLeast"/>
         </w:trPr>
         <w:tc>
           <w:tcPr>
@@ -5353,11 +5564,12 @@
           </w:tcPr>
           <w:p>
             <w:pPr>
-              <w:pStyle w:val="Body"/>
-              <w:spacing w:line="240" w:lineRule="auto"/>
-            </w:pPr>
-            <w:r>
-              <w:rPr>
+              <w:pStyle w:val="Body A"/>
+              <w:spacing w:line="240" w:lineRule="auto"/>
+            </w:pPr>
+            <w:r>
+              <w:rPr>
+                <w:rStyle w:val="None"/>
                 <w:rFonts w:ascii="Roboto" w:cs="Roboto" w:hAnsi="Roboto" w:eastAsia="Roboto"/>
                 <w:i w:val="1"/>
                 <w:iCs w:val="1"/>
@@ -5385,7 +5597,7 @@
           <w:shd w:val="clear" w:color="auto" w:fill="ced7e7"/>
         </w:tblPrEx>
         <w:trPr>
-          <w:trHeight w:val="570" w:hRule="atLeast"/>
+          <w:trHeight w:val="580" w:hRule="atLeast"/>
         </w:trPr>
         <w:tc>
           <w:tcPr>
@@ -5408,11 +5620,12 @@
           </w:tcPr>
           <w:p>
             <w:pPr>
-              <w:pStyle w:val="Body"/>
-              <w:spacing w:line="240" w:lineRule="auto"/>
-            </w:pPr>
-            <w:r>
-              <w:rPr>
+              <w:pStyle w:val="Body A"/>
+              <w:spacing w:line="240" w:lineRule="auto"/>
+            </w:pPr>
+            <w:r>
+              <w:rPr>
+                <w:rStyle w:val="None"/>
                 <w:rFonts w:ascii="Roboto" w:cs="Roboto" w:hAnsi="Roboto" w:eastAsia="Roboto"/>
                 <w:i w:val="1"/>
                 <w:iCs w:val="1"/>
@@ -5440,7 +5653,7 @@
           <w:shd w:val="clear" w:color="auto" w:fill="ced7e7"/>
         </w:tblPrEx>
         <w:trPr>
-          <w:trHeight w:val="850" w:hRule="atLeast"/>
+          <w:trHeight w:val="860" w:hRule="atLeast"/>
         </w:trPr>
         <w:tc>
           <w:tcPr>
@@ -5463,11 +5676,12 @@
           </w:tcPr>
           <w:p>
             <w:pPr>
-              <w:pStyle w:val="Body"/>
-              <w:spacing w:line="240" w:lineRule="auto"/>
-            </w:pPr>
-            <w:r>
-              <w:rPr>
+              <w:pStyle w:val="Body A"/>
+              <w:spacing w:line="240" w:lineRule="auto"/>
+            </w:pPr>
+            <w:r>
+              <w:rPr>
+                <w:rStyle w:val="None"/>
                 <w:rFonts w:ascii="Roboto" w:cs="Roboto" w:hAnsi="Roboto" w:eastAsia="Roboto"/>
                 <w:i w:val="1"/>
                 <w:iCs w:val="1"/>
@@ -5495,7 +5709,7 @@
           <w:shd w:val="clear" w:color="auto" w:fill="ced7e7"/>
         </w:tblPrEx>
         <w:trPr>
-          <w:trHeight w:val="570" w:hRule="atLeast"/>
+          <w:trHeight w:val="580" w:hRule="atLeast"/>
         </w:trPr>
         <w:tc>
           <w:tcPr>
@@ -5518,11 +5732,12 @@
           </w:tcPr>
           <w:p>
             <w:pPr>
-              <w:pStyle w:val="Body"/>
-              <w:spacing w:line="240" w:lineRule="auto"/>
-            </w:pPr>
-            <w:r>
-              <w:rPr>
+              <w:pStyle w:val="Body A"/>
+              <w:spacing w:line="240" w:lineRule="auto"/>
+            </w:pPr>
+            <w:r>
+              <w:rPr>
+                <w:rStyle w:val="None"/>
                 <w:rFonts w:ascii="Roboto" w:cs="Roboto" w:hAnsi="Roboto" w:eastAsia="Roboto"/>
                 <w:i w:val="1"/>
                 <w:iCs w:val="1"/>
@@ -5548,10 +5763,12 @@
     </w:tbl>
     <w:p>
       <w:pPr>
-        <w:pStyle w:val="Body"/>
+        <w:pStyle w:val="Body A"/>
         <w:widowControl w:val="0"/>
         <w:spacing w:line="240" w:lineRule="auto"/>
+        <w:ind w:left="108" w:hanging="108"/>
         <w:rPr>
+          <w:rStyle w:val="None"/>
           <w:rFonts w:ascii="Roboto" w:cs="Roboto" w:hAnsi="Roboto" w:eastAsia="Roboto"/>
           <w:b w:val="1"/>
           <w:bCs w:val="1"/>
@@ -5560,7 +5777,6 @@
           <w:sz w:val="24"/>
           <w:szCs w:val="24"/>
           <w:u w:color="1d2125"/>
-          <w:lang w:val="en-US"/>
           <w14:textFill>
             <w14:solidFill>
               <w14:srgbClr w14:val="1D2125"/>
@@ -5571,14 +5787,37 @@
     </w:p>
     <w:p>
       <w:pPr>
-        <w:pStyle w:val="Body"/>
+        <w:pStyle w:val="Body A"/>
+        <w:widowControl w:val="0"/>
+        <w:spacing w:line="240" w:lineRule="auto"/>
+        <w:rPr>
+          <w:rStyle w:val="None"/>
+          <w:rFonts w:ascii="Roboto" w:cs="Roboto" w:hAnsi="Roboto" w:eastAsia="Roboto"/>
+          <w:b w:val="1"/>
+          <w:bCs w:val="1"/>
+          <w:outline w:val="0"/>
+          <w:color w:val="1d2125"/>
+          <w:sz w:val="24"/>
+          <w:szCs w:val="24"/>
+          <w:u w:color="1d2125"/>
+          <w14:textFill>
+            <w14:solidFill>
+              <w14:srgbClr w14:val="1D2125"/>
+            </w14:solidFill>
+          </w14:textFill>
+        </w:rPr>
+      </w:pPr>
+    </w:p>
+    <w:p>
+      <w:pPr>
+        <w:pStyle w:val="Body A"/>
       </w:pPr>
     </w:p>
     <w:tbl>
       <w:tblPr>
         <w:tblW w:w="9350" w:type="dxa"/>
         <w:jc w:val="left"/>
-        <w:tblInd w:w="108" w:type="dxa"/>
+        <w:tblInd w:w="216" w:type="dxa"/>
         <w:tblBorders>
           <w:top w:val="single" w:color="ffffff" w:sz="8" w:space="0" w:shadow="0" w:frame="0"/>
           <w:left w:val="single" w:color="ffffff" w:sz="8" w:space="0" w:shadow="0" w:frame="0"/>
@@ -5599,7 +5838,7 @@
           <w:shd w:val="clear" w:color="auto" w:fill="ced7e7"/>
         </w:tblPrEx>
         <w:trPr>
-          <w:trHeight w:val="290" w:hRule="atLeast"/>
+          <w:trHeight w:val="300" w:hRule="atLeast"/>
         </w:trPr>
         <w:tc>
           <w:tcPr>
@@ -5622,11 +5861,12 @@
           </w:tcPr>
           <w:p>
             <w:pPr>
-              <w:pStyle w:val="Body"/>
+              <w:pStyle w:val="Body A"/>
               <w:jc w:val="center"/>
             </w:pPr>
             <w:r>
               <w:rPr>
+                <w:rStyle w:val="None"/>
                 <w:rFonts w:ascii="Roboto" w:cs="Roboto" w:hAnsi="Roboto" w:eastAsia="Roboto"/>
                 <w:b w:val="1"/>
                 <w:bCs w:val="1"/>
@@ -5654,7 +5894,7 @@
           <w:shd w:val="clear" w:color="auto" w:fill="ced7e7"/>
         </w:tblPrEx>
         <w:trPr>
-          <w:trHeight w:val="290" w:hRule="atLeast"/>
+          <w:trHeight w:val="300" w:hRule="atLeast"/>
         </w:trPr>
         <w:tc>
           <w:tcPr>
@@ -5677,12 +5917,13 @@
           </w:tcPr>
           <w:p>
             <w:pPr>
-              <w:pStyle w:val="Body"/>
+              <w:pStyle w:val="Body A"/>
               <w:spacing w:line="240" w:lineRule="auto"/>
               <w:jc w:val="center"/>
             </w:pPr>
             <w:r>
               <w:rPr>
+                <w:rStyle w:val="None"/>
                 <w:rFonts w:ascii="Roboto" w:cs="Roboto" w:hAnsi="Roboto" w:eastAsia="Roboto"/>
                 <w:b w:val="1"/>
                 <w:bCs w:val="1"/>
@@ -5710,7 +5951,7 @@
           <w:shd w:val="clear" w:color="auto" w:fill="ced7e7"/>
         </w:tblPrEx>
         <w:trPr>
-          <w:trHeight w:val="290" w:hRule="atLeast"/>
+          <w:trHeight w:val="300" w:hRule="atLeast"/>
         </w:trPr>
         <w:tc>
           <w:tcPr>
@@ -5733,11 +5974,12 @@
           </w:tcPr>
           <w:p>
             <w:pPr>
-              <w:pStyle w:val="Body"/>
-              <w:spacing w:line="240" w:lineRule="auto"/>
-            </w:pPr>
-            <w:r>
-              <w:rPr>
+              <w:pStyle w:val="Body A"/>
+              <w:spacing w:line="240" w:lineRule="auto"/>
+            </w:pPr>
+            <w:r>
+              <w:rPr>
+                <w:rStyle w:val="None"/>
                 <w:rFonts w:ascii="Roboto" w:cs="Roboto" w:hAnsi="Roboto" w:eastAsia="Roboto"/>
                 <w:i w:val="1"/>
                 <w:iCs w:val="1"/>
@@ -5765,7 +6007,7 @@
           <w:shd w:val="clear" w:color="auto" w:fill="ced7e7"/>
         </w:tblPrEx>
         <w:trPr>
-          <w:trHeight w:val="290" w:hRule="atLeast"/>
+          <w:trHeight w:val="300" w:hRule="atLeast"/>
         </w:trPr>
         <w:tc>
           <w:tcPr>
@@ -5788,11 +6030,12 @@
           </w:tcPr>
           <w:p>
             <w:pPr>
-              <w:pStyle w:val="Body"/>
-              <w:spacing w:line="240" w:lineRule="auto"/>
-            </w:pPr>
-            <w:r>
-              <w:rPr>
+              <w:pStyle w:val="Body A"/>
+              <w:spacing w:line="240" w:lineRule="auto"/>
+            </w:pPr>
+            <w:r>
+              <w:rPr>
+                <w:rStyle w:val="None"/>
                 <w:rFonts w:ascii="Roboto" w:cs="Roboto" w:hAnsi="Roboto" w:eastAsia="Roboto"/>
                 <w:i w:val="1"/>
                 <w:iCs w:val="1"/>
@@ -5820,7 +6063,7 @@
           <w:shd w:val="clear" w:color="auto" w:fill="ced7e7"/>
         </w:tblPrEx>
         <w:trPr>
-          <w:trHeight w:val="290" w:hRule="atLeast"/>
+          <w:trHeight w:val="300" w:hRule="atLeast"/>
         </w:trPr>
         <w:tc>
           <w:tcPr>
@@ -5843,12 +6086,13 @@
           </w:tcPr>
           <w:p>
             <w:pPr>
-              <w:pStyle w:val="Body"/>
+              <w:pStyle w:val="Body A"/>
               <w:spacing w:line="240" w:lineRule="auto"/>
               <w:jc w:val="center"/>
             </w:pPr>
             <w:r>
               <w:rPr>
+                <w:rStyle w:val="None"/>
                 <w:rFonts w:ascii="Roboto" w:cs="Roboto" w:hAnsi="Roboto" w:eastAsia="Roboto"/>
                 <w:b w:val="1"/>
                 <w:bCs w:val="1"/>
@@ -5876,7 +6120,7 @@
           <w:shd w:val="clear" w:color="auto" w:fill="ced7e7"/>
         </w:tblPrEx>
         <w:trPr>
-          <w:trHeight w:val="290" w:hRule="atLeast"/>
+          <w:trHeight w:val="300" w:hRule="atLeast"/>
         </w:trPr>
         <w:tc>
           <w:tcPr>
@@ -5898,11 +6142,12 @@
           </w:tcPr>
           <w:p>
             <w:pPr>
-              <w:pStyle w:val="Body"/>
-              <w:spacing w:line="240" w:lineRule="auto"/>
-            </w:pPr>
-            <w:r>
-              <w:rPr>
+              <w:pStyle w:val="Body A"/>
+              <w:spacing w:line="240" w:lineRule="auto"/>
+            </w:pPr>
+            <w:r>
+              <w:rPr>
+                <w:rStyle w:val="None"/>
                 <w:rFonts w:ascii="Roboto" w:cs="Roboto" w:hAnsi="Roboto" w:eastAsia="Roboto"/>
                 <w:b w:val="1"/>
                 <w:bCs w:val="1"/>
@@ -5944,11 +6189,12 @@
           </w:tcPr>
           <w:p>
             <w:pPr>
-              <w:pStyle w:val="Body"/>
-              <w:spacing w:line="240" w:lineRule="auto"/>
-            </w:pPr>
-            <w:r>
-              <w:rPr>
+              <w:pStyle w:val="Body A"/>
+              <w:spacing w:line="240" w:lineRule="auto"/>
+            </w:pPr>
+            <w:r>
+              <w:rPr>
+                <w:rStyle w:val="None"/>
                 <w:rFonts w:ascii="Roboto" w:cs="Roboto" w:hAnsi="Roboto" w:eastAsia="Roboto"/>
                 <w:i w:val="1"/>
                 <w:iCs w:val="1"/>
@@ -5957,6 +6203,7 @@
                 <w:sz w:val="24"/>
                 <w:szCs w:val="24"/>
                 <w:u w:color="1d2125"/>
+                <w:shd w:val="nil" w:color="auto" w:fill="auto"/>
                 <w:rtl w:val="0"/>
                 <w:lang w:val="en-US"/>
                 <w14:textFill>
@@ -5975,7 +6222,7 @@
           <w:shd w:val="clear" w:color="auto" w:fill="ced7e7"/>
         </w:tblPrEx>
         <w:trPr>
-          <w:trHeight w:val="290" w:hRule="atLeast"/>
+          <w:trHeight w:val="300" w:hRule="atLeast"/>
         </w:trPr>
         <w:tc>
           <w:tcPr>
@@ -5997,11 +6244,12 @@
           </w:tcPr>
           <w:p>
             <w:pPr>
-              <w:pStyle w:val="Body"/>
-              <w:spacing w:line="240" w:lineRule="auto"/>
-            </w:pPr>
-            <w:r>
-              <w:rPr>
+              <w:pStyle w:val="Body A"/>
+              <w:spacing w:line="240" w:lineRule="auto"/>
+            </w:pPr>
+            <w:r>
+              <w:rPr>
+                <w:rStyle w:val="None"/>
                 <w:rFonts w:ascii="Roboto" w:cs="Roboto" w:hAnsi="Roboto" w:eastAsia="Roboto"/>
                 <w:b w:val="1"/>
                 <w:bCs w:val="1"/>
@@ -6043,11 +6291,12 @@
           </w:tcPr>
           <w:p>
             <w:pPr>
-              <w:pStyle w:val="Body"/>
-              <w:spacing w:line="240" w:lineRule="auto"/>
-            </w:pPr>
-            <w:r>
-              <w:rPr>
+              <w:pStyle w:val="Body A"/>
+              <w:spacing w:line="240" w:lineRule="auto"/>
+            </w:pPr>
+            <w:r>
+              <w:rPr>
+                <w:rStyle w:val="None"/>
                 <w:rFonts w:ascii="Roboto" w:cs="Roboto" w:hAnsi="Roboto" w:eastAsia="Roboto"/>
                 <w:i w:val="1"/>
                 <w:iCs w:val="1"/>
@@ -6056,6 +6305,7 @@
                 <w:sz w:val="24"/>
                 <w:szCs w:val="24"/>
                 <w:u w:color="1d2125"/>
+                <w:shd w:val="nil" w:color="auto" w:fill="auto"/>
                 <w:rtl w:val="0"/>
                 <w:lang w:val="en-US"/>
                 <w14:textFill>
@@ -6074,7 +6324,7 @@
           <w:shd w:val="clear" w:color="auto" w:fill="ced7e7"/>
         </w:tblPrEx>
         <w:trPr>
-          <w:trHeight w:val="290" w:hRule="atLeast"/>
+          <w:trHeight w:val="300" w:hRule="atLeast"/>
         </w:trPr>
         <w:tc>
           <w:tcPr>
@@ -6097,12 +6347,13 @@
           </w:tcPr>
           <w:p>
             <w:pPr>
-              <w:pStyle w:val="Body"/>
+              <w:pStyle w:val="Body A"/>
               <w:spacing w:line="240" w:lineRule="auto"/>
               <w:jc w:val="center"/>
             </w:pPr>
             <w:r>
               <w:rPr>
+                <w:rStyle w:val="None"/>
                 <w:rFonts w:ascii="Roboto" w:cs="Roboto" w:hAnsi="Roboto" w:eastAsia="Roboto"/>
                 <w:b w:val="1"/>
                 <w:bCs w:val="1"/>
@@ -6130,7 +6381,7 @@
           <w:shd w:val="clear" w:color="auto" w:fill="ced7e7"/>
         </w:tblPrEx>
         <w:trPr>
-          <w:trHeight w:val="850" w:hRule="atLeast"/>
+          <w:trHeight w:val="860" w:hRule="atLeast"/>
         </w:trPr>
         <w:tc>
           <w:tcPr>
@@ -6152,11 +6403,12 @@
           </w:tcPr>
           <w:p>
             <w:pPr>
-              <w:pStyle w:val="Body"/>
-              <w:spacing w:line="240" w:lineRule="auto"/>
-            </w:pPr>
-            <w:r>
-              <w:rPr>
+              <w:pStyle w:val="Body A"/>
+              <w:spacing w:line="240" w:lineRule="auto"/>
+            </w:pPr>
+            <w:r>
+              <w:rPr>
+                <w:rStyle w:val="None"/>
                 <w:rFonts w:ascii="Roboto" w:cs="Roboto" w:hAnsi="Roboto" w:eastAsia="Roboto"/>
                 <w:i w:val="1"/>
                 <w:iCs w:val="1"/>
@@ -6165,6 +6417,7 @@
                 <w:sz w:val="24"/>
                 <w:szCs w:val="24"/>
                 <w:u w:color="1d2125"/>
+                <w:shd w:val="nil" w:color="auto" w:fill="auto"/>
                 <w:rtl w:val="0"/>
                 <w:lang w:val="en-US"/>
                 <w14:textFill>
@@ -6197,11 +6450,12 @@
           </w:tcPr>
           <w:p>
             <w:pPr>
-              <w:pStyle w:val="Body"/>
-              <w:spacing w:line="240" w:lineRule="auto"/>
-            </w:pPr>
-            <w:r>
-              <w:rPr>
+              <w:pStyle w:val="Body A"/>
+              <w:spacing w:line="240" w:lineRule="auto"/>
+            </w:pPr>
+            <w:r>
+              <w:rPr>
+                <w:rStyle w:val="None"/>
                 <w:rFonts w:ascii="Roboto" w:cs="Roboto" w:hAnsi="Roboto" w:eastAsia="Roboto"/>
                 <w:i w:val="1"/>
                 <w:iCs w:val="1"/>
@@ -6210,6 +6464,7 @@
                 <w:sz w:val="24"/>
                 <w:szCs w:val="24"/>
                 <w:u w:color="1d2125"/>
+                <w:shd w:val="nil" w:color="auto" w:fill="auto"/>
                 <w:rtl w:val="0"/>
                 <w:lang w:val="en-US"/>
                 <w14:textFill>
@@ -6228,7 +6483,7 @@
           <w:shd w:val="clear" w:color="auto" w:fill="ced7e7"/>
         </w:tblPrEx>
         <w:trPr>
-          <w:trHeight w:val="850" w:hRule="atLeast"/>
+          <w:trHeight w:val="860" w:hRule="atLeast"/>
         </w:trPr>
         <w:tc>
           <w:tcPr>
@@ -6250,11 +6505,12 @@
           </w:tcPr>
           <w:p>
             <w:pPr>
-              <w:pStyle w:val="Body"/>
-              <w:spacing w:line="240" w:lineRule="auto"/>
-            </w:pPr>
-            <w:r>
-              <w:rPr>
+              <w:pStyle w:val="Body A"/>
+              <w:spacing w:line="240" w:lineRule="auto"/>
+            </w:pPr>
+            <w:r>
+              <w:rPr>
+                <w:rStyle w:val="None"/>
                 <w:rFonts w:ascii="Roboto" w:cs="Roboto" w:hAnsi="Roboto" w:eastAsia="Roboto"/>
                 <w:i w:val="1"/>
                 <w:iCs w:val="1"/>
@@ -6263,6 +6519,7 @@
                 <w:sz w:val="24"/>
                 <w:szCs w:val="24"/>
                 <w:u w:color="1d2125"/>
+                <w:shd w:val="nil" w:color="auto" w:fill="auto"/>
                 <w:rtl w:val="0"/>
                 <w:lang w:val="en-US"/>
                 <w14:textFill>
@@ -6295,11 +6552,12 @@
           </w:tcPr>
           <w:p>
             <w:pPr>
-              <w:pStyle w:val="Body"/>
-              <w:spacing w:line="240" w:lineRule="auto"/>
-            </w:pPr>
-            <w:r>
-              <w:rPr>
+              <w:pStyle w:val="Body A"/>
+              <w:spacing w:line="240" w:lineRule="auto"/>
+            </w:pPr>
+            <w:r>
+              <w:rPr>
+                <w:rStyle w:val="None"/>
                 <w:rFonts w:ascii="Roboto" w:cs="Roboto" w:hAnsi="Roboto" w:eastAsia="Roboto"/>
                 <w:i w:val="1"/>
                 <w:iCs w:val="1"/>
@@ -6308,6 +6566,7 @@
                 <w:sz w:val="24"/>
                 <w:szCs w:val="24"/>
                 <w:u w:color="1d2125"/>
+                <w:shd w:val="nil" w:color="auto" w:fill="auto"/>
                 <w:rtl w:val="0"/>
                 <w:lang w:val="en-US"/>
                 <w14:textFill>
@@ -6326,7 +6585,7 @@
           <w:shd w:val="clear" w:color="auto" w:fill="ced7e7"/>
         </w:tblPrEx>
         <w:trPr>
-          <w:trHeight w:val="850" w:hRule="atLeast"/>
+          <w:trHeight w:val="860" w:hRule="atLeast"/>
         </w:trPr>
         <w:tc>
           <w:tcPr>
@@ -6348,11 +6607,12 @@
           </w:tcPr>
           <w:p>
             <w:pPr>
-              <w:pStyle w:val="Body"/>
-              <w:spacing w:line="240" w:lineRule="auto"/>
-            </w:pPr>
-            <w:r>
-              <w:rPr>
+              <w:pStyle w:val="Body A"/>
+              <w:spacing w:line="240" w:lineRule="auto"/>
+            </w:pPr>
+            <w:r>
+              <w:rPr>
+                <w:rStyle w:val="None"/>
                 <w:rFonts w:ascii="Roboto" w:cs="Roboto" w:hAnsi="Roboto" w:eastAsia="Roboto"/>
                 <w:i w:val="1"/>
                 <w:iCs w:val="1"/>
@@ -6361,6 +6621,7 @@
                 <w:sz w:val="24"/>
                 <w:szCs w:val="24"/>
                 <w:u w:color="1d2125"/>
+                <w:shd w:val="nil" w:color="auto" w:fill="auto"/>
                 <w:rtl w:val="0"/>
                 <w:lang w:val="en-US"/>
                 <w14:textFill>
@@ -6393,11 +6654,12 @@
           </w:tcPr>
           <w:p>
             <w:pPr>
-              <w:pStyle w:val="Body"/>
-              <w:spacing w:line="240" w:lineRule="auto"/>
-            </w:pPr>
-            <w:r>
-              <w:rPr>
+              <w:pStyle w:val="Body A"/>
+              <w:spacing w:line="240" w:lineRule="auto"/>
+            </w:pPr>
+            <w:r>
+              <w:rPr>
+                <w:rStyle w:val="None"/>
                 <w:rFonts w:ascii="Roboto" w:cs="Roboto" w:hAnsi="Roboto" w:eastAsia="Roboto"/>
                 <w:i w:val="1"/>
                 <w:iCs w:val="1"/>
@@ -6406,6 +6668,7 @@
                 <w:sz w:val="24"/>
                 <w:szCs w:val="24"/>
                 <w:u w:color="1d2125"/>
+                <w:shd w:val="nil" w:color="auto" w:fill="auto"/>
                 <w:rtl w:val="0"/>
                 <w:lang w:val="en-US"/>
                 <w14:textFill>
@@ -6424,7 +6687,7 @@
           <w:shd w:val="clear" w:color="auto" w:fill="ced7e7"/>
         </w:tblPrEx>
         <w:trPr>
-          <w:trHeight w:val="850" w:hRule="atLeast"/>
+          <w:trHeight w:val="860" w:hRule="atLeast"/>
         </w:trPr>
         <w:tc>
           <w:tcPr>
@@ -6446,11 +6709,12 @@
           </w:tcPr>
           <w:p>
             <w:pPr>
-              <w:pStyle w:val="Body"/>
-              <w:spacing w:line="240" w:lineRule="auto"/>
-            </w:pPr>
-            <w:r>
-              <w:rPr>
+              <w:pStyle w:val="Body A"/>
+              <w:spacing w:line="240" w:lineRule="auto"/>
+            </w:pPr>
+            <w:r>
+              <w:rPr>
+                <w:rStyle w:val="None"/>
                 <w:rFonts w:ascii="Roboto" w:cs="Roboto" w:hAnsi="Roboto" w:eastAsia="Roboto"/>
                 <w:i w:val="1"/>
                 <w:iCs w:val="1"/>
@@ -6459,6 +6723,7 @@
                 <w:sz w:val="24"/>
                 <w:szCs w:val="24"/>
                 <w:u w:color="1d2125"/>
+                <w:shd w:val="nil" w:color="auto" w:fill="auto"/>
                 <w:rtl w:val="0"/>
                 <w:lang w:val="en-US"/>
                 <w14:textFill>
@@ -6491,11 +6756,12 @@
           </w:tcPr>
           <w:p>
             <w:pPr>
-              <w:pStyle w:val="Body"/>
-              <w:spacing w:line="240" w:lineRule="auto"/>
-            </w:pPr>
-            <w:r>
-              <w:rPr>
+              <w:pStyle w:val="Body A"/>
+              <w:spacing w:line="240" w:lineRule="auto"/>
+            </w:pPr>
+            <w:r>
+              <w:rPr>
+                <w:rStyle w:val="None"/>
                 <w:rFonts w:ascii="Roboto" w:cs="Roboto" w:hAnsi="Roboto" w:eastAsia="Roboto"/>
                 <w:i w:val="1"/>
                 <w:iCs w:val="1"/>
@@ -6504,6 +6770,7 @@
                 <w:sz w:val="24"/>
                 <w:szCs w:val="24"/>
                 <w:u w:color="1d2125"/>
+                <w:shd w:val="nil" w:color="auto" w:fill="auto"/>
                 <w:rtl w:val="0"/>
                 <w:lang w:val="en-US"/>
                 <w14:textFill>
@@ -6522,7 +6789,7 @@
           <w:shd w:val="clear" w:color="auto" w:fill="ced7e7"/>
         </w:tblPrEx>
         <w:trPr>
-          <w:trHeight w:val="850" w:hRule="atLeast"/>
+          <w:trHeight w:val="860" w:hRule="atLeast"/>
         </w:trPr>
         <w:tc>
           <w:tcPr>
@@ -6544,11 +6811,12 @@
           </w:tcPr>
           <w:p>
             <w:pPr>
-              <w:pStyle w:val="Body"/>
-              <w:spacing w:line="240" w:lineRule="auto"/>
-            </w:pPr>
-            <w:r>
-              <w:rPr>
+              <w:pStyle w:val="Body A"/>
+              <w:spacing w:line="240" w:lineRule="auto"/>
+            </w:pPr>
+            <w:r>
+              <w:rPr>
+                <w:rStyle w:val="None"/>
                 <w:rFonts w:ascii="Roboto" w:cs="Roboto" w:hAnsi="Roboto" w:eastAsia="Roboto"/>
                 <w:i w:val="1"/>
                 <w:iCs w:val="1"/>
@@ -6557,6 +6825,7 @@
                 <w:sz w:val="24"/>
                 <w:szCs w:val="24"/>
                 <w:u w:color="1d2125"/>
+                <w:shd w:val="nil" w:color="auto" w:fill="auto"/>
                 <w:rtl w:val="0"/>
                 <w:lang w:val="en-US"/>
                 <w14:textFill>
@@ -6589,11 +6858,12 @@
           </w:tcPr>
           <w:p>
             <w:pPr>
-              <w:pStyle w:val="Body"/>
-              <w:spacing w:line="240" w:lineRule="auto"/>
-            </w:pPr>
-            <w:r>
-              <w:rPr>
+              <w:pStyle w:val="Body A"/>
+              <w:spacing w:line="240" w:lineRule="auto"/>
+            </w:pPr>
+            <w:r>
+              <w:rPr>
+                <w:rStyle w:val="None"/>
                 <w:rFonts w:ascii="Roboto" w:cs="Roboto" w:hAnsi="Roboto" w:eastAsia="Roboto"/>
                 <w:i w:val="1"/>
                 <w:iCs w:val="1"/>
@@ -6602,6 +6872,7 @@
                 <w:sz w:val="24"/>
                 <w:szCs w:val="24"/>
                 <w:u w:color="1d2125"/>
+                <w:shd w:val="nil" w:color="auto" w:fill="auto"/>
                 <w:rtl w:val="0"/>
                 <w:lang w:val="en-US"/>
                 <w14:textFill>
@@ -6620,7 +6891,7 @@
           <w:shd w:val="clear" w:color="auto" w:fill="ced7e7"/>
         </w:tblPrEx>
         <w:trPr>
-          <w:trHeight w:val="290" w:hRule="atLeast"/>
+          <w:trHeight w:val="300" w:hRule="atLeast"/>
         </w:trPr>
         <w:tc>
           <w:tcPr>
@@ -6643,12 +6914,13 @@
           </w:tcPr>
           <w:p>
             <w:pPr>
-              <w:pStyle w:val="Body"/>
+              <w:pStyle w:val="Body A"/>
               <w:spacing w:line="240" w:lineRule="auto"/>
               <w:jc w:val="center"/>
             </w:pPr>
             <w:r>
               <w:rPr>
+                <w:rStyle w:val="None"/>
                 <w:rFonts w:ascii="Roboto" w:cs="Roboto" w:hAnsi="Roboto" w:eastAsia="Roboto"/>
                 <w:b w:val="1"/>
                 <w:bCs w:val="1"/>
@@ -6676,7 +6948,7 @@
           <w:shd w:val="clear" w:color="auto" w:fill="ced7e7"/>
         </w:tblPrEx>
         <w:trPr>
-          <w:trHeight w:val="1130" w:hRule="atLeast"/>
+          <w:trHeight w:val="1140" w:hRule="atLeast"/>
         </w:trPr>
         <w:tc>
           <w:tcPr>
@@ -6699,11 +6971,12 @@
           </w:tcPr>
           <w:p>
             <w:pPr>
-              <w:pStyle w:val="Body"/>
-              <w:spacing w:line="240" w:lineRule="auto"/>
-            </w:pPr>
-            <w:r>
-              <w:rPr>
+              <w:pStyle w:val="Body A"/>
+              <w:spacing w:line="240" w:lineRule="auto"/>
+            </w:pPr>
+            <w:r>
+              <w:rPr>
+                <w:rStyle w:val="None"/>
                 <w:rFonts w:ascii="Roboto" w:cs="Roboto" w:hAnsi="Roboto" w:eastAsia="Roboto"/>
                 <w:i w:val="1"/>
                 <w:iCs w:val="1"/>
@@ -6712,75 +6985,16 @@
                 <w:sz w:val="24"/>
                 <w:szCs w:val="24"/>
                 <w:u w:color="1d2125"/>
-                <w:rtl w:val="0"/>
-                <w:lang w:val="en-US"/>
-                <w14:textFill>
-                  <w14:solidFill>
-                    <w14:srgbClr w14:val="1D2125"/>
-                  </w14:solidFill>
-                </w14:textFill>
-              </w:rPr>
-              <w:t>U</w:t>
-            </w:r>
-            <w:r>
-              <w:rPr>
-                <w:rFonts w:ascii="Roboto" w:cs="Roboto" w:hAnsi="Roboto" w:eastAsia="Roboto"/>
-                <w:i w:val="1"/>
-                <w:iCs w:val="1"/>
-                <w:outline w:val="0"/>
-                <w:color w:val="1d2125"/>
-                <w:sz w:val="24"/>
-                <w:szCs w:val="24"/>
-                <w:u w:color="1d2125"/>
-                <w:rtl w:val="0"/>
-                <w:lang w:val="en-US"/>
-                <w14:textFill>
-                  <w14:solidFill>
-                    <w14:srgbClr w14:val="1D2125"/>
-                  </w14:solidFill>
-                </w14:textFill>
-              </w:rPr>
-              <w:t>sers need a centralized and location-specific healthcare directory so they can quickly find trusted medical services within Carrollton, Georgia.</w:t>
-            </w:r>
-            <w:r>
-              <w:rPr>
-                <w:rFonts w:ascii="Roboto" w:cs="Roboto" w:hAnsi="Roboto" w:eastAsia="Roboto"/>
-                <w:i w:val="1"/>
-                <w:iCs w:val="1"/>
-                <w:outline w:val="0"/>
-                <w:color w:val="1d2125"/>
-                <w:sz w:val="24"/>
-                <w:szCs w:val="24"/>
-                <w:u w:color="1d2125"/>
-                <w:rtl w:val="0"/>
-                <w:lang w:val="en-US"/>
-                <w14:textFill>
-                  <w14:solidFill>
-                    <w14:srgbClr w14:val="1D2125"/>
-                  </w14:solidFill>
-                </w14:textFill>
-              </w:rPr>
-              <w:t>And</w:t>
-            </w:r>
-            <w:r>
-              <w:rPr>
-                <w:rFonts w:ascii="Roboto" w:cs="Roboto" w:hAnsi="Roboto" w:eastAsia="Roboto"/>
-                <w:i w:val="1"/>
-                <w:iCs w:val="1"/>
-                <w:outline w:val="0"/>
-                <w:color w:val="1d2125"/>
-                <w:sz w:val="24"/>
-                <w:szCs w:val="24"/>
-                <w:u w:color="1d2125"/>
-                <w:rtl w:val="0"/>
-                <w:lang w:val="en-US"/>
-                <w14:textFill>
-                  <w14:solidFill>
-                    <w14:srgbClr w14:val="1D2125"/>
-                  </w14:solidFill>
-                </w14:textFill>
-              </w:rPr>
-              <w:t xml:space="preserve"> clear information about whether providers accept walk-ins or require appointments so they can avoid unnecessary trips</w:t>
+                <w:shd w:val="nil" w:color="auto" w:fill="auto"/>
+                <w:rtl w:val="0"/>
+                <w:lang w:val="en-US"/>
+                <w14:textFill>
+                  <w14:solidFill>
+                    <w14:srgbClr w14:val="1D2125"/>
+                  </w14:solidFill>
+                </w14:textFill>
+              </w:rPr>
+              <w:t>Users need a centralized and location-specific healthcare directory so they can quickly find trusted medical services within Carrollton, Georgia.And clear information about whether providers accept walk-ins or require appointments so they can avoid unnecessary trips</w:t>
             </w:r>
           </w:p>
         </w:tc>
@@ -6790,7 +7004,7 @@
           <w:shd w:val="clear" w:color="auto" w:fill="ced7e7"/>
         </w:tblPrEx>
         <w:trPr>
-          <w:trHeight w:val="570" w:hRule="atLeast"/>
+          <w:trHeight w:val="580" w:hRule="atLeast"/>
         </w:trPr>
         <w:tc>
           <w:tcPr>
@@ -6813,11 +7027,12 @@
           </w:tcPr>
           <w:p>
             <w:pPr>
-              <w:pStyle w:val="Body"/>
-              <w:spacing w:line="240" w:lineRule="auto"/>
-            </w:pPr>
-            <w:r>
-              <w:rPr>
+              <w:pStyle w:val="Body A"/>
+              <w:spacing w:line="240" w:lineRule="auto"/>
+            </w:pPr>
+            <w:r>
+              <w:rPr>
+                <w:rStyle w:val="None"/>
                 <w:rFonts w:ascii="Roboto" w:cs="Roboto" w:hAnsi="Roboto" w:eastAsia="Roboto"/>
                 <w:i w:val="1"/>
                 <w:iCs w:val="1"/>
@@ -6826,6 +7041,7 @@
                 <w:sz w:val="24"/>
                 <w:szCs w:val="24"/>
                 <w:u w:color="1d2125"/>
+                <w:shd w:val="nil" w:color="auto" w:fill="auto"/>
                 <w:rtl w:val="0"/>
                 <w:lang w:val="en-US"/>
                 <w14:textFill>
@@ -6844,7 +7060,7 @@
           <w:shd w:val="clear" w:color="auto" w:fill="ced7e7"/>
         </w:tblPrEx>
         <w:trPr>
-          <w:trHeight w:val="570" w:hRule="atLeast"/>
+          <w:trHeight w:val="580" w:hRule="atLeast"/>
         </w:trPr>
         <w:tc>
           <w:tcPr>
@@ -6867,11 +7083,12 @@
           </w:tcPr>
           <w:p>
             <w:pPr>
-              <w:pStyle w:val="Body"/>
-              <w:spacing w:line="240" w:lineRule="auto"/>
-            </w:pPr>
-            <w:r>
-              <w:rPr>
+              <w:pStyle w:val="Body A"/>
+              <w:spacing w:line="240" w:lineRule="auto"/>
+            </w:pPr>
+            <w:r>
+              <w:rPr>
+                <w:rStyle w:val="None"/>
                 <w:rFonts w:ascii="Roboto" w:cs="Roboto" w:hAnsi="Roboto" w:eastAsia="Roboto"/>
                 <w:i w:val="1"/>
                 <w:iCs w:val="1"/>
@@ -6880,6 +7097,7 @@
                 <w:sz w:val="24"/>
                 <w:szCs w:val="24"/>
                 <w:u w:color="1d2125"/>
+                <w:shd w:val="nil" w:color="auto" w:fill="auto"/>
                 <w:rtl w:val="0"/>
                 <w:lang w:val="en-US"/>
                 <w14:textFill>
@@ -6898,7 +7116,7 @@
           <w:shd w:val="clear" w:color="auto" w:fill="ced7e7"/>
         </w:tblPrEx>
         <w:trPr>
-          <w:trHeight w:val="1130" w:hRule="atLeast"/>
+          <w:trHeight w:val="1140" w:hRule="atLeast"/>
         </w:trPr>
         <w:tc>
           <w:tcPr>
@@ -6921,11 +7139,12 @@
           </w:tcPr>
           <w:p>
             <w:pPr>
-              <w:pStyle w:val="Body"/>
-              <w:spacing w:line="240" w:lineRule="auto"/>
-            </w:pPr>
-            <w:r>
-              <w:rPr>
+              <w:pStyle w:val="Body A"/>
+              <w:spacing w:line="240" w:lineRule="auto"/>
+            </w:pPr>
+            <w:r>
+              <w:rPr>
+                <w:rStyle w:val="None"/>
                 <w:rFonts w:ascii="Roboto" w:cs="Roboto" w:hAnsi="Roboto" w:eastAsia="Roboto"/>
                 <w:i w:val="1"/>
                 <w:iCs w:val="1"/>
@@ -6934,55 +7153,16 @@
                 <w:sz w:val="24"/>
                 <w:szCs w:val="24"/>
                 <w:u w:color="1d2125"/>
-                <w:rtl w:val="0"/>
-                <w:lang w:val="en-US"/>
-                <w14:textFill>
-                  <w14:solidFill>
-                    <w14:srgbClr w14:val="1D2125"/>
-                  </w14:solidFill>
-                </w14:textFill>
-              </w:rPr>
-              <w:t xml:space="preserve">Users need accurate and up-to-date healthcare provider information so they can confidently contact offices without worrying about incorrect details. </w:t>
-            </w:r>
-            <w:r>
-              <w:rPr>
-                <w:rFonts w:ascii="Roboto" w:cs="Roboto" w:hAnsi="Roboto" w:eastAsia="Roboto"/>
-                <w:i w:val="1"/>
-                <w:iCs w:val="1"/>
-                <w:outline w:val="0"/>
-                <w:color w:val="1d2125"/>
-                <w:sz w:val="24"/>
-                <w:szCs w:val="24"/>
-                <w:u w:color="1d2125"/>
-                <w:rtl w:val="0"/>
-                <w:lang w:val="en-US"/>
-                <w14:textFill>
-                  <w14:solidFill>
-                    <w14:srgbClr w14:val="1D2125"/>
-                  </w14:solidFill>
-                </w14:textFill>
-              </w:rPr>
-              <w:t xml:space="preserve">And </w:t>
-            </w:r>
-            <w:r>
-              <w:rPr>
-                <w:rFonts w:ascii="Roboto" w:cs="Roboto" w:hAnsi="Roboto" w:eastAsia="Roboto"/>
-                <w:i w:val="1"/>
-                <w:iCs w:val="1"/>
-                <w:outline w:val="0"/>
-                <w:color w:val="1d2125"/>
-                <w:sz w:val="24"/>
-                <w:szCs w:val="24"/>
-                <w:u w:color="1d2125"/>
-                <w:rtl w:val="0"/>
-                <w:lang w:val="en-US"/>
-                <w14:textFill>
-                  <w14:solidFill>
-                    <w14:srgbClr w14:val="1D2125"/>
-                  </w14:solidFill>
-                </w14:textFill>
-              </w:rPr>
-              <w:t>printable information pages so that elderly residents or those without consistent internet access can keep physical copies</w:t>
+                <w:shd w:val="nil" w:color="auto" w:fill="auto"/>
+                <w:rtl w:val="0"/>
+                <w:lang w:val="en-US"/>
+                <w14:textFill>
+                  <w14:solidFill>
+                    <w14:srgbClr w14:val="1D2125"/>
+                  </w14:solidFill>
+                </w14:textFill>
+              </w:rPr>
+              <w:t>Users need accurate and up-to-date healthcare provider information so they can confidently contact offices without worrying about incorrect details. And printable information pages so that elderly residents or those without consistent internet access can keep physical copies</w:t>
             </w:r>
           </w:p>
         </w:tc>
@@ -6992,7 +7172,7 @@
           <w:shd w:val="clear" w:color="auto" w:fill="ced7e7"/>
         </w:tblPrEx>
         <w:trPr>
-          <w:trHeight w:val="570" w:hRule="atLeast"/>
+          <w:trHeight w:val="580" w:hRule="atLeast"/>
         </w:trPr>
         <w:tc>
           <w:tcPr>
@@ -7015,11 +7195,12 @@
           </w:tcPr>
           <w:p>
             <w:pPr>
-              <w:pStyle w:val="Body"/>
-              <w:spacing w:line="240" w:lineRule="auto"/>
-            </w:pPr>
-            <w:r>
-              <w:rPr>
+              <w:pStyle w:val="Body A"/>
+              <w:spacing w:line="240" w:lineRule="auto"/>
+            </w:pPr>
+            <w:r>
+              <w:rPr>
+                <w:rStyle w:val="None"/>
                 <w:rFonts w:ascii="Roboto" w:cs="Roboto" w:hAnsi="Roboto" w:eastAsia="Roboto"/>
                 <w:i w:val="1"/>
                 <w:iCs w:val="1"/>
@@ -7028,6 +7209,7 @@
                 <w:sz w:val="24"/>
                 <w:szCs w:val="24"/>
                 <w:u w:color="1d2125"/>
+                <w:shd w:val="nil" w:color="auto" w:fill="auto"/>
                 <w:rtl w:val="0"/>
                 <w:lang w:val="en-US"/>
                 <w14:textFill>
@@ -7044,31 +7226,41 @@
     </w:tbl>
     <w:p>
       <w:pPr>
-        <w:pStyle w:val="Body"/>
+        <w:pStyle w:val="Body A"/>
+        <w:widowControl w:val="0"/>
+        <w:spacing w:line="240" w:lineRule="auto"/>
+        <w:ind w:left="108" w:hanging="108"/>
+      </w:pPr>
+    </w:p>
+    <w:p>
+      <w:pPr>
+        <w:pStyle w:val="Body A"/>
         <w:widowControl w:val="0"/>
         <w:spacing w:line="240" w:lineRule="auto"/>
       </w:pPr>
     </w:p>
     <w:p>
       <w:pPr>
-        <w:pStyle w:val="Body"/>
+        <w:pStyle w:val="Body A"/>
       </w:pPr>
     </w:p>
     <w:p>
       <w:pPr>
-        <w:pStyle w:val="Body"/>
+        <w:pStyle w:val="Body A"/>
       </w:pPr>
     </w:p>
     <w:p>
       <w:pPr>
-        <w:pStyle w:val="Body"/>
+        <w:pStyle w:val="Body A"/>
         <w:rPr>
+          <w:rStyle w:val="None"/>
           <w:b w:val="1"/>
           <w:bCs w:val="1"/>
         </w:rPr>
       </w:pPr>
       <w:r>
         <w:rPr>
+          <w:rStyle w:val="None"/>
           <w:b w:val="1"/>
           <w:bCs w:val="1"/>
           <w:rtl w:val="0"/>
@@ -7079,10 +7271,11 @@
     </w:p>
     <w:p>
       <w:pPr>
-        <w:pStyle w:val="Body"/>
+        <w:pStyle w:val="Body A"/>
         <w:widowControl w:val="0"/>
         <w:spacing w:line="240" w:lineRule="auto"/>
         <w:rPr>
+          <w:rStyle w:val="None"/>
           <w:b w:val="1"/>
           <w:bCs w:val="1"/>
         </w:rPr>
@@ -7092,7 +7285,7 @@
       <w:tblPr>
         <w:tblW w:w="9350" w:type="dxa"/>
         <w:jc w:val="left"/>
-        <w:tblInd w:w="108" w:type="dxa"/>
+        <w:tblInd w:w="216" w:type="dxa"/>
         <w:tblBorders>
           <w:top w:val="single" w:color="ffffff" w:sz="8" w:space="0" w:shadow="0" w:frame="0"/>
           <w:left w:val="single" w:color="ffffff" w:sz="8" w:space="0" w:shadow="0" w:frame="0"/>
@@ -7112,7 +7305,7 @@
           <w:shd w:val="clear" w:color="auto" w:fill="ced7e7"/>
         </w:tblPrEx>
         <w:trPr>
-          <w:trHeight w:val="294" w:hRule="atLeast"/>
+          <w:trHeight w:val="304" w:hRule="atLeast"/>
         </w:trPr>
         <w:tc>
           <w:tcPr>
@@ -7134,11 +7327,12 @@
           </w:tcPr>
           <w:p>
             <w:pPr>
-              <w:pStyle w:val="Body"/>
+              <w:pStyle w:val="Body A"/>
               <w:jc w:val="center"/>
             </w:pPr>
             <w:r>
               <w:rPr>
+                <w:rStyle w:val="None"/>
                 <w:rFonts w:ascii="Roboto" w:cs="Roboto" w:hAnsi="Roboto" w:eastAsia="Roboto"/>
                 <w:b w:val="1"/>
                 <w:bCs w:val="1"/>
@@ -7160,6 +7354,7 @@
             </w:r>
             <w:r>
               <w:rPr>
+                <w:rStyle w:val="None"/>
                 <w:rFonts w:ascii="Roboto" w:cs="Roboto" w:hAnsi="Roboto" w:eastAsia="Roboto"/>
                 <w:b w:val="1"/>
                 <w:bCs w:val="1"/>
@@ -7181,6 +7376,7 @@
             </w:r>
             <w:r>
               <w:rPr>
+                <w:rStyle w:val="None"/>
                 <w:rFonts w:ascii="Roboto" w:cs="Roboto" w:hAnsi="Roboto" w:eastAsia="Roboto"/>
                 <w:b w:val="1"/>
                 <w:bCs w:val="1"/>
@@ -7208,7 +7404,7 @@
           <w:shd w:val="clear" w:color="auto" w:fill="ced7e7"/>
         </w:tblPrEx>
         <w:trPr>
-          <w:trHeight w:val="576" w:hRule="atLeast"/>
+          <w:trHeight w:val="586" w:hRule="atLeast"/>
         </w:trPr>
         <w:tc>
           <w:tcPr>
@@ -7230,11 +7426,12 @@
           </w:tcPr>
           <w:p>
             <w:pPr>
-              <w:pStyle w:val="Body"/>
+              <w:pStyle w:val="Body A"/>
               <w:spacing w:before="240" w:after="240" w:line="240" w:lineRule="auto"/>
             </w:pPr>
             <w:r>
               <w:rPr>
+                <w:rStyle w:val="None"/>
                 <w:rFonts w:ascii="Roboto" w:cs="Roboto" w:hAnsi="Roboto" w:eastAsia="Roboto"/>
                 <w:sz w:val="24"/>
                 <w:szCs w:val="24"/>
@@ -7252,7 +7449,7 @@
           <w:shd w:val="clear" w:color="auto" w:fill="ced7e7"/>
         </w:tblPrEx>
         <w:trPr>
-          <w:trHeight w:val="576" w:hRule="atLeast"/>
+          <w:trHeight w:val="586" w:hRule="atLeast"/>
         </w:trPr>
         <w:tc>
           <w:tcPr>
@@ -7274,11 +7471,12 @@
           </w:tcPr>
           <w:p>
             <w:pPr>
-              <w:pStyle w:val="Body"/>
+              <w:pStyle w:val="Body A"/>
               <w:spacing w:before="240" w:after="240" w:line="240" w:lineRule="auto"/>
             </w:pPr>
             <w:r>
               <w:rPr>
+                <w:rStyle w:val="None"/>
                 <w:rFonts w:ascii="Roboto" w:cs="Roboto" w:hAnsi="Roboto" w:eastAsia="Roboto"/>
                 <w:sz w:val="24"/>
                 <w:szCs w:val="24"/>
@@ -7296,7 +7494,7 @@
           <w:shd w:val="clear" w:color="auto" w:fill="ced7e7"/>
         </w:tblPrEx>
         <w:trPr>
-          <w:trHeight w:val="576" w:hRule="atLeast"/>
+          <w:trHeight w:val="586" w:hRule="atLeast"/>
         </w:trPr>
         <w:tc>
           <w:tcPr>
@@ -7318,11 +7516,12 @@
           </w:tcPr>
           <w:p>
             <w:pPr>
-              <w:pStyle w:val="Body"/>
+              <w:pStyle w:val="Body A"/>
               <w:spacing w:before="240" w:after="240" w:line="240" w:lineRule="auto"/>
             </w:pPr>
             <w:r>
               <w:rPr>
+                <w:rStyle w:val="None"/>
                 <w:rFonts w:ascii="Roboto" w:cs="Roboto" w:hAnsi="Roboto" w:eastAsia="Roboto"/>
                 <w:sz w:val="24"/>
                 <w:szCs w:val="24"/>
@@ -7340,7 +7539,7 @@
           <w:shd w:val="clear" w:color="auto" w:fill="ced7e7"/>
         </w:tblPrEx>
         <w:trPr>
-          <w:trHeight w:val="859" w:hRule="atLeast"/>
+          <w:trHeight w:val="869" w:hRule="atLeast"/>
         </w:trPr>
         <w:tc>
           <w:tcPr>
@@ -7362,11 +7561,12 @@
           </w:tcPr>
           <w:p>
             <w:pPr>
-              <w:pStyle w:val="Body"/>
+              <w:pStyle w:val="Body A"/>
               <w:spacing w:before="240" w:after="240" w:line="240" w:lineRule="auto"/>
             </w:pPr>
             <w:r>
               <w:rPr>
+                <w:rStyle w:val="None"/>
                 <w:rFonts w:ascii="Roboto" w:cs="Roboto" w:hAnsi="Roboto" w:eastAsia="Roboto"/>
                 <w:sz w:val="24"/>
                 <w:szCs w:val="24"/>
@@ -7384,7 +7584,7 @@
           <w:shd w:val="clear" w:color="auto" w:fill="ced7e7"/>
         </w:tblPrEx>
         <w:trPr>
-          <w:trHeight w:val="859" w:hRule="atLeast"/>
+          <w:trHeight w:val="869" w:hRule="atLeast"/>
         </w:trPr>
         <w:tc>
           <w:tcPr>
@@ -7406,11 +7606,12 @@
           </w:tcPr>
           <w:p>
             <w:pPr>
-              <w:pStyle w:val="Body"/>
+              <w:pStyle w:val="Body A"/>
               <w:spacing w:before="240" w:after="240" w:line="240" w:lineRule="auto"/>
             </w:pPr>
             <w:r>
               <w:rPr>
+                <w:rStyle w:val="None"/>
                 <w:rFonts w:ascii="Roboto" w:cs="Roboto" w:hAnsi="Roboto" w:eastAsia="Roboto"/>
                 <w:sz w:val="24"/>
                 <w:szCs w:val="24"/>
@@ -7428,7 +7629,7 @@
           <w:shd w:val="clear" w:color="auto" w:fill="ced7e7"/>
         </w:tblPrEx>
         <w:trPr>
-          <w:trHeight w:val="859" w:hRule="atLeast"/>
+          <w:trHeight w:val="869" w:hRule="atLeast"/>
         </w:trPr>
         <w:tc>
           <w:tcPr>
@@ -7450,51 +7651,22 @@
           </w:tcPr>
           <w:p>
             <w:pPr>
-              <w:keepNext w:val="0"/>
-              <w:keepLines w:val="0"/>
-              <w:pageBreakBefore w:val="0"/>
-              <w:widowControl w:val="1"/>
-              <w:shd w:val="clear" w:color="auto" w:fill="auto"/>
-              <w:suppressAutoHyphens w:val="0"/>
-              <w:bidi w:val="0"/>
-              <w:spacing w:before="240" w:after="240" w:line="240" w:lineRule="auto"/>
-              <w:ind w:left="0" w:right="0" w:firstLine="0"/>
-              <w:jc w:val="left"/>
-              <w:outlineLvl w:val="9"/>
-              <w:rPr>
-                <w:rtl w:val="0"/>
-              </w:rPr>
-            </w:pPr>
-            <w:r>
-              <w:rPr>
-                <w:rFonts w:ascii="Arial" w:cs="Arial Unicode MS" w:hAnsi="Arial" w:eastAsia="Arial Unicode MS"/>
-                <w:b w:val="0"/>
-                <w:bCs w:val="0"/>
-                <w:i w:val="0"/>
-                <w:iCs w:val="0"/>
-                <w:caps w:val="0"/>
-                <w:smallCaps w:val="0"/>
-                <w:strike w:val="0"/>
-                <w:dstrike w:val="0"/>
-                <w:outline w:val="0"/>
-                <w:color w:val="000000"/>
-                <w:spacing w:val="0"/>
-                <w:kern w:val="0"/>
-                <w:position w:val="0"/>
+              <w:pStyle w:val="Body"/>
+              <w:spacing w:before="240" w:after="240"/>
+            </w:pPr>
+            <w:r>
+              <w:rPr>
+                <w:rStyle w:val="None"/>
+                <w:rFonts w:ascii="Arial" w:hAnsi="Arial"/>
                 <w:sz w:val="22"/>
                 <w:szCs w:val="22"/>
-                <w:u w:val="none" w:color="000000"/>
-                <w:shd w:val="nil" w:color="auto" w:fill="auto"/>
-                <w:vertAlign w:val="baseline"/>
-                <w:rtl w:val="0"/>
-                <w14:textOutline>
+                <w:shd w:val="nil" w:color="auto" w:fill="auto"/>
+                <w:rtl w:val="0"/>
+                <w:lang w:val="en-US"/>
+                <w14:textOutline w14:w="12700" w14:cap="flat">
                   <w14:noFill/>
+                  <w14:miter w14:lim="400000"/>
                 </w14:textOutline>
-                <w14:textFill>
-                  <w14:solidFill>
-                    <w14:srgbClr w14:val="000000"/>
-                  </w14:solidFill>
-                </w14:textFill>
               </w:rPr>
               <w:t>Users need clear information about whether providers accept walk-ins or require appointments so they can avoid unnecessary trips</w:t>
             </w:r>
@@ -7506,7 +7678,7 @@
           <w:shd w:val="clear" w:color="auto" w:fill="ced7e7"/>
         </w:tblPrEx>
         <w:trPr>
-          <w:trHeight w:val="859" w:hRule="atLeast"/>
+          <w:trHeight w:val="869" w:hRule="atLeast"/>
         </w:trPr>
         <w:tc>
           <w:tcPr>
@@ -7528,51 +7700,22 @@
           </w:tcPr>
           <w:p>
             <w:pPr>
-              <w:keepNext w:val="0"/>
-              <w:keepLines w:val="0"/>
-              <w:pageBreakBefore w:val="0"/>
-              <w:widowControl w:val="1"/>
-              <w:shd w:val="clear" w:color="auto" w:fill="auto"/>
-              <w:suppressAutoHyphens w:val="0"/>
-              <w:bidi w:val="0"/>
-              <w:spacing w:before="240" w:after="240" w:line="240" w:lineRule="auto"/>
-              <w:ind w:left="0" w:right="0" w:firstLine="0"/>
-              <w:jc w:val="left"/>
-              <w:outlineLvl w:val="9"/>
-              <w:rPr>
-                <w:rtl w:val="0"/>
-              </w:rPr>
-            </w:pPr>
-            <w:r>
-              <w:rPr>
-                <w:rFonts w:ascii="Arial" w:cs="Arial Unicode MS" w:hAnsi="Arial" w:eastAsia="Arial Unicode MS"/>
-                <w:b w:val="0"/>
-                <w:bCs w:val="0"/>
-                <w:i w:val="0"/>
-                <w:iCs w:val="0"/>
-                <w:caps w:val="0"/>
-                <w:smallCaps w:val="0"/>
-                <w:strike w:val="0"/>
-                <w:dstrike w:val="0"/>
-                <w:outline w:val="0"/>
-                <w:color w:val="000000"/>
-                <w:spacing w:val="0"/>
-                <w:kern w:val="0"/>
-                <w:position w:val="0"/>
+              <w:pStyle w:val="Body"/>
+              <w:spacing w:before="240" w:after="240"/>
+            </w:pPr>
+            <w:r>
+              <w:rPr>
+                <w:rStyle w:val="None"/>
+                <w:rFonts w:ascii="Arial" w:hAnsi="Arial"/>
                 <w:sz w:val="22"/>
                 <w:szCs w:val="22"/>
-                <w:u w:val="none" w:color="000000"/>
-                <w:shd w:val="nil" w:color="auto" w:fill="auto"/>
-                <w:vertAlign w:val="baseline"/>
-                <w:rtl w:val="0"/>
-                <w14:textOutline>
+                <w:shd w:val="nil" w:color="auto" w:fill="auto"/>
+                <w:rtl w:val="0"/>
+                <w:lang w:val="en-US"/>
+                <w14:textOutline w14:w="12700" w14:cap="flat">
                   <w14:noFill/>
+                  <w14:miter w14:lim="400000"/>
                 </w14:textOutline>
-                <w14:textFill>
-                  <w14:solidFill>
-                    <w14:srgbClr w14:val="000000"/>
-                  </w14:solidFill>
-                </w14:textFill>
               </w:rPr>
               <w:t>Users need printable information pages so that elderly residents or those without consistent internet access can keep physical copies</w:t>
             </w:r>
@@ -7584,7 +7727,7 @@
           <w:shd w:val="clear" w:color="auto" w:fill="ced7e7"/>
         </w:tblPrEx>
         <w:trPr>
-          <w:trHeight w:val="859" w:hRule="atLeast"/>
+          <w:trHeight w:val="869" w:hRule="atLeast"/>
         </w:trPr>
         <w:tc>
           <w:tcPr>
@@ -7610,24 +7753,39 @@
     </w:tbl>
     <w:p>
       <w:pPr>
-        <w:pStyle w:val="Body"/>
+        <w:pStyle w:val="Body A"/>
+        <w:widowControl w:val="0"/>
+        <w:spacing w:line="240" w:lineRule="auto"/>
+        <w:ind w:left="108" w:hanging="108"/>
         <w:rPr>
+          <w:rStyle w:val="None"/>
           <w:b w:val="1"/>
           <w:bCs w:val="1"/>
-          <w:lang w:val="en-US"/>
         </w:rPr>
       </w:pPr>
     </w:p>
     <w:p>
       <w:pPr>
-        <w:pStyle w:val="Body"/>
+        <w:pStyle w:val="Body A"/>
         <w:rPr>
+          <w:rStyle w:val="None"/>
+          <w:b w:val="1"/>
+          <w:bCs w:val="1"/>
+        </w:rPr>
+      </w:pPr>
+    </w:p>
+    <w:p>
+      <w:pPr>
+        <w:pStyle w:val="Body A"/>
+        <w:rPr>
+          <w:rStyle w:val="None"/>
           <w:b w:val="1"/>
           <w:bCs w:val="1"/>
         </w:rPr>
       </w:pPr>
       <w:r>
         <w:rPr>
+          <w:rStyle w:val="None"/>
           <w:b w:val="1"/>
           <w:bCs w:val="1"/>
           <w:rtl w:val="0"/>
@@ -7640,7 +7798,7 @@
       <w:tblPr>
         <w:tblW w:w="9360" w:type="dxa"/>
         <w:jc w:val="left"/>
-        <w:tblInd w:w="108" w:type="dxa"/>
+        <w:tblInd w:w="216" w:type="dxa"/>
         <w:tblBorders>
           <w:top w:val="single" w:color="ffffff" w:sz="8" w:space="0" w:shadow="0" w:frame="0"/>
           <w:left w:val="single" w:color="ffffff" w:sz="8" w:space="0" w:shadow="0" w:frame="0"/>
@@ -7660,7 +7818,7 @@
           <w:shd w:val="clear" w:color="auto" w:fill="ced7e7"/>
         </w:tblPrEx>
         <w:trPr>
-          <w:trHeight w:val="3260" w:hRule="atLeast"/>
+          <w:trHeight w:val="3270" w:hRule="atLeast"/>
         </w:trPr>
         <w:tc>
           <w:tcPr>
@@ -7682,17 +7840,19 @@
           </w:tcPr>
           <w:p>
             <w:pPr>
-              <w:pStyle w:val="Body"/>
+              <w:pStyle w:val="Body A"/>
               <w:spacing w:before="240" w:after="240"/>
               <w:rPr>
-                <w:rFonts w:ascii="Roboto" w:cs="Roboto" w:hAnsi="Roboto" w:eastAsia="Roboto"/>
-                <w:sz w:val="24"/>
-                <w:szCs w:val="24"/>
-                <w:shd w:val="nil" w:color="auto" w:fill="auto"/>
-              </w:rPr>
-            </w:pPr>
-            <w:r>
-              <w:rPr>
+                <w:rStyle w:val="None"/>
+                <w:rFonts w:ascii="Roboto" w:cs="Roboto" w:hAnsi="Roboto" w:eastAsia="Roboto"/>
+                <w:sz w:val="24"/>
+                <w:szCs w:val="24"/>
+                <w:shd w:val="nil" w:color="auto" w:fill="auto"/>
+              </w:rPr>
+            </w:pPr>
+            <w:r>
+              <w:rPr>
+                <w:rStyle w:val="None"/>
                 <w:rFonts w:ascii="Roboto" w:cs="Roboto" w:hAnsi="Roboto" w:eastAsia="Roboto"/>
                 <w:sz w:val="24"/>
                 <w:szCs w:val="24"/>
@@ -7705,7 +7865,7 @@
           </w:p>
           <w:p>
             <w:pPr>
-              <w:pStyle w:val="Body"/>
+              <w:pStyle w:val="Body A"/>
               <w:bidi w:val="0"/>
               <w:spacing w:before="240" w:after="240" w:line="240" w:lineRule="auto"/>
               <w:ind w:left="0" w:right="0" w:firstLine="0"/>
@@ -7716,6 +7876,7 @@
             </w:pPr>
             <w:r>
               <w:rPr>
+                <w:rStyle w:val="None"/>
                 <w:rFonts w:ascii="Roboto" w:cs="Roboto" w:hAnsi="Roboto" w:eastAsia="Roboto"/>
                 <w:sz w:val="24"/>
                 <w:szCs w:val="24"/>
@@ -7731,10 +7892,12 @@
     </w:tbl>
     <w:p>
       <w:pPr>
-        <w:pStyle w:val="Body"/>
+        <w:pStyle w:val="Body A"/>
         <w:widowControl w:val="0"/>
         <w:spacing w:line="240" w:lineRule="auto"/>
+        <w:ind w:left="108" w:hanging="108"/>
         <w:rPr>
+          <w:rStyle w:val="None"/>
           <w:b w:val="1"/>
           <w:bCs w:val="1"/>
         </w:rPr>
@@ -7742,24 +7905,38 @@
     </w:p>
     <w:p>
       <w:pPr>
-        <w:pStyle w:val="Body"/>
+        <w:pStyle w:val="Body A"/>
+        <w:widowControl w:val="0"/>
+        <w:spacing w:line="240" w:lineRule="auto"/>
         <w:rPr>
+          <w:rStyle w:val="None"/>
           <w:b w:val="1"/>
           <w:bCs w:val="1"/>
-          <w:lang w:val="en-US"/>
         </w:rPr>
       </w:pPr>
     </w:p>
     <w:p>
       <w:pPr>
-        <w:pStyle w:val="Body"/>
+        <w:pStyle w:val="Body A"/>
         <w:rPr>
+          <w:rStyle w:val="None"/>
+          <w:b w:val="1"/>
+          <w:bCs w:val="1"/>
+        </w:rPr>
+      </w:pPr>
+    </w:p>
+    <w:p>
+      <w:pPr>
+        <w:pStyle w:val="Body A"/>
+        <w:rPr>
+          <w:rStyle w:val="None"/>
           <w:b w:val="1"/>
           <w:bCs w:val="1"/>
         </w:rPr>
       </w:pPr>
       <w:r>
         <w:rPr>
+          <w:rStyle w:val="None"/>
           <w:b w:val="1"/>
           <w:bCs w:val="1"/>
           <w:rtl w:val="0"/>
@@ -7772,7 +7949,7 @@
       <w:tblPr>
         <w:tblW w:w="9350" w:type="dxa"/>
         <w:jc w:val="left"/>
-        <w:tblInd w:w="108" w:type="dxa"/>
+        <w:tblInd w:w="216" w:type="dxa"/>
         <w:tblBorders>
           <w:top w:val="single" w:color="ffffff" w:sz="8" w:space="0" w:shadow="0" w:frame="0"/>
           <w:left w:val="single" w:color="ffffff" w:sz="8" w:space="0" w:shadow="0" w:frame="0"/>
@@ -7792,7 +7969,7 @@
           <w:shd w:val="clear" w:color="auto" w:fill="ced7e7"/>
         </w:tblPrEx>
         <w:trPr>
-          <w:trHeight w:val="290" w:hRule="atLeast"/>
+          <w:trHeight w:val="300" w:hRule="atLeast"/>
         </w:trPr>
         <w:tc>
           <w:tcPr>
@@ -7814,11 +7991,12 @@
           </w:tcPr>
           <w:p>
             <w:pPr>
-              <w:pStyle w:val="Body"/>
+              <w:pStyle w:val="Body A"/>
               <w:jc w:val="center"/>
             </w:pPr>
             <w:r>
               <w:rPr>
+                <w:rStyle w:val="None"/>
                 <w:rFonts w:ascii="Roboto" w:cs="Roboto" w:hAnsi="Roboto" w:eastAsia="Roboto"/>
                 <w:b w:val="1"/>
                 <w:bCs w:val="1"/>
@@ -7868,11 +8046,12 @@
           </w:tcPr>
           <w:p>
             <w:pPr>
-              <w:pStyle w:val="Body"/>
-              <w:spacing w:line="240" w:lineRule="auto"/>
-            </w:pPr>
-            <w:r>
-              <w:rPr>
+              <w:pStyle w:val="Body A"/>
+              <w:spacing w:line="240" w:lineRule="auto"/>
+            </w:pPr>
+            <w:r>
+              <w:rPr>
+                <w:rStyle w:val="None"/>
                 <w:shd w:val="nil" w:color="auto" w:fill="auto"/>
                 <w:lang w:val="en-US"/>
               </w:rPr>
@@ -7880,12 +8059,16 @@
             </w:r>
             <w:r>
               <w:rPr>
+                <w:rStyle w:val="None"/>
+                <w:rFonts w:ascii="Times New Roman" w:cs="Times New Roman" w:hAnsi="Times New Roman" w:eastAsia="Times New Roman"/>
+                <w:sz w:val="24"/>
+                <w:szCs w:val="24"/>
                 <w:shd w:val="nil" w:color="auto" w:fill="auto"/>
                 <w:lang w:val="en-US"/>
               </w:rPr>
               <w:drawing xmlns:a="http://schemas.openxmlformats.org/drawingml/2006/main">
                 <wp:inline distT="0" distB="0" distL="0" distR="0">
-                  <wp:extent cx="5791200" cy="4476750"/>
+                  <wp:extent cx="5760593" cy="4453090"/>
                   <wp:effectExtent l="0" t="0" r="0" b="0"/>
                   <wp:docPr id="1073741825" name="officeArt object" descr="drawing"/>
                   <wp:cNvGraphicFramePr/>
@@ -7909,7 +8092,7 @@
                         <pic:spPr>
                           <a:xfrm>
                             <a:off x="0" y="0"/>
-                            <a:ext cx="5791200" cy="4476750"/>
+                            <a:ext cx="5760593" cy="4453090"/>
                           </a:xfrm>
                           <a:prstGeom prst="rect">
                             <a:avLst/>
@@ -7928,12 +8111,16 @@
             </w:r>
             <w:r>
               <w:rPr>
+                <w:rStyle w:val="None"/>
+                <w:rFonts w:ascii="Times New Roman" w:cs="Times New Roman" w:hAnsi="Times New Roman" w:eastAsia="Times New Roman"/>
+                <w:sz w:val="24"/>
+                <w:szCs w:val="24"/>
                 <w:shd w:val="nil" w:color="auto" w:fill="auto"/>
                 <w:lang w:val="en-US"/>
               </w:rPr>
               <w:drawing xmlns:a="http://schemas.openxmlformats.org/drawingml/2006/main">
                 <wp:inline distT="0" distB="0" distL="0" distR="0">
-                  <wp:extent cx="5791200" cy="4476750"/>
+                  <wp:extent cx="5760593" cy="4453090"/>
                   <wp:effectExtent l="0" t="0" r="0" b="0"/>
                   <wp:docPr id="1073741826" name="officeArt object" descr="drawing"/>
                   <wp:cNvGraphicFramePr/>
@@ -7957,7 +8144,7 @@
                         <pic:spPr>
                           <a:xfrm>
                             <a:off x="0" y="0"/>
-                            <a:ext cx="5791200" cy="4476750"/>
+                            <a:ext cx="5760593" cy="4453090"/>
                           </a:xfrm>
                           <a:prstGeom prst="rect">
                             <a:avLst/>
@@ -7976,6 +8163,7 @@
             </w:r>
             <w:r>
               <w:rPr>
+                <w:rStyle w:val="None"/>
                 <w:shd w:val="nil" w:color="auto" w:fill="auto"/>
                 <w:lang w:val="en-US"/>
               </w:rPr>
@@ -7989,7 +8177,7 @@
           <w:shd w:val="clear" w:color="auto" w:fill="ced7e7"/>
         </w:tblPrEx>
         <w:trPr>
-          <w:trHeight w:val="290" w:hRule="atLeast"/>
+          <w:trHeight w:val="300" w:hRule="atLeast"/>
         </w:trPr>
         <w:tc>
           <w:tcPr>
@@ -8011,12 +8199,13 @@
           </w:tcPr>
           <w:p>
             <w:pPr>
-              <w:pStyle w:val="Body"/>
+              <w:pStyle w:val="Body A"/>
               <w:spacing w:line="240" w:lineRule="auto"/>
               <w:jc w:val="center"/>
             </w:pPr>
             <w:r>
               <w:rPr>
+                <w:rStyle w:val="None"/>
                 <w:rFonts w:ascii="Roboto" w:cs="Roboto" w:hAnsi="Roboto" w:eastAsia="Roboto"/>
                 <w:b w:val="1"/>
                 <w:bCs w:val="1"/>
@@ -8044,7 +8233,7 @@
           <w:shd w:val="clear" w:color="auto" w:fill="ced7e7"/>
         </w:tblPrEx>
         <w:trPr>
-          <w:trHeight w:val="290" w:hRule="atLeast"/>
+          <w:trHeight w:val="300" w:hRule="atLeast"/>
         </w:trPr>
         <w:tc>
           <w:tcPr>
@@ -8066,11 +8255,12 @@
           </w:tcPr>
           <w:p>
             <w:pPr>
-              <w:pStyle w:val="Body"/>
-              <w:spacing w:line="240" w:lineRule="auto"/>
-            </w:pPr>
-            <w:r>
-              <w:rPr>
+              <w:pStyle w:val="Body A"/>
+              <w:spacing w:line="240" w:lineRule="auto"/>
+            </w:pPr>
+            <w:r>
+              <w:rPr>
+                <w:rStyle w:val="None"/>
                 <w:rFonts w:ascii="Roboto" w:cs="Roboto" w:hAnsi="Roboto" w:eastAsia="Roboto"/>
                 <w:i w:val="1"/>
                 <w:iCs w:val="1"/>
@@ -8098,7 +8288,7 @@
           <w:shd w:val="clear" w:color="auto" w:fill="ced7e7"/>
         </w:tblPrEx>
         <w:trPr>
-          <w:trHeight w:val="290" w:hRule="atLeast"/>
+          <w:trHeight w:val="300" w:hRule="atLeast"/>
         </w:trPr>
         <w:tc>
           <w:tcPr>
@@ -8120,12 +8310,13 @@
           </w:tcPr>
           <w:p>
             <w:pPr>
-              <w:pStyle w:val="Body"/>
+              <w:pStyle w:val="Body A"/>
               <w:spacing w:line="240" w:lineRule="auto"/>
               <w:jc w:val="center"/>
             </w:pPr>
             <w:r>
               <w:rPr>
+                <w:rStyle w:val="None"/>
                 <w:rFonts w:ascii="Roboto" w:cs="Roboto" w:hAnsi="Roboto" w:eastAsia="Roboto"/>
                 <w:b w:val="1"/>
                 <w:bCs w:val="1"/>
@@ -8153,7 +8344,7 @@
           <w:shd w:val="clear" w:color="auto" w:fill="ced7e7"/>
         </w:tblPrEx>
         <w:trPr>
-          <w:trHeight w:val="290" w:hRule="atLeast"/>
+          <w:trHeight w:val="300" w:hRule="atLeast"/>
         </w:trPr>
         <w:tc>
           <w:tcPr>
@@ -8175,11 +8366,12 @@
           </w:tcPr>
           <w:p>
             <w:pPr>
-              <w:pStyle w:val="Body"/>
-              <w:spacing w:line="240" w:lineRule="auto"/>
-            </w:pPr>
-            <w:r>
-              <w:rPr>
+              <w:pStyle w:val="Body A"/>
+              <w:spacing w:line="240" w:lineRule="auto"/>
+            </w:pPr>
+            <w:r>
+              <w:rPr>
+                <w:rStyle w:val="None"/>
                 <w:rFonts w:ascii="Roboto" w:cs="Roboto" w:hAnsi="Roboto" w:eastAsia="Roboto"/>
                 <w:i w:val="1"/>
                 <w:iCs w:val="1"/>
@@ -8207,7 +8399,7 @@
           <w:shd w:val="clear" w:color="auto" w:fill="ced7e7"/>
         </w:tblPrEx>
         <w:trPr>
-          <w:trHeight w:val="290" w:hRule="atLeast"/>
+          <w:trHeight w:val="300" w:hRule="atLeast"/>
         </w:trPr>
         <w:tc>
           <w:tcPr>
@@ -8229,12 +8421,13 @@
           </w:tcPr>
           <w:p>
             <w:pPr>
-              <w:pStyle w:val="Body"/>
+              <w:pStyle w:val="Body A"/>
               <w:spacing w:line="240" w:lineRule="auto"/>
               <w:jc w:val="center"/>
             </w:pPr>
             <w:r>
               <w:rPr>
+                <w:rStyle w:val="None"/>
                 <w:rFonts w:ascii="Roboto" w:cs="Roboto" w:hAnsi="Roboto" w:eastAsia="Roboto"/>
                 <w:b w:val="1"/>
                 <w:bCs w:val="1"/>
@@ -8262,7 +8455,7 @@
           <w:shd w:val="clear" w:color="auto" w:fill="ced7e7"/>
         </w:tblPrEx>
         <w:trPr>
-          <w:trHeight w:val="290" w:hRule="atLeast"/>
+          <w:trHeight w:val="300" w:hRule="atLeast"/>
         </w:trPr>
         <w:tc>
           <w:tcPr>
@@ -8284,11 +8477,12 @@
           </w:tcPr>
           <w:p>
             <w:pPr>
-              <w:pStyle w:val="Body"/>
-              <w:spacing w:line="240" w:lineRule="auto"/>
-            </w:pPr>
-            <w:r>
-              <w:rPr>
+              <w:pStyle w:val="Body A"/>
+              <w:spacing w:line="240" w:lineRule="auto"/>
+            </w:pPr>
+            <w:r>
+              <w:rPr>
+                <w:rStyle w:val="None"/>
                 <w:rFonts w:ascii="Roboto" w:cs="Roboto" w:hAnsi="Roboto" w:eastAsia="Roboto"/>
                 <w:i w:val="1"/>
                 <w:iCs w:val="1"/>
@@ -8314,10 +8508,12 @@
     </w:tbl>
     <w:p>
       <w:pPr>
-        <w:pStyle w:val="Body"/>
+        <w:pStyle w:val="Body A"/>
         <w:widowControl w:val="0"/>
         <w:spacing w:line="240" w:lineRule="auto"/>
+        <w:ind w:left="108" w:hanging="108"/>
         <w:rPr>
+          <w:rStyle w:val="None"/>
           <w:b w:val="1"/>
           <w:bCs w:val="1"/>
         </w:rPr>
@@ -8325,34 +8521,48 @@
     </w:p>
     <w:p>
       <w:pPr>
-        <w:pStyle w:val="Body"/>
+        <w:pStyle w:val="Body A"/>
+        <w:widowControl w:val="0"/>
+        <w:spacing w:line="240" w:lineRule="auto"/>
         <w:rPr>
+          <w:rStyle w:val="None"/>
           <w:b w:val="1"/>
           <w:bCs w:val="1"/>
-          <w:lang w:val="en-US"/>
         </w:rPr>
       </w:pPr>
     </w:p>
     <w:p>
       <w:pPr>
-        <w:pStyle w:val="Body"/>
+        <w:pStyle w:val="Body A"/>
         <w:rPr>
+          <w:rStyle w:val="None"/>
           <w:b w:val="1"/>
           <w:bCs w:val="1"/>
-          <w:lang w:val="en-US"/>
         </w:rPr>
       </w:pPr>
     </w:p>
     <w:p>
       <w:pPr>
-        <w:pStyle w:val="Body"/>
+        <w:pStyle w:val="Body A"/>
         <w:rPr>
+          <w:rStyle w:val="None"/>
+          <w:b w:val="1"/>
+          <w:bCs w:val="1"/>
+        </w:rPr>
+      </w:pPr>
+    </w:p>
+    <w:p>
+      <w:pPr>
+        <w:pStyle w:val="Body A"/>
+        <w:rPr>
+          <w:rStyle w:val="None"/>
           <w:b w:val="1"/>
           <w:bCs w:val="1"/>
         </w:rPr>
       </w:pPr>
       <w:r>
         <w:rPr>
+          <w:rStyle w:val="None"/>
           <w:b w:val="1"/>
           <w:bCs w:val="1"/>
           <w:rtl w:val="0"/>
@@ -8365,7 +8575,7 @@
       <w:tblPr>
         <w:tblW w:w="9350" w:type="dxa"/>
         <w:jc w:val="left"/>
-        <w:tblInd w:w="108" w:type="dxa"/>
+        <w:tblInd w:w="216" w:type="dxa"/>
         <w:tblBorders>
           <w:top w:val="single" w:color="ffffff" w:sz="8" w:space="0" w:shadow="0" w:frame="0"/>
           <w:left w:val="single" w:color="ffffff" w:sz="8" w:space="0" w:shadow="0" w:frame="0"/>
@@ -8385,7 +8595,7 @@
           <w:shd w:val="clear" w:color="auto" w:fill="ced7e7"/>
         </w:tblPrEx>
         <w:trPr>
-          <w:trHeight w:val="290" w:hRule="atLeast"/>
+          <w:trHeight w:val="300" w:hRule="atLeast"/>
         </w:trPr>
         <w:tc>
           <w:tcPr>
@@ -8407,11 +8617,12 @@
           </w:tcPr>
           <w:p>
             <w:pPr>
-              <w:pStyle w:val="Body"/>
+              <w:pStyle w:val="Body A"/>
               <w:jc w:val="center"/>
             </w:pPr>
             <w:r>
               <w:rPr>
+                <w:rStyle w:val="None"/>
                 <w:rFonts w:ascii="Roboto" w:cs="Roboto" w:hAnsi="Roboto" w:eastAsia="Roboto"/>
                 <w:b w:val="1"/>
                 <w:bCs w:val="1"/>
@@ -8439,7 +8650,7 @@
           <w:shd w:val="clear" w:color="auto" w:fill="ced7e7"/>
         </w:tblPrEx>
         <w:trPr>
-          <w:trHeight w:val="850" w:hRule="atLeast"/>
+          <w:trHeight w:val="860" w:hRule="atLeast"/>
         </w:trPr>
         <w:tc>
           <w:tcPr>
@@ -8461,11 +8672,12 @@
           </w:tcPr>
           <w:p>
             <w:pPr>
-              <w:pStyle w:val="Body"/>
-              <w:spacing w:line="240" w:lineRule="auto"/>
-            </w:pPr>
-            <w:r>
-              <w:rPr>
+              <w:pStyle w:val="Body A"/>
+              <w:spacing w:line="240" w:lineRule="auto"/>
+            </w:pPr>
+            <w:r>
+              <w:rPr>
+                <w:rStyle w:val="None"/>
                 <w:rFonts w:ascii="Roboto" w:cs="Roboto" w:hAnsi="Roboto" w:eastAsia="Roboto"/>
                 <w:sz w:val="24"/>
                 <w:szCs w:val="24"/>
@@ -8483,7 +8695,7 @@
           <w:shd w:val="clear" w:color="auto" w:fill="ced7e7"/>
         </w:tblPrEx>
         <w:trPr>
-          <w:trHeight w:val="6173" w:hRule="atLeast"/>
+          <w:trHeight w:val="6183" w:hRule="atLeast"/>
         </w:trPr>
         <w:tc>
           <w:tcPr>
@@ -8505,26 +8717,14 @@
           </w:tcPr>
           <w:p>
             <w:pPr>
-              <w:pStyle w:val="Body"/>
-              <w:spacing w:line="240" w:lineRule="auto"/>
-            </w:pPr>
-            <w:r>
-              <w:rPr>
-                <w:rFonts w:ascii="Arial" w:cs="Arial" w:hAnsi="Arial" w:eastAsia="Arial"/>
-                <w:i w:val="0"/>
-                <w:iCs w:val="0"/>
-                <w:outline w:val="0"/>
-                <w:color w:val="000000"/>
-                <w:sz w:val="22"/>
-                <w:szCs w:val="22"/>
-                <w:u w:color="000000"/>
-                <w:shd w:val="nil" w:color="auto" w:fill="auto"/>
-                <w:lang w:val="en-US"/>
-                <w14:textFill>
-                  <w14:solidFill>
-                    <w14:srgbClr w14:val="000000"/>
-                  </w14:solidFill>
-                </w14:textFill>
+              <w:pStyle w:val="Body A"/>
+              <w:spacing w:line="240" w:lineRule="auto"/>
+            </w:pPr>
+            <w:r>
+              <w:rPr>
+                <w:rStyle w:val="None"/>
+                <w:shd w:val="nil" w:color="auto" w:fill="auto"/>
+                <w:lang w:val="en-US"/>
               </w:rPr>
               <w:drawing xmlns:a="http://schemas.openxmlformats.org/drawingml/2006/main">
                 <wp:inline distT="0" distB="0" distL="0" distR="0">
@@ -8572,21 +8772,9 @@
             </w:r>
             <w:r>
               <w:rPr>
-                <w:rFonts w:ascii="Arial" w:cs="Arial" w:hAnsi="Arial" w:eastAsia="Arial"/>
-                <w:i w:val="0"/>
-                <w:iCs w:val="0"/>
-                <w:outline w:val="0"/>
-                <w:color w:val="000000"/>
-                <w:sz w:val="22"/>
-                <w:szCs w:val="22"/>
-                <w:u w:color="000000"/>
-                <w:shd w:val="nil" w:color="auto" w:fill="auto"/>
-                <w:lang w:val="en-US"/>
-                <w14:textFill>
-                  <w14:solidFill>
-                    <w14:srgbClr w14:val="000000"/>
-                  </w14:solidFill>
-                </w14:textFill>
+                <w:rStyle w:val="None"/>
+                <w:shd w:val="nil" w:color="auto" w:fill="auto"/>
+                <w:lang w:val="en-US"/>
               </w:rPr>
               <w:br w:type="textWrapping"/>
             </w:r>
@@ -8598,7 +8786,7 @@
           <w:shd w:val="clear" w:color="auto" w:fill="ced7e7"/>
         </w:tblPrEx>
         <w:trPr>
-          <w:trHeight w:val="290" w:hRule="atLeast"/>
+          <w:trHeight w:val="300" w:hRule="atLeast"/>
         </w:trPr>
         <w:tc>
           <w:tcPr>
@@ -8620,12 +8808,13 @@
           </w:tcPr>
           <w:p>
             <w:pPr>
-              <w:pStyle w:val="Body"/>
+              <w:pStyle w:val="Body A"/>
               <w:spacing w:line="240" w:lineRule="auto"/>
               <w:jc w:val="center"/>
             </w:pPr>
             <w:r>
               <w:rPr>
+                <w:rStyle w:val="None"/>
                 <w:rFonts w:ascii="Roboto" w:cs="Roboto" w:hAnsi="Roboto" w:eastAsia="Roboto"/>
                 <w:b w:val="1"/>
                 <w:bCs w:val="1"/>
@@ -8653,7 +8842,7 @@
           <w:shd w:val="clear" w:color="auto" w:fill="ced7e7"/>
         </w:tblPrEx>
         <w:trPr>
-          <w:trHeight w:val="290" w:hRule="atLeast"/>
+          <w:trHeight w:val="300" w:hRule="atLeast"/>
         </w:trPr>
         <w:tc>
           <w:tcPr>
@@ -8675,11 +8864,12 @@
           </w:tcPr>
           <w:p>
             <w:pPr>
-              <w:pStyle w:val="Body"/>
-              <w:spacing w:line="240" w:lineRule="auto"/>
-            </w:pPr>
-            <w:r>
-              <w:rPr>
+              <w:pStyle w:val="Body A"/>
+              <w:spacing w:line="240" w:lineRule="auto"/>
+            </w:pPr>
+            <w:r>
+              <w:rPr>
+                <w:rStyle w:val="None"/>
                 <w:rFonts w:ascii="Roboto" w:cs="Roboto" w:hAnsi="Roboto" w:eastAsia="Roboto"/>
                 <w:i w:val="1"/>
                 <w:iCs w:val="1"/>
@@ -8707,7 +8897,7 @@
           <w:shd w:val="clear" w:color="auto" w:fill="ced7e7"/>
         </w:tblPrEx>
         <w:trPr>
-          <w:trHeight w:val="290" w:hRule="atLeast"/>
+          <w:trHeight w:val="300" w:hRule="atLeast"/>
         </w:trPr>
         <w:tc>
           <w:tcPr>
@@ -8729,11 +8919,12 @@
           </w:tcPr>
           <w:p>
             <w:pPr>
-              <w:pStyle w:val="Body"/>
-              <w:spacing w:line="240" w:lineRule="auto"/>
-            </w:pPr>
-            <w:r>
-              <w:rPr>
+              <w:pStyle w:val="Body A"/>
+              <w:spacing w:line="240" w:lineRule="auto"/>
+            </w:pPr>
+            <w:r>
+              <w:rPr>
+                <w:rStyle w:val="None"/>
                 <w:rFonts w:ascii="Roboto" w:cs="Roboto" w:hAnsi="Roboto" w:eastAsia="Roboto"/>
                 <w:i w:val="1"/>
                 <w:iCs w:val="1"/>
@@ -8761,7 +8952,7 @@
           <w:shd w:val="clear" w:color="auto" w:fill="ced7e7"/>
         </w:tblPrEx>
         <w:trPr>
-          <w:trHeight w:val="290" w:hRule="atLeast"/>
+          <w:trHeight w:val="300" w:hRule="atLeast"/>
         </w:trPr>
         <w:tc>
           <w:tcPr>
@@ -8783,12 +8974,13 @@
           </w:tcPr>
           <w:p>
             <w:pPr>
-              <w:pStyle w:val="Body"/>
+              <w:pStyle w:val="Body A"/>
               <w:spacing w:line="240" w:lineRule="auto"/>
               <w:jc w:val="center"/>
             </w:pPr>
             <w:r>
               <w:rPr>
+                <w:rStyle w:val="None"/>
                 <w:rFonts w:ascii="Roboto" w:cs="Roboto" w:hAnsi="Roboto" w:eastAsia="Roboto"/>
                 <w:b w:val="1"/>
                 <w:bCs w:val="1"/>
@@ -8816,7 +9008,7 @@
           <w:shd w:val="clear" w:color="auto" w:fill="ced7e7"/>
         </w:tblPrEx>
         <w:trPr>
-          <w:trHeight w:val="290" w:hRule="atLeast"/>
+          <w:trHeight w:val="570" w:hRule="atLeast"/>
         </w:trPr>
         <w:tc>
           <w:tcPr>
@@ -8838,29 +9030,19 @@
           </w:tcPr>
           <w:p>
             <w:pPr>
-              <w:pStyle w:val="Body"/>
-              <w:spacing w:line="240" w:lineRule="auto"/>
-            </w:pPr>
-            <w:r>
-              <w:rPr>
-                <w:rFonts w:ascii="Roboto" w:cs="Roboto" w:hAnsi="Roboto" w:eastAsia="Roboto"/>
-                <w:i w:val="1"/>
-                <w:iCs w:val="1"/>
-                <w:outline w:val="0"/>
-                <w:color w:val="1d2125"/>
-                <w:sz w:val="24"/>
-                <w:szCs w:val="24"/>
-                <w:u w:color="1d2125"/>
-                <w:shd w:val="nil" w:color="auto" w:fill="auto"/>
-                <w:rtl w:val="0"/>
-                <w:lang w:val="en-US"/>
-                <w14:textFill>
-                  <w14:solidFill>
-                    <w14:srgbClr w14:val="1D2125"/>
-                  </w14:solidFill>
-                </w14:textFill>
-              </w:rPr>
-              <w:t>Mention the User Need statement the flow is for here</w:t>
+              <w:pStyle w:val="Body A"/>
+              <w:spacing w:line="240" w:lineRule="auto"/>
+            </w:pPr>
+            <w:r>
+              <w:rPr>
+                <w:rStyle w:val="None"/>
+                <w:rFonts w:ascii="Roboto" w:cs="Roboto" w:hAnsi="Roboto" w:eastAsia="Roboto"/>
+                <w:sz w:val="24"/>
+                <w:szCs w:val="24"/>
+                <w:rtl w:val="0"/>
+                <w:lang w:val="en-US"/>
+              </w:rPr>
+              <w:t>Users need clear information about provider specializations and services offered so that they can choose the correct doctor or facility for their specific medical needs.</w:t>
             </w:r>
           </w:p>
         </w:tc>
@@ -8870,7 +9052,7 @@
           <w:shd w:val="clear" w:color="auto" w:fill="ced7e7"/>
         </w:tblPrEx>
         <w:trPr>
-          <w:trHeight w:val="290" w:hRule="atLeast"/>
+          <w:trHeight w:val="9425" w:hRule="atLeast"/>
         </w:trPr>
         <w:tc>
           <w:tcPr>
@@ -8892,11 +9074,12 @@
           </w:tcPr>
           <w:p>
             <w:pPr>
-              <w:pStyle w:val="Body"/>
-              <w:spacing w:line="240" w:lineRule="auto"/>
-            </w:pPr>
-            <w:r>
-              <w:rPr>
+              <w:pStyle w:val="Body A"/>
+              <w:spacing w:line="240" w:lineRule="auto"/>
+            </w:pPr>
+            <w:r>
+              <w:rPr>
+                <w:rStyle w:val="None"/>
                 <w:rFonts w:ascii="Roboto" w:cs="Roboto" w:hAnsi="Roboto" w:eastAsia="Roboto"/>
                 <w:i w:val="1"/>
                 <w:iCs w:val="1"/>
@@ -8906,15 +9089,55 @@
                 <w:szCs w:val="24"/>
                 <w:u w:color="1d2125"/>
                 <w:shd w:val="nil" w:color="auto" w:fill="auto"/>
-                <w:rtl w:val="0"/>
-                <w:lang w:val="en-US"/>
-                <w14:textFill>
-                  <w14:solidFill>
-                    <w14:srgbClr w14:val="1D2125"/>
-                  </w14:solidFill>
-                </w14:textFill>
-              </w:rPr>
-              <w:t>Insert the User flow diagram here</w:t>
+                <w:lang w:val="en-US"/>
+                <w14:textFill>
+                  <w14:solidFill>
+                    <w14:srgbClr w14:val="1D2125"/>
+                  </w14:solidFill>
+                </w14:textFill>
+              </w:rPr>
+              <w:drawing xmlns:a="http://schemas.openxmlformats.org/drawingml/2006/main">
+                <wp:inline distT="0" distB="0" distL="0" distR="0">
+                  <wp:extent cx="2394066" cy="5943600"/>
+                  <wp:effectExtent l="0" t="0" r="0" b="0"/>
+                  <wp:docPr id="1073741828" name="officeArt object" descr="USER_FLOW_BernardBawak.png"/>
+                  <wp:cNvGraphicFramePr/>
+                  <a:graphic xmlns:a="http://schemas.openxmlformats.org/drawingml/2006/main">
+                    <a:graphicData uri="http://schemas.openxmlformats.org/drawingml/2006/picture">
+                      <pic:pic xmlns:pic="http://schemas.openxmlformats.org/drawingml/2006/picture">
+                        <pic:nvPicPr>
+                          <pic:cNvPr id="1073741828" name="USER_FLOW_BernardBawak.png" descr="USER_FLOW_BernardBawak.png"/>
+                          <pic:cNvPicPr>
+                            <a:picLocks noChangeAspect="1"/>
+                          </pic:cNvPicPr>
+                        </pic:nvPicPr>
+                        <pic:blipFill>
+                          <a:blip r:embed="rId7">
+                            <a:extLst/>
+                          </a:blip>
+                          <a:stretch>
+                            <a:fillRect/>
+                          </a:stretch>
+                        </pic:blipFill>
+                        <pic:spPr>
+                          <a:xfrm>
+                            <a:off x="0" y="0"/>
+                            <a:ext cx="2394066" cy="5943600"/>
+                          </a:xfrm>
+                          <a:prstGeom prst="rect">
+                            <a:avLst/>
+                          </a:prstGeom>
+                          <a:ln w="12700" cap="flat">
+                            <a:noFill/>
+                            <a:miter lim="400000"/>
+                          </a:ln>
+                          <a:effectLst/>
+                        </pic:spPr>
+                      </pic:pic>
+                    </a:graphicData>
+                  </a:graphic>
+                </wp:inline>
+              </w:drawing>
             </w:r>
           </w:p>
         </w:tc>
@@ -8922,20 +9145,22 @@
     </w:tbl>
     <w:p>
       <w:pPr>
-        <w:pStyle w:val="Body"/>
+        <w:pStyle w:val="Body A"/>
         <w:widowControl w:val="0"/>
         <w:spacing w:line="240" w:lineRule="auto"/>
+        <w:ind w:left="108" w:hanging="108"/>
       </w:pPr>
       <w:r>
         <w:rPr>
+          <w:rStyle w:val="None"/>
           <w:b w:val="1"/>
           <w:bCs w:val="1"/>
         </w:rPr>
       </w:r>
     </w:p>
     <w:sectPr>
-      <w:headerReference w:type="default" r:id="rId7"/>
-      <w:footerReference w:type="default" r:id="rId8"/>
+      <w:headerReference w:type="default" r:id="rId8"/>
+      <w:footerReference w:type="default" r:id="rId9"/>
       <w:pgSz w:w="12240" w:h="15840" w:orient="portrait"/>
       <w:pgMar w:top="1152" w:right="1440" w:bottom="1152" w:left="1440" w:header="720" w:footer="720"/>
       <w:pgNumType w:start="1"/>
@@ -9125,9 +9350,9 @@
       </w14:textFill>
     </w:rPr>
   </w:style>
-  <w:style w:type="paragraph" w:styleId="Body">
-    <w:name w:val="Body"/>
-    <w:next w:val="Body"/>
+  <w:style w:type="paragraph" w:styleId="Body A">
+    <w:name w:val="Body A"/>
+    <w:next w:val="Body A"/>
     <w:pPr>
       <w:keepNext w:val="0"/>
       <w:keepLines w:val="0"/>
@@ -9162,6 +9387,99 @@
       <w:shd w:val="nil" w:color="auto" w:fill="auto"/>
       <w:vertAlign w:val="baseline"/>
       <w:lang w:val="en-US"/>
+      <w14:textOutline w14:w="12700" w14:cap="flat">
+        <w14:noFill/>
+        <w14:miter w14:lim="400000"/>
+      </w14:textOutline>
+      <w14:textFill>
+        <w14:solidFill>
+          <w14:srgbClr w14:val="000000"/>
+        </w14:solidFill>
+      </w14:textFill>
+    </w:rPr>
+  </w:style>
+  <w:style w:type="character" w:styleId="None">
+    <w:name w:val="None"/>
+  </w:style>
+  <w:style w:type="character" w:styleId="Hyperlink.0">
+    <w:name w:val="Hyperlink.0"/>
+    <w:basedOn w:val="None"/>
+    <w:next w:val="Hyperlink.0"/>
+    <w:rPr>
+      <w:rFonts w:ascii="Roboto" w:cs="Roboto" w:hAnsi="Roboto" w:eastAsia="Roboto"/>
+      <w:b w:val="1"/>
+      <w:bCs w:val="1"/>
+      <w:outline w:val="0"/>
+      <w:color w:val="0000ff"/>
+      <w:sz w:val="24"/>
+      <w:szCs w:val="24"/>
+      <w:u w:val="single" w:color="0000ff"/>
+      <w14:textFill>
+        <w14:solidFill>
+          <w14:srgbClr w14:val="0000FF"/>
+        </w14:solidFill>
+      </w14:textFill>
+    </w:rPr>
+  </w:style>
+  <w:style w:type="character" w:styleId="Hyperlink.1">
+    <w:name w:val="Hyperlink.1"/>
+    <w:basedOn w:val="None"/>
+    <w:next w:val="Hyperlink.1"/>
+    <w:rPr>
+      <w:rFonts w:ascii="Roboto" w:cs="Roboto" w:hAnsi="Roboto" w:eastAsia="Roboto"/>
+      <w:i w:val="1"/>
+      <w:iCs w:val="1"/>
+      <w:outline w:val="0"/>
+      <w:color w:val="0000ff"/>
+      <w:sz w:val="24"/>
+      <w:szCs w:val="24"/>
+      <w:u w:val="single" w:color="0000ff"/>
+      <w:shd w:val="nil" w:color="auto" w:fill="auto"/>
+      <w:lang w:val="en-US"/>
+      <w14:textFill>
+        <w14:solidFill>
+          <w14:srgbClr w14:val="0000FF"/>
+        </w14:solidFill>
+      </w14:textFill>
+    </w:rPr>
+  </w:style>
+  <w:style w:type="paragraph" w:styleId="Body">
+    <w:name w:val="Body"/>
+    <w:next w:val="Body"/>
+    <w:pPr>
+      <w:keepNext w:val="0"/>
+      <w:keepLines w:val="0"/>
+      <w:pageBreakBefore w:val="0"/>
+      <w:widowControl w:val="1"/>
+      <w:shd w:val="clear" w:color="auto" w:fill="auto"/>
+      <w:suppressAutoHyphens w:val="0"/>
+      <w:bidi w:val="0"/>
+      <w:spacing w:before="0" w:after="0" w:line="240" w:lineRule="auto"/>
+      <w:ind w:left="0" w:right="0" w:firstLine="0"/>
+      <w:jc w:val="left"/>
+      <w:outlineLvl w:val="9"/>
+    </w:pPr>
+    <w:rPr>
+      <w:rFonts w:ascii="Times New Roman" w:cs="Arial Unicode MS" w:hAnsi="Times New Roman" w:eastAsia="Arial Unicode MS"/>
+      <w:b w:val="0"/>
+      <w:bCs w:val="0"/>
+      <w:i w:val="0"/>
+      <w:iCs w:val="0"/>
+      <w:caps w:val="0"/>
+      <w:smallCaps w:val="0"/>
+      <w:strike w:val="0"/>
+      <w:dstrike w:val="0"/>
+      <w:outline w:val="0"/>
+      <w:color w:val="000000"/>
+      <w:spacing w:val="0"/>
+      <w:kern w:val="0"/>
+      <w:position w:val="0"/>
+      <w:sz w:val="24"/>
+      <w:szCs w:val="24"/>
+      <w:u w:val="none" w:color="000000"/>
+      <w:shd w:val="nil" w:color="auto" w:fill="auto"/>
+      <w:vertAlign w:val="baseline"/>
+      <w:lang w:val="en-US"/>
       <w14:textOutline>
         <w14:noFill/>
       </w14:textOutline>
@@ -9170,46 +9488,6 @@
           <w14:srgbClr w14:val="000000"/>
         </w14:solidFill>
       </w14:textFill>
-    </w:rPr>
-  </w:style>
-  <w:style w:type="character" w:styleId="Link">
-    <w:name w:val="Link"/>
-    <w:rPr>
-      <w:outline w:val="0"/>
-      <w:color w:val="0000ff"/>
-      <w:u w:val="single" w:color="0000ff"/>
-      <w14:textFill>
-        <w14:solidFill>
-          <w14:srgbClr w14:val="0000FF"/>
-        </w14:solidFill>
-      </w14:textFill>
-    </w:rPr>
-  </w:style>
-  <w:style w:type="character" w:styleId="Hyperlink.0">
-    <w:name w:val="Hyperlink.0"/>
-    <w:basedOn w:val="Link"/>
-    <w:next w:val="Hyperlink.0"/>
-    <w:rPr>
-      <w:rFonts w:ascii="Roboto" w:cs="Roboto" w:hAnsi="Roboto" w:eastAsia="Roboto"/>
-      <w:b w:val="1"/>
-      <w:bCs w:val="1"/>
-      <w:sz w:val="24"/>
-      <w:szCs w:val="24"/>
-      <w:lang w:val="en-US"/>
-    </w:rPr>
-  </w:style>
-  <w:style w:type="character" w:styleId="Hyperlink.1">
-    <w:name w:val="Hyperlink.1"/>
-    <w:basedOn w:val="Link"/>
-    <w:next w:val="Hyperlink.1"/>
-    <w:rPr>
-      <w:rFonts w:ascii="Roboto" w:cs="Roboto" w:hAnsi="Roboto" w:eastAsia="Roboto"/>
-      <w:i w:val="1"/>
-      <w:iCs w:val="1"/>
-      <w:sz w:val="24"/>
-      <w:szCs w:val="24"/>
-      <w:shd w:val="nil" w:color="auto" w:fill="auto"/>
-      <w:lang w:val="en-US"/>
     </w:rPr>
   </w:style>
 </w:styles>
@@ -9360,9 +9638,9 @@
         </a:effectStyle>
         <a:effectStyle>
           <a:effectLst>
-            <a:outerShdw sx="100000" sy="100000" kx="0" ky="0" algn="b" rotWithShape="0" blurRad="38100" dist="20000" dir="5400000">
+            <a:outerShdw sx="100000" sy="100000" kx="0" ky="0" algn="b" rotWithShape="0" blurRad="38100" dist="23000" dir="5400000">
               <a:srgbClr val="000000">
-                <a:alpha val="38000"/>
+                <a:alpha val="35000"/>
               </a:srgbClr>
             </a:outerShdw>
           </a:effectLst>
@@ -9442,7 +9720,7 @@
         </a:effectLst>
         <a:sp3d/>
       </a:spPr>
-      <a:bodyPr rot="0" spcFirstLastPara="1" vertOverflow="overflow" horzOverflow="overflow" vert="horz" wrap="square" lIns="45719" tIns="45719" rIns="45719" bIns="45719" numCol="1" spcCol="38100" rtlCol="0" anchor="ctr" upright="0">
+      <a:bodyPr rot="0" spcFirstLastPara="1" vertOverflow="overflow" horzOverflow="overflow" vert="horz" wrap="square" lIns="45718" tIns="45718" rIns="45718" bIns="45718" numCol="1" spcCol="38100" rtlCol="0" anchor="ctr" upright="0">
         <a:spAutoFit/>
       </a:bodyPr>
       <a:lstStyle>
@@ -9470,10 +9748,10 @@
             </a:solidFill>
             <a:effectLst/>
             <a:uFillTx/>
-            <a:latin typeface="Cambria"/>
-            <a:ea typeface="Cambria"/>
-            <a:cs typeface="Cambria"/>
-            <a:sym typeface="Cambria"/>
+            <a:latin typeface="+mn-lt"/>
+            <a:ea typeface="+mn-ea"/>
+            <a:cs typeface="+mn-cs"/>
+            <a:sym typeface="Helvetica Neue"/>
           </a:defRPr>
         </a:defPPr>
         <a:lvl1pPr marL="0" marR="0" indent="0" algn="l" defTabSz="914400" rtl="0" fontAlgn="auto" latinLnBrk="1" hangingPunct="0">
@@ -9729,9 +10007,9 @@
           <a:round/>
         </a:ln>
         <a:effectLst>
-          <a:outerShdw sx="100000" sy="100000" kx="0" ky="0" algn="b" rotWithShape="0" blurRad="38100" dist="20000" dir="5400000">
+          <a:outerShdw sx="100000" sy="100000" kx="0" ky="0" algn="b" rotWithShape="0" blurRad="38100" dist="23000" dir="5400000">
             <a:srgbClr val="000000">
-              <a:alpha val="38000"/>
+              <a:alpha val="35000"/>
             </a:srgbClr>
           </a:outerShdw>
         </a:effectLst>
@@ -10019,7 +10297,7 @@
         <a:effectLst/>
         <a:sp3d/>
       </a:spPr>
-      <a:bodyPr rot="0" spcFirstLastPara="1" vertOverflow="overflow" horzOverflow="overflow" vert="horz" wrap="square" lIns="45719" tIns="45719" rIns="45719" bIns="45719" numCol="1" spcCol="38100" rtlCol="0" anchor="t" upright="0">
+      <a:bodyPr rot="0" spcFirstLastPara="1" vertOverflow="overflow" horzOverflow="overflow" vert="horz" wrap="square" lIns="45718" tIns="45718" rIns="45718" bIns="45718" numCol="1" spcCol="38100" rtlCol="0" anchor="t" upright="0">
         <a:spAutoFit/>
       </a:bodyPr>
       <a:lstStyle>
@@ -10047,10 +10325,10 @@
             </a:solidFill>
             <a:effectLst/>
             <a:uFillTx/>
-            <a:latin typeface="Cambria"/>
-            <a:ea typeface="Cambria"/>
-            <a:cs typeface="Cambria"/>
-            <a:sym typeface="Cambria"/>
+            <a:latin typeface="+mn-lt"/>
+            <a:ea typeface="+mn-ea"/>
+            <a:cs typeface="+mn-cs"/>
+            <a:sym typeface="Helvetica Neue"/>
           </a:defRPr>
         </a:defPPr>
         <a:lvl1pPr marL="0" marR="0" indent="0" algn="l" defTabSz="914400" rtl="0" fontAlgn="auto" latinLnBrk="1" hangingPunct="0">

--- a/documents/research_design.docx
+++ b/documents/research_design.docx
@@ -9008,7 +9008,7 @@
           <w:shd w:val="clear" w:color="auto" w:fill="ced7e7"/>
         </w:tblPrEx>
         <w:trPr>
-          <w:trHeight w:val="570" w:hRule="atLeast"/>
+          <w:trHeight w:val="483" w:hRule="atLeast"/>
         </w:trPr>
         <w:tc>
           <w:tcPr>
@@ -9036,13 +9036,10 @@
             <w:r>
               <w:rPr>
                 <w:rStyle w:val="None"/>
-                <w:rFonts w:ascii="Roboto" w:cs="Roboto" w:hAnsi="Roboto" w:eastAsia="Roboto"/>
-                <w:sz w:val="24"/>
-                <w:szCs w:val="24"/>
-                <w:rtl w:val="0"/>
-                <w:lang w:val="en-US"/>
-              </w:rPr>
-              <w:t>Users need clear information about provider specializations and services offered so that they can choose the correct doctor or facility for their specific medical needs.</w:t>
+                <w:rtl w:val="0"/>
+                <w:lang w:val="en-US"/>
+              </w:rPr>
+              <w:t>Users need clear information about whether providers accept walk-ins or require appointments so they can avoid unnecessary trips</w:t>
             </w:r>
           </w:p>
         </w:tc>
@@ -9052,7 +9049,7 @@
           <w:shd w:val="clear" w:color="auto" w:fill="ced7e7"/>
         </w:tblPrEx>
         <w:trPr>
-          <w:trHeight w:val="9425" w:hRule="atLeast"/>
+          <w:trHeight w:val="9417" w:hRule="atLeast"/>
         </w:trPr>
         <w:tc>
           <w:tcPr>
@@ -9074,39 +9071,63 @@
           </w:tcPr>
           <w:p>
             <w:pPr>
-              <w:pStyle w:val="Body A"/>
-              <w:spacing w:line="240" w:lineRule="auto"/>
-            </w:pPr>
-            <w:r>
-              <w:rPr>
-                <w:rStyle w:val="None"/>
-                <w:rFonts w:ascii="Roboto" w:cs="Roboto" w:hAnsi="Roboto" w:eastAsia="Roboto"/>
-                <w:i w:val="1"/>
-                <w:iCs w:val="1"/>
-                <w:outline w:val="0"/>
-                <w:color w:val="1d2125"/>
-                <w:sz w:val="24"/>
-                <w:szCs w:val="24"/>
-                <w:u w:color="1d2125"/>
-                <w:shd w:val="nil" w:color="auto" w:fill="auto"/>
-                <w:lang w:val="en-US"/>
-                <w14:textFill>
-                  <w14:solidFill>
-                    <w14:srgbClr w14:val="1D2125"/>
+              <w:keepNext w:val="0"/>
+              <w:keepLines w:val="0"/>
+              <w:pageBreakBefore w:val="0"/>
+              <w:widowControl w:val="1"/>
+              <w:shd w:val="clear" w:color="auto" w:fill="auto"/>
+              <w:suppressAutoHyphens w:val="0"/>
+              <w:bidi w:val="0"/>
+              <w:spacing w:before="0" w:after="0" w:line="240" w:lineRule="auto"/>
+              <w:ind w:left="0" w:right="0" w:firstLine="0"/>
+              <w:jc w:val="left"/>
+              <w:outlineLvl w:val="9"/>
+              <w:rPr>
+                <w:rtl w:val="0"/>
+              </w:rPr>
+            </w:pPr>
+            <w:r>
+              <w:rPr>
+                <w:rFonts w:ascii="Arial" w:cs="Arial" w:hAnsi="Arial" w:eastAsia="Arial"/>
+                <w:b w:val="0"/>
+                <w:bCs w:val="0"/>
+                <w:i w:val="0"/>
+                <w:iCs w:val="0"/>
+                <w:caps w:val="0"/>
+                <w:smallCaps w:val="0"/>
+                <w:strike w:val="0"/>
+                <w:dstrike w:val="0"/>
+                <w:outline w:val="0"/>
+                <w:color w:val="000000"/>
+                <w:spacing w:val="0"/>
+                <w:kern w:val="0"/>
+                <w:position w:val="0"/>
+                <w:sz w:val="22"/>
+                <w:szCs w:val="22"/>
+                <w:u w:val="none" w:color="000000"/>
+                <w:shd w:val="nil" w:color="auto" w:fill="auto"/>
+                <w:vertAlign w:val="baseline"/>
+                <w14:textOutline w14:w="12700" w14:cap="flat">
+                  <w14:noFill/>
+                  <w14:miter w14:lim="400000"/>
+                </w14:textOutline>
+                <w14:textFill>
+                  <w14:solidFill>
+                    <w14:srgbClr w14:val="000000"/>
                   </w14:solidFill>
                 </w14:textFill>
               </w:rPr>
               <w:drawing xmlns:a="http://schemas.openxmlformats.org/drawingml/2006/main">
                 <wp:inline distT="0" distB="0" distL="0" distR="0">
-                  <wp:extent cx="2394066" cy="5943600"/>
+                  <wp:extent cx="3429000" cy="5943600"/>
                   <wp:effectExtent l="0" t="0" r="0" b="0"/>
-                  <wp:docPr id="1073741828" name="officeArt object" descr="USER_FLOW_BernardBawak.png"/>
+                  <wp:docPr id="1073741828" name="officeArt object" descr="walk-ins and appointments.png"/>
                   <wp:cNvGraphicFramePr/>
                   <a:graphic xmlns:a="http://schemas.openxmlformats.org/drawingml/2006/main">
                     <a:graphicData uri="http://schemas.openxmlformats.org/drawingml/2006/picture">
                       <pic:pic xmlns:pic="http://schemas.openxmlformats.org/drawingml/2006/picture">
                         <pic:nvPicPr>
-                          <pic:cNvPr id="1073741828" name="USER_FLOW_BernardBawak.png" descr="USER_FLOW_BernardBawak.png"/>
+                          <pic:cNvPr id="1073741828" name="walk-ins and appointments.png" descr="walk-ins and appointments.png"/>
                           <pic:cNvPicPr>
                             <a:picLocks noChangeAspect="1"/>
                           </pic:cNvPicPr>
@@ -9122,7 +9143,171 @@
                         <pic:spPr>
                           <a:xfrm>
                             <a:off x="0" y="0"/>
-                            <a:ext cx="2394066" cy="5943600"/>
+                            <a:ext cx="3429000" cy="5943600"/>
+                          </a:xfrm>
+                          <a:prstGeom prst="rect">
+                            <a:avLst/>
+                          </a:prstGeom>
+                          <a:ln w="12700" cap="flat">
+                            <a:noFill/>
+                            <a:miter lim="400000"/>
+                          </a:ln>
+                          <a:effectLst/>
+                        </pic:spPr>
+                      </pic:pic>
+                    </a:graphicData>
+                  </a:graphic>
+                </wp:inline>
+              </w:drawing>
+            </w:r>
+          </w:p>
+        </w:tc>
+      </w:tr>
+      <w:tr>
+        <w:tblPrEx>
+          <w:shd w:val="clear" w:color="auto" w:fill="ced7e7"/>
+        </w:tblPrEx>
+        <w:trPr>
+          <w:trHeight w:val="570" w:hRule="atLeast"/>
+        </w:trPr>
+        <w:tc>
+          <w:tcPr>
+            <w:tcW w:type="dxa" w:w="9350"/>
+            <w:tcBorders>
+              <w:top w:val="single" w:color="000000" w:sz="4" w:space="0" w:shadow="0" w:frame="0"/>
+              <w:left w:val="single" w:color="000000" w:sz="4" w:space="0" w:shadow="0" w:frame="0"/>
+              <w:bottom w:val="single" w:color="000000" w:sz="4" w:space="0" w:shadow="0" w:frame="0"/>
+              <w:right w:val="single" w:color="000000" w:sz="4" w:space="0" w:shadow="0" w:frame="0"/>
+            </w:tcBorders>
+            <w:shd w:val="clear" w:color="auto" w:fill="auto"/>
+            <w:tcMar>
+              <w:top w:type="dxa" w:w="80"/>
+              <w:left w:type="dxa" w:w="80"/>
+              <w:bottom w:type="dxa" w:w="80"/>
+              <w:right w:type="dxa" w:w="80"/>
+            </w:tcMar>
+            <w:vAlign w:val="top"/>
+          </w:tcPr>
+          <w:p>
+            <w:pPr>
+              <w:pStyle w:val="Body A"/>
+              <w:spacing w:before="240" w:after="240" w:line="240" w:lineRule="auto"/>
+            </w:pPr>
+            <w:r>
+              <w:rPr>
+                <w:rStyle w:val="None"/>
+                <w:rFonts w:ascii="Roboto" w:cs="Roboto" w:hAnsi="Roboto" w:eastAsia="Roboto"/>
+                <w:sz w:val="24"/>
+                <w:szCs w:val="24"/>
+                <w:shd w:val="nil" w:color="auto" w:fill="auto"/>
+                <w:rtl w:val="0"/>
+                <w:lang w:val="en-US"/>
+              </w:rPr>
+              <w:t>Carrolton residents need clear information about which providers accept their insurance and approximate costs.</w:t>
+            </w:r>
+          </w:p>
+        </w:tc>
+      </w:tr>
+      <w:tr>
+        <w:tblPrEx>
+          <w:shd w:val="clear" w:color="auto" w:fill="ced7e7"/>
+        </w:tblPrEx>
+        <w:trPr>
+          <w:trHeight w:val="9417" w:hRule="atLeast"/>
+        </w:trPr>
+        <w:tc>
+          <w:tcPr>
+            <w:tcW w:type="dxa" w:w="9350"/>
+            <w:tcBorders>
+              <w:top w:val="single" w:color="000000" w:sz="4" w:space="0" w:shadow="0" w:frame="0"/>
+              <w:left w:val="single" w:color="000000" w:sz="4" w:space="0" w:shadow="0" w:frame="0"/>
+              <w:bottom w:val="single" w:color="000000" w:sz="4" w:space="0" w:shadow="0" w:frame="0"/>
+              <w:right w:val="single" w:color="000000" w:sz="4" w:space="0" w:shadow="0" w:frame="0"/>
+            </w:tcBorders>
+            <w:shd w:val="clear" w:color="auto" w:fill="auto"/>
+            <w:tcMar>
+              <w:top w:type="dxa" w:w="80"/>
+              <w:left w:type="dxa" w:w="80"/>
+              <w:bottom w:type="dxa" w:w="80"/>
+              <w:right w:type="dxa" w:w="80"/>
+            </w:tcMar>
+            <w:vAlign w:val="top"/>
+          </w:tcPr>
+          <w:p>
+            <w:pPr>
+              <w:keepNext w:val="0"/>
+              <w:keepLines w:val="0"/>
+              <w:pageBreakBefore w:val="0"/>
+              <w:widowControl w:val="1"/>
+              <w:shd w:val="clear" w:color="auto" w:fill="auto"/>
+              <w:suppressAutoHyphens w:val="0"/>
+              <w:bidi w:val="0"/>
+              <w:spacing w:before="0" w:after="0" w:line="240" w:lineRule="auto"/>
+              <w:ind w:left="0" w:right="0" w:firstLine="0"/>
+              <w:jc w:val="left"/>
+              <w:outlineLvl w:val="9"/>
+              <w:rPr>
+                <w:rtl w:val="0"/>
+              </w:rPr>
+            </w:pPr>
+            <w:r>
+              <w:rPr>
+                <w:rFonts w:ascii="Arial" w:cs="Arial" w:hAnsi="Arial" w:eastAsia="Arial"/>
+                <w:b w:val="0"/>
+                <w:bCs w:val="0"/>
+                <w:i w:val="0"/>
+                <w:iCs w:val="0"/>
+                <w:caps w:val="0"/>
+                <w:smallCaps w:val="0"/>
+                <w:strike w:val="0"/>
+                <w:dstrike w:val="0"/>
+                <w:outline w:val="0"/>
+                <w:color w:val="000000"/>
+                <w:spacing w:val="0"/>
+                <w:kern w:val="0"/>
+                <w:position w:val="0"/>
+                <w:sz w:val="22"/>
+                <w:szCs w:val="22"/>
+                <w:u w:val="none" w:color="000000"/>
+                <w:shd w:val="nil" w:color="auto" w:fill="auto"/>
+                <w:vertAlign w:val="baseline"/>
+                <w14:textOutline w14:w="12700" w14:cap="flat">
+                  <w14:noFill/>
+                  <w14:miter w14:lim="400000"/>
+                </w14:textOutline>
+                <w14:textFill>
+                  <w14:solidFill>
+                    <w14:srgbClr w14:val="000000"/>
+                  </w14:solidFill>
+                </w14:textFill>
+              </w:rPr>
+              <w:drawing xmlns:a="http://schemas.openxmlformats.org/drawingml/2006/main">
+                <wp:inline distT="0" distB="0" distL="0" distR="0">
+                  <wp:extent cx="4248658" cy="5943600"/>
+                  <wp:effectExtent l="0" t="0" r="0" b="0"/>
+                  <wp:docPr id="1073741829" name="officeArt object" descr="insurance_user_flow.png"/>
+                  <wp:cNvGraphicFramePr/>
+                  <a:graphic xmlns:a="http://schemas.openxmlformats.org/drawingml/2006/main">
+                    <a:graphicData uri="http://schemas.openxmlformats.org/drawingml/2006/picture">
+                      <pic:pic xmlns:pic="http://schemas.openxmlformats.org/drawingml/2006/picture">
+                        <pic:nvPicPr>
+                          <pic:cNvPr id="1073741829" name="insurance_user_flow.png" descr="insurance_user_flow.png"/>
+                          <pic:cNvPicPr>
+                            <a:picLocks noChangeAspect="1"/>
+                          </pic:cNvPicPr>
+                        </pic:nvPicPr>
+                        <pic:blipFill>
+                          <a:blip r:embed="rId8">
+                            <a:extLst/>
+                          </a:blip>
+                          <a:stretch>
+                            <a:fillRect/>
+                          </a:stretch>
+                        </pic:blipFill>
+                        <pic:spPr>
+                          <a:xfrm>
+                            <a:off x="0" y="0"/>
+                            <a:ext cx="4248658" cy="5943600"/>
                           </a:xfrm>
                           <a:prstGeom prst="rect">
                             <a:avLst/>
@@ -9159,8 +9344,8 @@
       </w:r>
     </w:p>
     <w:sectPr>
-      <w:headerReference w:type="default" r:id="rId8"/>
-      <w:footerReference w:type="default" r:id="rId9"/>
+      <w:headerReference w:type="default" r:id="rId9"/>
+      <w:footerReference w:type="default" r:id="rId10"/>
       <w:pgSz w:w="12240" w:h="15840" w:orient="portrait"/>
       <w:pgMar w:top="1152" w:right="1440" w:bottom="1152" w:left="1440" w:header="720" w:footer="720"/>
       <w:pgNumType w:start="1"/>
